--- a/undergraduate-bulletin/chapter-5/ElectricalEngineering.docx
+++ b/undergraduate-bulletin/chapter-5/ElectricalEngineering.docx
@@ -382,7 +382,7 @@
         <w:rPr>
           <w:rtl w:val="0"/>
         </w:rPr>
-        <w:t xml:space="preserve">Fatemeh Tehranipoor, Dat </w:t>
+        <w:t xml:space="preserve">Fatemeh Tehranipoor, Dat Tran, S.J.</w:t>
       </w:r>
       <w:r>
         <w:rPr>
@@ -399,7 +399,7 @@
         <w:rPr>
           <w:rtl w:val="0"/>
         </w:rPr>
-        <w:t xml:space="preserve">The Electrical and Computer Engineering Department offers major programs leading to the bachelor of science in electrical engineering or the bachelor of science in electrical and computer engineering, as well as required and elective courses for students majoring in other fields.</w:t>
+        <w:t xml:space="preserve">The Electrical and Computer Engineering Department offers major programs leading to the bachelor of science in electrical  engineering or the bachelor of science in electrical and computer engineering, as well as required and elective courses for students majoring in other fields.</w:t>
       </w:r>
     </w:p>
     <w:p>
@@ -1945,7 +1945,24 @@
           <w:vertAlign w:val="baseline"/>
           <w:rtl w:val="0"/>
         </w:rPr>
-        <w:t xml:space="preserve">Preparation for graduate study in electrical engineering with completion of 2 or more additional units of upper-division or graduate-level coursesCompletion of an approved minor or second major in any field of engineering or science</w:t>
+        <w:t xml:space="preserve">Preparation for graduate study in electrical engineering with completion of 2 or more additional units of upper-division or graduate-level </w:t>
+      </w:r>
+      <w:r>
+        <w:rPr>
+          <w:rFonts w:ascii="Cambria" w:cs="Cambria" w:eastAsia="Cambria" w:hAnsi="Cambria"/>
+          <w:b w:val="0"/>
+          <w:i w:val="0"/>
+          <w:smallCaps w:val="0"/>
+          <w:strike w:val="0"/>
+          <w:color w:val="000000"/>
+          <w:sz w:val="24"/>
+          <w:szCs w:val="24"/>
+          <w:u w:val="none"/>
+          <w:shd w:fill="auto" w:val="clear"/>
+          <w:vertAlign w:val="baseline"/>
+          <w:rtl w:val="0"/>
+        </w:rPr>
+        <w:t xml:space="preserve">courses</w:t>
       </w:r>
     </w:p>
     <w:p>
@@ -1985,7 +2002,24 @@
           <w:vertAlign w:val="baseline"/>
           <w:rtl w:val="0"/>
         </w:rPr>
-        <w:t xml:space="preserve">Completion of 10 or more units in the combined bachelor of science and master of science program </w:t>
+        <w:t xml:space="preserve">Completion</w:t>
+      </w:r>
+      <w:r>
+        <w:rPr>
+          <w:rFonts w:ascii="Cambria" w:cs="Cambria" w:eastAsia="Cambria" w:hAnsi="Cambria"/>
+          <w:b w:val="0"/>
+          <w:i w:val="0"/>
+          <w:smallCaps w:val="0"/>
+          <w:strike w:val="0"/>
+          <w:color w:val="000000"/>
+          <w:sz w:val="24"/>
+          <w:szCs w:val="24"/>
+          <w:u w:val="none"/>
+          <w:shd w:fill="auto" w:val="clear"/>
+          <w:vertAlign w:val="baseline"/>
+          <w:rtl w:val="0"/>
+        </w:rPr>
+        <w:t xml:space="preserve"> of an approved minor or second major in any field of engineering or science</w:t>
       </w:r>
     </w:p>
     <w:p>
@@ -2025,6 +2059,46 @@
           <w:vertAlign w:val="baseline"/>
           <w:rtl w:val="0"/>
         </w:rPr>
+        <w:t xml:space="preserve">Completion of 10 or more units in the combined bachelor of science and master of science program </w:t>
+      </w:r>
+    </w:p>
+    <w:p>
+      <w:pPr>
+        <w:keepNext w:val="0"/>
+        <w:keepLines w:val="0"/>
+        <w:widowControl w:val="1"/>
+        <w:numPr>
+          <w:ilvl w:val="0"/>
+          <w:numId w:val="4"/>
+        </w:numPr>
+        <w:pBdr>
+          <w:top w:space="0" w:sz="0" w:val="nil"/>
+          <w:left w:space="0" w:sz="0" w:val="nil"/>
+          <w:bottom w:space="0" w:sz="0" w:val="nil"/>
+          <w:right w:space="0" w:sz="0" w:val="nil"/>
+          <w:between w:space="0" w:sz="0" w:val="nil"/>
+        </w:pBdr>
+        <w:shd w:fill="auto" w:val="clear"/>
+        <w:spacing w:after="36" w:before="36" w:line="240" w:lineRule="auto"/>
+        <w:ind w:left="480" w:right="0" w:hanging="480"/>
+        <w:jc w:val="left"/>
+        <w:rPr/>
+      </w:pPr>
+      <w:r>
+        <w:rPr>
+          <w:rFonts w:ascii="Cambria" w:cs="Cambria" w:eastAsia="Cambria" w:hAnsi="Cambria"/>
+          <w:b w:val="0"/>
+          <w:i w:val="0"/>
+          <w:smallCaps w:val="0"/>
+          <w:strike w:val="0"/>
+          <w:color w:val="000000"/>
+          <w:sz w:val="24"/>
+          <w:szCs w:val="24"/>
+          <w:u w:val="none"/>
+          <w:shd w:fill="auto" w:val="clear"/>
+          <w:vertAlign w:val="baseline"/>
+          <w:rtl w:val="0"/>
+        </w:rPr>
         <w:t xml:space="preserve">2 units of Peer education experience</w:t>
       </w:r>
     </w:p>
@@ -2206,7 +2280,7 @@
         <w:rPr>
           <w:rtl w:val="0"/>
         </w:rPr>
-        <w:t xml:space="preserve">One course selected from CHEM 11 or 12, NEUR 1, BIOL 1A, PHYS 34, 113 or 121, MATH 105 or 123</w:t>
+        <w:t xml:space="preserve">One course selected from CHEM 11 or 12, BIOL 1A, PHYS 34, 113 or 121, MATH 105 or 123</w:t>
       </w:r>
     </w:p>
     <w:p>
@@ -2301,7 +2375,7 @@
         <w:rPr>
           <w:rtl w:val="0"/>
         </w:rPr>
-        <w:t xml:space="preserve">Three undergraduate ELEN 100-level elective courses approved by an academic advisor. At least one must be selected from (ELEN 123, 124, 127, 153, 161).  With advisor approval at most one may be selected from COEN courses. ELEN 188 and 189 may not be used as technical electives</w:t>
+        <w:t xml:space="preserve">Three undergraduate ELEN 100-level elective courses approved by an academic advisor. At least one must be selected from (ELEN 123, 124, 127).  With advisor approval at most one may be selected from COEN courses. ELEN 188 and 189 may not be used as technical electives</w:t>
       </w:r>
       <w:r>
         <w:rPr>
@@ -2419,7 +2493,7 @@
         <w:rPr>
           <w:rtl w:val="0"/>
         </w:rPr>
-        <w:t xml:space="preserve">Preparation for graduate study in either electrical engineering or computer science and engineering with completion of 2 or more additional units of upper-division or graduate-level courses</w:t>
+        <w:t xml:space="preserve">Preparation for graduate study in either electrical and computer engineering or computer science and engineering with completion of 2 or more additional units of upper-division or graduate-level courses</w:t>
       </w:r>
     </w:p>
     <w:p>
@@ -2882,7 +2956,31 @@
         <w:rPr>
           <w:rtl w:val="0"/>
         </w:rPr>
-        <w:t xml:space="preserve">Three additional upper-division Electrical and Computer Engineering lecture courses (ELEN 121, 123, 124, 127, 133, 142, 153, 161)</w:t>
+        <w:t xml:space="preserve">Three additional upper-division Electrical and Computer Engineering lecture courses (ELEN 121, 122, 123, 124, 127, </w:t>
+      </w:r>
+      <w:r>
+        <w:rPr>
+          <w:rtl w:val="0"/>
+        </w:rPr>
+        <w:t xml:space="preserve">133, 142</w:t>
+      </w:r>
+      <w:r>
+        <w:rPr>
+          <w:rtl w:val="0"/>
+        </w:rPr>
+        <w:t xml:space="preserve">, 153, </w:t>
+      </w:r>
+      <w:r>
+        <w:rPr>
+          <w:rtl w:val="0"/>
+        </w:rPr>
+        <w:t xml:space="preserve">161</w:t>
+      </w:r>
+      <w:r>
+        <w:rPr>
+          <w:rtl w:val="0"/>
+        </w:rPr>
+        <w:t xml:space="preserve">)</w:t>
       </w:r>
     </w:p>
     <w:p>
@@ -2966,24 +3064,47 @@
         <w:rPr>
           <w:rtl w:val="0"/>
         </w:rPr>
-        <w:t xml:space="preserve"> in electrical engineering</w:t>
-      </w:r>
-      <w:r>
-        <w:rPr>
-          <w:rFonts w:ascii="Cambria" w:cs="Cambria" w:eastAsia="Cambria" w:hAnsi="Cambria"/>
-          <w:b w:val="0"/>
-          <w:i w:val="0"/>
-          <w:smallCaps w:val="0"/>
-          <w:strike w:val="0"/>
-          <w:color w:val="000000"/>
-          <w:sz w:val="24"/>
-          <w:szCs w:val="24"/>
-          <w:u w:val="none"/>
-          <w:shd w:fill="auto" w:val="clear"/>
-          <w:vertAlign w:val="baseline"/>
-          <w:rtl w:val="0"/>
-        </w:rPr>
-        <w:t xml:space="preserve">. This program is open to majors with an approved grade point average in electrical and computer engineering, mathematics, and physics courses. Under the combined degree program, an undergraduate student begins taking courses required for a master’s degree before completing the requirements for the bachelor’s degree and typically completes the requirements for a master of science in electrical engineering within a year of obtaining the bachelor’s degree. Undergraduate students interested in the combined degree program are required to apply for the program between February of their junior year and December of their senior year.</w:t>
+        <w:t xml:space="preserve"> in electrical and computer engineering</w:t>
+      </w:r>
+      <w:r>
+        <w:rPr>
+          <w:rFonts w:ascii="Cambria" w:cs="Cambria" w:eastAsia="Cambria" w:hAnsi="Cambria"/>
+          <w:b w:val="0"/>
+          <w:i w:val="0"/>
+          <w:smallCaps w:val="0"/>
+          <w:strike w:val="0"/>
+          <w:color w:val="000000"/>
+          <w:sz w:val="24"/>
+          <w:szCs w:val="24"/>
+          <w:u w:val="none"/>
+          <w:shd w:fill="auto" w:val="clear"/>
+          <w:vertAlign w:val="baseline"/>
+          <w:rtl w:val="0"/>
+        </w:rPr>
+        <w:t xml:space="preserve">. This program is open to majors with an approved grade point average in electrical and computer engineering, mathematics, and physics courses. Under the combined degree program, an undergraduate student begins taking courses required for a master’s degree before completing the requirements for the bachelor’s degree and typically completes the requirements for a master of science in electrical a</w:t>
+      </w:r>
+      <w:r>
+        <w:rPr>
+          <w:rtl w:val="0"/>
+        </w:rPr>
+        <w:t xml:space="preserve">nd computer </w:t>
+      </w:r>
+      <w:r>
+        <w:rPr>
+          <w:rFonts w:ascii="Cambria" w:cs="Cambria" w:eastAsia="Cambria" w:hAnsi="Cambria"/>
+          <w:b w:val="0"/>
+          <w:i w:val="0"/>
+          <w:smallCaps w:val="0"/>
+          <w:strike w:val="0"/>
+          <w:color w:val="000000"/>
+          <w:sz w:val="24"/>
+          <w:szCs w:val="24"/>
+          <w:u w:val="none"/>
+          <w:shd w:fill="auto" w:val="clear"/>
+          <w:vertAlign w:val="baseline"/>
+          <w:rtl w:val="0"/>
+        </w:rPr>
+        <w:t xml:space="preserve">engineering within a year of obtaining the bachelor’s degree. Undergraduate students interested in the combined degree program are required to apply for the program between February of their junior year and December of their senior year.</w:t>
       </w:r>
     </w:p>
     <w:p>
@@ -3054,7 +3175,30 @@
           <w:vertAlign w:val="baseline"/>
           <w:rtl w:val="0"/>
         </w:rPr>
-        <w:t xml:space="preserve"> units of coursework beyond that applied to their bachelor’s degree. No course can be used to satisfy requirements for both the bachelor’s degree and the master’s degree. However, completion of 10 or more units of coursework in electrical engineering taken for the master’s degree satisfies the professional development requirement of the undergraduate program.</w:t>
+        <w:t xml:space="preserve"> units of coursework beyond that applied to their bachelor’s degree. No course can be used to satisfy requirements for both the bachelor’s degree and the master’s degree. However, completion of 10 or more units of coursework in electrical a</w:t>
+      </w:r>
+      <w:r>
+        <w:rPr>
+          <w:rtl w:val="0"/>
+        </w:rPr>
+        <w:t xml:space="preserve">nd computer</w:t>
+      </w:r>
+      <w:r>
+        <w:rPr>
+          <w:rFonts w:ascii="Cambria" w:cs="Cambria" w:eastAsia="Cambria" w:hAnsi="Cambria"/>
+          <w:b w:val="0"/>
+          <w:i w:val="0"/>
+          <w:smallCaps w:val="0"/>
+          <w:strike w:val="0"/>
+          <w:color w:val="000000"/>
+          <w:sz w:val="24"/>
+          <w:szCs w:val="24"/>
+          <w:u w:val="none"/>
+          <w:shd w:fill="auto" w:val="clear"/>
+          <w:vertAlign w:val="baseline"/>
+          <w:rtl w:val="0"/>
+        </w:rPr>
+        <w:t xml:space="preserve"> engineering taken for the master’s degree satisfies the professional development requirement of the undergraduate program.</w:t>
       </w:r>
     </w:p>
     <w:p>
@@ -3102,7 +3246,7 @@
           <w:vertAlign w:val="baseline"/>
           <w:rtl w:val="0"/>
         </w:rPr>
-        <w:t xml:space="preserve">The program of studies for the master’s degree may include up to 20 units of electrical engineering upper-division elective coursework excluding ELEN 188 and 189. These undergraduate units can count toward a master’s degree only if a grade of “B” or better is earned. Students who do not complete the combined degree program within six years of entering the University will automatically be transferred to the regular master’s degree program. Although six years is the maximum timeframe for completing the combined degree, full-time students enrolling in February of their junior year normally complete both degrees within five years.</w:t>
+        <w:t xml:space="preserve">The program of studies for the master’s degree may include up to 20 units of electrical and computer engineering upper-division elective coursework excluding ELEN 188 and 189. These undergraduate units can count toward a master’s degree only if a grade of “B” or better is earned. Students who do not complete the combined degree program within six years of entering the University will automatically be transferred to the regular master’s degree program. Although six years is the maximum timeframe for completing the combined degree, full-time students enrolling in February of their junior year normally complete both degrees within five years.</w:t>
       </w:r>
     </w:p>
     <w:bookmarkStart w:colFirst="0" w:colLast="0" w:name="2et92p0" w:id="7"/>
@@ -3110,13 +3254,47 @@
     <w:p>
       <w:pPr>
         <w:pStyle w:val="Heading2"/>
-        <w:rPr/>
+        <w:rPr>
+          <w:rFonts w:ascii="Cambria" w:cs="Cambria" w:eastAsia="Cambria" w:hAnsi="Cambria"/>
+          <w:b w:val="0"/>
+          <w:i w:val="0"/>
+          <w:smallCaps w:val="0"/>
+          <w:strike w:val="0"/>
+          <w:color w:val="000000"/>
+          <w:sz w:val="24"/>
+          <w:szCs w:val="24"/>
+          <w:u w:val="none"/>
+          <w:shd w:fill="auto" w:val="clear"/>
+          <w:vertAlign w:val="baseline"/>
+        </w:rPr>
       </w:pPr>
       <w:r>
         <w:rPr>
           <w:rtl w:val="0"/>
         </w:rPr>
         <w:t xml:space="preserve">Electrical and Computer Engineering Laboratories</w:t>
+      </w:r>
+      <w:r>
+        <w:rPr>
+          <w:rtl w:val="0"/>
+        </w:rPr>
+      </w:r>
+    </w:p>
+    <w:p>
+      <w:pPr>
+        <w:spacing w:after="180" w:before="180" w:lineRule="auto"/>
+        <w:rPr/>
+      </w:pPr>
+      <w:r>
+        <w:rPr>
+          <w:rtl w:val="0"/>
+        </w:rPr>
+        <w:t xml:space="preserve">The Electromagnetics and Communications Laboratory provides a full range of modern RF measurement capabilities up to 22 GHz, including a number of vector network analyzers, spectrum analyzers, and antenna measurement systems. This lab also includes complete production facilities for prototyping printed microwave circuits and antennas. Further, the lab has extensive computer-aided design and simulation capability, including both commercial packages and research-grade in-house solvers. In both research and teaching, connections between physical hardware measurements and computer simulations are stressed.</w:t>
+      </w:r>
+      <w:r>
+        <w:rPr>
+          <w:rtl w:val="0"/>
+        </w:rPr>
       </w:r>
     </w:p>
     <w:p>
@@ -3135,59 +3313,75 @@
         <w:spacing w:after="180" w:before="180" w:line="240" w:lineRule="auto"/>
         <w:ind w:left="0" w:right="0" w:firstLine="0"/>
         <w:jc w:val="left"/>
-        <w:rPr>
-          <w:rFonts w:ascii="Cambria" w:cs="Cambria" w:eastAsia="Cambria" w:hAnsi="Cambria"/>
-          <w:b w:val="0"/>
-          <w:i w:val="0"/>
-          <w:smallCaps w:val="0"/>
-          <w:strike w:val="0"/>
-          <w:color w:val="000000"/>
-          <w:sz w:val="24"/>
-          <w:szCs w:val="24"/>
-          <w:u w:val="none"/>
-          <w:shd w:fill="auto" w:val="clear"/>
-          <w:vertAlign w:val="baseline"/>
-        </w:rPr>
-      </w:pPr>
-      <w:r>
-        <w:rPr>
-          <w:rFonts w:ascii="Cambria" w:cs="Cambria" w:eastAsia="Cambria" w:hAnsi="Cambria"/>
-          <w:b w:val="0"/>
-          <w:i w:val="0"/>
-          <w:smallCaps w:val="0"/>
-          <w:strike w:val="0"/>
-          <w:color w:val="000000"/>
-          <w:sz w:val="24"/>
-          <w:szCs w:val="24"/>
-          <w:u w:val="none"/>
-          <w:shd w:fill="auto" w:val="clear"/>
-          <w:vertAlign w:val="baseline"/>
-          <w:rtl w:val="0"/>
-        </w:rPr>
-        <w:t xml:space="preserve">The RF and Communications Laboratory provides a full range of modern measurement capability</w:t>
-      </w:r>
-      <w:r>
-        <w:rPr>
-          <w:rtl w:val="0"/>
-        </w:rPr>
-        <w:t xml:space="preserve"> up </w:t>
-      </w:r>
-      <w:r>
-        <w:rPr>
-          <w:rFonts w:ascii="Cambria" w:cs="Cambria" w:eastAsia="Cambria" w:hAnsi="Cambria"/>
-          <w:b w:val="0"/>
-          <w:i w:val="0"/>
-          <w:smallCaps w:val="0"/>
-          <w:strike w:val="0"/>
-          <w:color w:val="000000"/>
-          <w:sz w:val="24"/>
-          <w:szCs w:val="24"/>
-          <w:u w:val="none"/>
-          <w:shd w:fill="auto" w:val="clear"/>
-          <w:vertAlign w:val="baseline"/>
-          <w:rtl w:val="0"/>
-        </w:rPr>
-        <w:t xml:space="preserve">to 22 GHz, including a number of vector network analyzers, modern spectrum analyzers and antenna measurement set-ups. It also has extensive computer-aided design and simulation capability. Interconnection of hardware measurements and computer simulation is stressed.</w:t>
+        <w:rPr/>
+      </w:pPr>
+      <w:r>
+        <w:rPr>
+          <w:rFonts w:ascii="Cambria" w:cs="Cambria" w:eastAsia="Cambria" w:hAnsi="Cambria"/>
+          <w:b w:val="0"/>
+          <w:i w:val="0"/>
+          <w:smallCaps w:val="0"/>
+          <w:strike w:val="0"/>
+          <w:color w:val="000000"/>
+          <w:sz w:val="24"/>
+          <w:szCs w:val="24"/>
+          <w:u w:val="none"/>
+          <w:shd w:fill="auto" w:val="clear"/>
+          <w:vertAlign w:val="baseline"/>
+          <w:rtl w:val="0"/>
+        </w:rPr>
+        <w:t xml:space="preserve">The Cybersecur</w:t>
+      </w:r>
+      <w:r>
+        <w:rPr>
+          <w:rtl w:val="0"/>
+        </w:rPr>
+        <w:t xml:space="preserve">ity </w:t>
+      </w:r>
+      <w:r>
+        <w:rPr>
+          <w:rFonts w:ascii="Cambria" w:cs="Cambria" w:eastAsia="Cambria" w:hAnsi="Cambria"/>
+          <w:b w:val="0"/>
+          <w:i w:val="0"/>
+          <w:smallCaps w:val="0"/>
+          <w:strike w:val="0"/>
+          <w:color w:val="000000"/>
+          <w:sz w:val="24"/>
+          <w:szCs w:val="24"/>
+          <w:u w:val="none"/>
+          <w:shd w:fill="auto" w:val="clear"/>
+          <w:vertAlign w:val="baseline"/>
+          <w:rtl w:val="0"/>
+        </w:rPr>
+        <w:t xml:space="preserve">Laboratory </w:t>
+      </w:r>
+      <w:r>
+        <w:rPr>
+          <w:rFonts w:ascii="Cambria" w:cs="Cambria" w:eastAsia="Cambria" w:hAnsi="Cambria"/>
+          <w:b w:val="0"/>
+          <w:i w:val="0"/>
+          <w:smallCaps w:val="0"/>
+          <w:strike w:val="0"/>
+          <w:color w:val="000000"/>
+          <w:sz w:val="24"/>
+          <w:szCs w:val="24"/>
+          <w:u w:val="none"/>
+          <w:shd w:fill="auto" w:val="clear"/>
+          <w:vertAlign w:val="baseline"/>
+          <w:rtl w:val="0"/>
+        </w:rPr>
+        <w:t xml:space="preserve"> </w:t>
+      </w:r>
+      <w:r>
+        <w:rPr>
+          <w:rtl w:val="0"/>
+        </w:rPr>
+        <w:t xml:space="preserve">provides various research projects in different aspects of cybersecurity including hardware, network, internet of things (IoT), mobile, etc.  The Cybersecurity Laboratory supports both graduate and undergraduate student research. This lab has the following facilities for experiments, tests, and data collection and analysis: Oscilloscopes, Logic Analyzers, Thermal Chamber, FPGAs, microcontrollers, hacking tools, and more. </w:t>
+      </w:r>
+      <w:r>
+        <w:rPr>
+          <w:rtl w:val="0"/>
+        </w:rPr>
       </w:r>
     </w:p>
     <w:p>
@@ -3206,36 +3400,18 @@
         <w:spacing w:after="180" w:before="180" w:line="240" w:lineRule="auto"/>
         <w:ind w:left="0" w:right="0" w:firstLine="0"/>
         <w:jc w:val="left"/>
-        <w:rPr>
-          <w:rFonts w:ascii="Cambria" w:cs="Cambria" w:eastAsia="Cambria" w:hAnsi="Cambria"/>
-          <w:b w:val="0"/>
-          <w:i w:val="0"/>
-          <w:smallCaps w:val="0"/>
-          <w:strike w:val="0"/>
-          <w:color w:val="000000"/>
-          <w:sz w:val="24"/>
-          <w:szCs w:val="24"/>
-          <w:u w:val="none"/>
-          <w:shd w:fill="auto" w:val="clear"/>
-          <w:vertAlign w:val="baseline"/>
-        </w:rPr>
-      </w:pPr>
-      <w:r>
-        <w:rPr>
-          <w:rFonts w:ascii="Cambria" w:cs="Cambria" w:eastAsia="Cambria" w:hAnsi="Cambria"/>
-          <w:b w:val="0"/>
-          <w:i w:val="0"/>
-          <w:smallCaps w:val="0"/>
-          <w:strike w:val="0"/>
-          <w:color w:val="000000"/>
-          <w:sz w:val="24"/>
-          <w:szCs w:val="24"/>
-          <w:u w:val="none"/>
-          <w:shd w:fill="auto" w:val="clear"/>
-          <w:vertAlign w:val="baseline"/>
-          <w:rtl w:val="0"/>
-        </w:rPr>
-        <w:t xml:space="preserve">The Digital Systems Laboratory provides complete facilities for experiments and projects ranging in complexity from a few digital integrated circuits to FPGA-based designs. The laboratory also includes a variety of development systems to support embedded systems and digital signal processing.</w:t>
+        <w:rPr/>
+      </w:pPr>
+      <w:r>
+        <w:rPr>
+          <w:rtl w:val="0"/>
+        </w:rPr>
+        <w:t xml:space="preserve"> The IC Design and Technology Laboratory is dedicated to teaching and research topics on electronic materials and devices, integrated circuit design, and IC manufacturing technologies. Current research topics include modeling complex electronic devices using variational methodologies, materials and device characterizations,  fabrication and experimental studies of photovoltaic devices, emission free smart infrastructure, and optimizing energy infrastructure.</w:t>
+      </w:r>
+      <w:r>
+        <w:rPr>
+          <w:rtl w:val="0"/>
+        </w:rPr>
       </w:r>
     </w:p>
     <w:p>
@@ -3283,53 +3459,12 @@
           <w:vertAlign w:val="baseline"/>
           <w:rtl w:val="0"/>
         </w:rPr>
-        <w:t xml:space="preserve">The Electron Devices Laboratory is dedicated to teaching and research topics on electronic devices, materials, and their manufacturing technologies. Current research topics include modeling complex electronic devices using variational methodologies, fabrication and experimental studies o</w:t>
-      </w:r>
-      <w:r>
-        <w:rPr>
-          <w:rtl w:val="0"/>
-        </w:rPr>
-        <w:t xml:space="preserve">f</w:t>
-      </w:r>
-      <w:r>
-        <w:rPr>
-          <w:rFonts w:ascii="Cambria" w:cs="Cambria" w:eastAsia="Cambria" w:hAnsi="Cambria"/>
-          <w:b w:val="0"/>
-          <w:i w:val="0"/>
-          <w:smallCaps w:val="0"/>
-          <w:strike w:val="0"/>
-          <w:color w:val="000000"/>
-          <w:sz w:val="24"/>
-          <w:szCs w:val="24"/>
-          <w:u w:val="none"/>
-          <w:shd w:fill="auto" w:val="clear"/>
-          <w:vertAlign w:val="baseline"/>
-          <w:rtl w:val="0"/>
-        </w:rPr>
-        <w:t xml:space="preserve"> photovoltaic devices, </w:t>
-      </w:r>
-      <w:r>
-        <w:rPr>
-          <w:rtl w:val="0"/>
-        </w:rPr>
-        <w:t xml:space="preserve">emission free smart infrastructure, optimizing energy infrastructure. </w:t>
-      </w:r>
-      <w:r>
-        <w:rPr>
-          <w:rFonts w:ascii="Cambria" w:cs="Cambria" w:eastAsia="Cambria" w:hAnsi="Cambria"/>
-          <w:b w:val="0"/>
-          <w:i w:val="0"/>
-          <w:smallCaps w:val="0"/>
-          <w:strike w:val="0"/>
-          <w:color w:val="000000"/>
-          <w:sz w:val="24"/>
-          <w:szCs w:val="24"/>
-          <w:u w:val="none"/>
-          <w:shd w:fill="auto" w:val="clear"/>
-          <w:vertAlign w:val="baseline"/>
-          <w:rtl w:val="0"/>
-        </w:rPr>
-        <w:t xml:space="preserve">The Image and Video Processing Laboratory supports graduate student research on algorithms and implementations for image analysis, computer vision, image reconstruction and super-resolution, and stereo imaging. Laboratory equipment includes cameras for image acquisition and computational resources, including FPGAs and GPUs, for real-time testing.</w:t>
+        <w:t xml:space="preserve">The Complex Systems and Control Laboratory provides an experimental environment for students in the area of control system engineering. The lab includes computer-controlled DC motors. These motors provide students with a range of qualitative and quantitative experiments such as inverted pendulum for learning the utility and versatility of feedback in computer-controlled systems.</w:t>
+      </w:r>
+      <w:r>
+        <w:rPr>
+          <w:rtl w:val="0"/>
+        </w:rPr>
       </w:r>
     </w:p>
     <w:p>
@@ -3377,7 +3512,12 @@
           <w:vertAlign w:val="baseline"/>
           <w:rtl w:val="0"/>
         </w:rPr>
-        <w:t xml:space="preserve">The Intelligent Control System Laboratory provides an experimental environment for students in the area of control system engineering. The lab includes computer-controlled DC motors. These motors provide students with a range of qualitative and quantitative experiments such as inverted pendulum for learning the utility and versatility of feedback in computer-controlled systems.</w:t>
+        <w:t xml:space="preserve">The Latimer Energy Laboratory (LEL) supports a very wide range of activities relating to solar energy, more specifically photovoltaics (PV) and management of renewable energy sources, from K-12 outreach through graduate engineering. The laboratory focuses on two major directions: 1) measurement and characterization of different renewable energy sources; and 2) integration of renewable energy into the electric grid. The lab has instrumentation such as pyranometers, VIS-IR spectrometers, metallurgical microscopes, source meters, grid simulator software and related computers.</w:t>
+      </w:r>
+      <w:r>
+        <w:rPr>
+          <w:rtl w:val="0"/>
+        </w:rPr>
       </w:r>
     </w:p>
     <w:p>
@@ -3412,20 +3552,44 @@
       </w:pPr>
       <w:r>
         <w:rPr>
-          <w:rFonts w:ascii="Cambria" w:cs="Cambria" w:eastAsia="Cambria" w:hAnsi="Cambria"/>
-          <w:b w:val="0"/>
-          <w:i w:val="0"/>
-          <w:smallCaps w:val="0"/>
-          <w:strike w:val="0"/>
-          <w:color w:val="000000"/>
-          <w:sz w:val="24"/>
-          <w:szCs w:val="24"/>
-          <w:u w:val="none"/>
-          <w:shd w:fill="auto" w:val="clear"/>
-          <w:vertAlign w:val="baseline"/>
-          <w:rtl w:val="0"/>
-        </w:rPr>
-        <w:t xml:space="preserve">The Latimer Energy Laboratory (LEL) supports a very wide range of activities relating to solar energy, more specifically photovoltaics (PV) and management of renewable energy sources, from K-12 outreach through graduate engineering. The laboratory focuses on two major directions: 1) measurement and characterization of different renewable energy sources; and 2) integration of renewable energy into the electric grid. The lab has instrumentation such as pyranometers, VIS-IR spectrometers, metallurgical microscopes, source meters, grid simulator software and related computers.</w:t>
+          <w:rtl w:val="0"/>
+        </w:rPr>
+        <w:t xml:space="preserve">The </w:t>
+      </w:r>
+      <w:r>
+        <w:rPr>
+          <w:rtl w:val="0"/>
+        </w:rPr>
+        <w:t xml:space="preserve">Thermal</w:t>
+      </w:r>
+      <w:r>
+        <w:rPr>
+          <w:rtl w:val="0"/>
+        </w:rPr>
+        <w:t xml:space="preserve"> and Electrical Nanoscale Transport (TENT) Laboratory </w:t>
+      </w:r>
+      <w:r>
+        <w:rPr>
+          <w:rtl w:val="0"/>
+        </w:rPr>
+        <w:t xml:space="preserve">provides teaching and research facilities for modeling, simulation, and characterization of devices and circuits in the nanoscale. Ongoing research topics include silicon heterostructures; thin dielectric;, high-frequency </w:t>
+      </w:r>
+      <w:r>
+        <w:rPr>
+          <w:rtl w:val="0"/>
+        </w:rPr>
+        <w:t xml:space="preserve">device</w:t>
+      </w:r>
+      <w:r>
+        <w:rPr>
+          <w:rtl w:val="0"/>
+        </w:rPr>
+        <w:t xml:space="preserve"> and circuit parameter extraction; carbon nanostructures used as electrical interconnect and thermal interface materials; and compact modeling of transistors and interconnects for large-scale circuit simulation. This laboratory is located inside NASA Ames Research Center in Moffett Field, California, and was established to conduct, promote, and nurture nanoscale science and technology, interdisciplinary research, and education activities at the University.</w:t>
+      </w:r>
+      <w:r>
+        <w:rPr>
+          <w:rtl w:val="0"/>
+        </w:rPr>
       </w:r>
     </w:p>
     <w:p>
@@ -3450,19 +3614,60 @@
         <w:rPr>
           <w:rtl w:val="0"/>
         </w:rPr>
-        <w:t xml:space="preserve">The </w:t>
-      </w:r>
-      <w:r>
-        <w:rPr>
-          <w:rtl w:val="0"/>
-        </w:rPr>
-        <w:t xml:space="preserve">Thermal</w:t>
-      </w:r>
-      <w:r>
-        <w:rPr>
-          <w:rtl w:val="0"/>
-        </w:rPr>
-        <w:t xml:space="preserve"> and Electrical Nanoscale Transport (TENT) Laboratory provides teaching and research facilities for modeling, simulation, and characterization of devices and circuits in the nanoscale. Ongoing research topics include silicon heterostructures, thin dielectrics, high-frequency device and circuit parameter extraction, carbon nanostructures used as electrical interconnect and thermal interface materials, and compact modeling of transistors and interconnects for large-scale circuit simulation. This laboratory, located in NASA Ames Research Center in Moffett Field, California, is part of the campus-wide Center for Nanostructures, established to conduct, promote, and nurture nanoscale science and technology interdisciplinary research and education activities at the University, and to position the University as a national center of innovation in nanoscience education and nanostructures research.</w:t>
+        <w:t xml:space="preserve">The Information Processing and Machine Learning Laboratory </w:t>
+      </w:r>
+      <w:r>
+        <w:rPr>
+          <w:color w:val="ff0000"/>
+          <w:rtl w:val="0"/>
+        </w:rPr>
+        <w:t xml:space="preserve"> </w:t>
+      </w:r>
+      <w:r>
+        <w:rPr>
+          <w:rtl w:val="0"/>
+        </w:rPr>
+        <w:t xml:space="preserve">supports research in theoretical algorithm development in digital signal processing, adaptive and nonlinear signal processing, machine learning, and deep learning. Application areas include speech, audio, image and video processing for computer vision, communications, biological testing and diagnostics, artificial intelligence (AI), Voice-over-IP networking. The lab supports student research in algorithms and real-time implementations on Graphical Processing Units (GPUs), digital signal processors (DSPs) and field programmable gate arrays (FPGAs). Laboratory equipment includes digital oscilloscopes, video cameras and wireless LAN networking equipment.</w:t>
+      </w:r>
+    </w:p>
+    <w:p>
+      <w:pPr>
+        <w:spacing w:after="180" w:before="180" w:lineRule="auto"/>
+        <w:rPr/>
+      </w:pPr>
+      <w:r>
+        <w:rPr>
+          <w:rtl w:val="0"/>
+        </w:rPr>
+        <w:t xml:space="preserve">The Image and Video Processing Laboratory supports graduate student research on algorithms and implementations for image analysis, computer vision, image reconstruction and super-resolution, and stereo imaging. Laboratory equipment includes cameras for image acquisition and computational resources, including FPGAs and GPUs, for real-time testing.</w:t>
+      </w:r>
+    </w:p>
+    <w:bookmarkStart w:colFirst="0" w:colLast="0" w:name="tyjcwt" w:id="8"/>
+    <w:bookmarkEnd w:id="8"/>
+    <w:p>
+      <w:pPr>
+        <w:pStyle w:val="Heading2"/>
+        <w:rPr/>
+      </w:pPr>
+      <w:r>
+        <w:rPr>
+          <w:rtl w:val="0"/>
+        </w:rPr>
+        <w:t xml:space="preserve">Lower-Division Courses</w:t>
+      </w:r>
+    </w:p>
+    <w:bookmarkStart w:colFirst="0" w:colLast="0" w:name="3dy6vkm" w:id="9"/>
+    <w:bookmarkEnd w:id="9"/>
+    <w:p>
+      <w:pPr>
+        <w:pStyle w:val="Heading3"/>
+        <w:rPr/>
+      </w:pPr>
+      <w:r>
+        <w:rPr>
+          <w:rtl w:val="0"/>
+        </w:rPr>
+        <w:t xml:space="preserve">20. Emerging Areas in Electrical and Computer Engineering</w:t>
       </w:r>
     </w:p>
     <w:p>
@@ -3510,7 +3715,21 @@
           <w:vertAlign w:val="baseline"/>
           <w:rtl w:val="0"/>
         </w:rPr>
-        <w:t xml:space="preserve">The Robotics Systems Laboratory is an interdisciplinary laboratory specializing in the design, control, and teleoperation of highly capable robotics systems for scientific discovery, technology validation, and engineering education. Laboratory students develop and operate systems that include spacecraft, underwater robots, aircraft, and land rovers. These projects serve as ideal test beds for learning and conducting research in mechatronic system design, guidance and navigation, command and control systems, and human-machine interfaces.</w:t>
+        <w:t xml:space="preserve">Introduction to new frontiers in electrical and computer engineering. Hands-on activities and visits to research and production facilities in Silicon Valley companies to learn how the fundamentals of electrical and computer engineering are enabling new emerging technologies. (2 units)t</w:t>
+      </w:r>
+    </w:p>
+    <w:bookmarkStart w:colFirst="0" w:colLast="0" w:name="1t3h5sf" w:id="10"/>
+    <w:bookmarkEnd w:id="10"/>
+    <w:p>
+      <w:pPr>
+        <w:pStyle w:val="Heading3"/>
+        <w:rPr/>
+      </w:pPr>
+      <w:r>
+        <w:rPr>
+          <w:rtl w:val="0"/>
+        </w:rPr>
+        <w:t xml:space="preserve">21. Introduction to Logic Design</w:t>
       </w:r>
     </w:p>
     <w:p>
@@ -3558,25 +3777,126 @@
           <w:vertAlign w:val="baseline"/>
           <w:rtl w:val="0"/>
         </w:rPr>
-        <w:t xml:space="preserve">The Signal Processing Research Laboratory (SPRL) conducts research into theoretical algorithm development in adaptive/nonlinear signal processing, machine learning, speech/audio/video signal processing and their applications in communications, biotech, Voice-over-IP networking and related areas. The lab supports student research in algorithms and real-time implementations on digital signal processors (DSPs) and field programmable gate arrays (FPGAs). Laboratory equipment includes digital oscilloscopes, video cameras, wireless LAN networking equipment, DSP boards, and FPGA boards.</w:t>
-      </w:r>
-    </w:p>
-    <w:bookmarkStart w:colFirst="0" w:colLast="0" w:name="tyjcwt" w:id="8"/>
-    <w:bookmarkEnd w:id="8"/>
-    <w:p>
-      <w:pPr>
-        <w:pStyle w:val="Heading2"/>
-        <w:rPr/>
-      </w:pPr>
-      <w:r>
-        <w:rPr>
-          <w:rtl w:val="0"/>
-        </w:rPr>
-        <w:t xml:space="preserve">Lower-Division Courses</w:t>
-      </w:r>
-    </w:p>
-    <w:bookmarkStart w:colFirst="0" w:colLast="0" w:name="3dy6vkm" w:id="9"/>
-    <w:bookmarkEnd w:id="9"/>
+        <w:t xml:space="preserve">Boolean functions and their minimization. Combinational circuits</w:t>
+      </w:r>
+      <w:r>
+        <w:rPr>
+          <w:rtl w:val="0"/>
+        </w:rPr>
+        <w:t xml:space="preserve">:</w:t>
+      </w:r>
+      <w:r>
+        <w:rPr>
+          <w:rFonts w:ascii="Cambria" w:cs="Cambria" w:eastAsia="Cambria" w:hAnsi="Cambria"/>
+          <w:b w:val="0"/>
+          <w:i w:val="0"/>
+          <w:smallCaps w:val="0"/>
+          <w:strike w:val="0"/>
+          <w:color w:val="000000"/>
+          <w:sz w:val="24"/>
+          <w:szCs w:val="24"/>
+          <w:u w:val="none"/>
+          <w:shd w:fill="auto" w:val="clear"/>
+          <w:vertAlign w:val="baseline"/>
+          <w:rtl w:val="0"/>
+        </w:rPr>
+        <w:t xml:space="preserve"> adders, multipliers, multiplexers, decoders.</w:t>
+      </w:r>
+      <w:r>
+        <w:rPr>
+          <w:rtl w:val="0"/>
+        </w:rPr>
+        <w:t xml:space="preserve"> Sequential logic circuits</w:t>
+      </w:r>
+      <w:r>
+        <w:rPr>
+          <w:rFonts w:ascii="Cambria" w:cs="Cambria" w:eastAsia="Cambria" w:hAnsi="Cambria"/>
+          <w:b w:val="0"/>
+          <w:i w:val="0"/>
+          <w:smallCaps w:val="0"/>
+          <w:strike w:val="0"/>
+          <w:color w:val="000000"/>
+          <w:sz w:val="24"/>
+          <w:szCs w:val="24"/>
+          <w:u w:val="none"/>
+          <w:shd w:fill="auto" w:val="clear"/>
+          <w:vertAlign w:val="baseline"/>
+          <w:rtl w:val="0"/>
+        </w:rPr>
+        <w:t xml:space="preserve">: latches and flip-flops</w:t>
+      </w:r>
+      <w:r>
+        <w:rPr>
+          <w:rtl w:val="0"/>
+        </w:rPr>
+        <w:t xml:space="preserve">,</w:t>
+      </w:r>
+      <w:r>
+        <w:rPr>
+          <w:rFonts w:ascii="Cambria" w:cs="Cambria" w:eastAsia="Cambria" w:hAnsi="Cambria"/>
+          <w:b w:val="0"/>
+          <w:i w:val="0"/>
+          <w:smallCaps w:val="0"/>
+          <w:strike w:val="0"/>
+          <w:color w:val="000000"/>
+          <w:sz w:val="24"/>
+          <w:szCs w:val="24"/>
+          <w:u w:val="none"/>
+          <w:shd w:fill="auto" w:val="clear"/>
+          <w:vertAlign w:val="baseline"/>
+          <w:rtl w:val="0"/>
+        </w:rPr>
+        <w:t xml:space="preserve"> registers</w:t>
+      </w:r>
+      <w:r>
+        <w:rPr>
+          <w:rtl w:val="0"/>
+        </w:rPr>
+        <w:t xml:space="preserve">,</w:t>
+      </w:r>
+      <w:r>
+        <w:rPr>
+          <w:rFonts w:ascii="Cambria" w:cs="Cambria" w:eastAsia="Cambria" w:hAnsi="Cambria"/>
+          <w:b w:val="0"/>
+          <w:i w:val="0"/>
+          <w:smallCaps w:val="0"/>
+          <w:strike w:val="0"/>
+          <w:color w:val="000000"/>
+          <w:sz w:val="24"/>
+          <w:szCs w:val="24"/>
+          <w:u w:val="none"/>
+          <w:shd w:fill="auto" w:val="clear"/>
+          <w:vertAlign w:val="baseline"/>
+          <w:rtl w:val="0"/>
+        </w:rPr>
+        <w:t xml:space="preserve"> counters. Memory. Busing. Programmable logic. Use of industry quality CAD tools for schematic capture and HDL in conjunction with FPGAs. Also listed as COEN 21. C</w:t>
+      </w:r>
+      <w:r>
+        <w:rPr>
+          <w:rtl w:val="0"/>
+        </w:rPr>
+        <w:t xml:space="preserve">orequisite</w:t>
+      </w:r>
+      <w:r>
+        <w:rPr>
+          <w:rFonts w:ascii="Cambria" w:cs="Cambria" w:eastAsia="Cambria" w:hAnsi="Cambria"/>
+          <w:b w:val="0"/>
+          <w:i w:val="0"/>
+          <w:smallCaps w:val="0"/>
+          <w:strike w:val="0"/>
+          <w:color w:val="000000"/>
+          <w:sz w:val="24"/>
+          <w:szCs w:val="24"/>
+          <w:u w:val="none"/>
+          <w:shd w:fill="auto" w:val="clear"/>
+          <w:vertAlign w:val="baseline"/>
+          <w:rtl w:val="0"/>
+        </w:rPr>
+        <w:t xml:space="preserve">: ELEN 21L. (4 units)</w:t>
+      </w:r>
+    </w:p>
+    <w:bookmarkStart w:colFirst="0" w:colLast="0" w:name="4d34og8" w:id="11"/>
+    <w:bookmarkEnd w:id="11"/>
     <w:p>
       <w:pPr>
         <w:pStyle w:val="Heading3"/>
@@ -3586,7 +3906,7 @@
         <w:rPr>
           <w:rtl w:val="0"/>
         </w:rPr>
-        <w:t xml:space="preserve">20. Emerging Areas in Electrical Engineering</w:t>
+        <w:t xml:space="preserve">21L. Logic Design Laboratory</w:t>
       </w:r>
     </w:p>
     <w:p>
@@ -3634,11 +3954,34 @@
           <w:vertAlign w:val="baseline"/>
           <w:rtl w:val="0"/>
         </w:rPr>
-        <w:t xml:space="preserve">Introduction to new frontiers in electrical engineering. Hands-on activities and visits to research and production facilities in Silicon Valley companies to learn how the fundamentals of electrical engineering are enabling new emerging technologies. (2 units)</w:t>
-      </w:r>
-    </w:p>
-    <w:bookmarkStart w:colFirst="0" w:colLast="0" w:name="1t3h5sf" w:id="10"/>
-    <w:bookmarkEnd w:id="10"/>
+        <w:t xml:space="preserve">Laboratory for ELEN 21. Also listed as COEN 21L. C</w:t>
+      </w:r>
+      <w:r>
+        <w:rPr>
+          <w:rtl w:val="0"/>
+        </w:rPr>
+        <w:t xml:space="preserve">orequisite</w:t>
+      </w:r>
+      <w:r>
+        <w:rPr>
+          <w:rFonts w:ascii="Cambria" w:cs="Cambria" w:eastAsia="Cambria" w:hAnsi="Cambria"/>
+          <w:b w:val="0"/>
+          <w:i w:val="0"/>
+          <w:smallCaps w:val="0"/>
+          <w:strike w:val="0"/>
+          <w:color w:val="000000"/>
+          <w:sz w:val="24"/>
+          <w:szCs w:val="24"/>
+          <w:u w:val="none"/>
+          <w:shd w:fill="auto" w:val="clear"/>
+          <w:vertAlign w:val="baseline"/>
+          <w:rtl w:val="0"/>
+        </w:rPr>
+        <w:t xml:space="preserve">: ELEN 21. (1 unit)</w:t>
+      </w:r>
+    </w:p>
+    <w:bookmarkStart w:colFirst="0" w:colLast="0" w:name="3rdcrjn" w:id="12"/>
+    <w:bookmarkEnd w:id="12"/>
     <w:p>
       <w:pPr>
         <w:pStyle w:val="Heading3"/>
@@ -3648,7 +3991,7 @@
         <w:rPr>
           <w:rtl w:val="0"/>
         </w:rPr>
-        <w:t xml:space="preserve">21. Introduction to Logic Design</w:t>
+        <w:t xml:space="preserve">49. Fundamentals of Electricity for Civil Engineers</w:t>
       </w:r>
     </w:p>
     <w:p>
@@ -3696,126 +4039,11 @@
           <w:vertAlign w:val="baseline"/>
           <w:rtl w:val="0"/>
         </w:rPr>
-        <w:t xml:space="preserve">Boolean functions and their minimization. Combinational circuits</w:t>
-      </w:r>
-      <w:r>
-        <w:rPr>
-          <w:rtl w:val="0"/>
-        </w:rPr>
-        <w:t xml:space="preserve">:</w:t>
-      </w:r>
-      <w:r>
-        <w:rPr>
-          <w:rFonts w:ascii="Cambria" w:cs="Cambria" w:eastAsia="Cambria" w:hAnsi="Cambria"/>
-          <w:b w:val="0"/>
-          <w:i w:val="0"/>
-          <w:smallCaps w:val="0"/>
-          <w:strike w:val="0"/>
-          <w:color w:val="000000"/>
-          <w:sz w:val="24"/>
-          <w:szCs w:val="24"/>
-          <w:u w:val="none"/>
-          <w:shd w:fill="auto" w:val="clear"/>
-          <w:vertAlign w:val="baseline"/>
-          <w:rtl w:val="0"/>
-        </w:rPr>
-        <w:t xml:space="preserve"> adders, multipliers, multiplexers, decoders.</w:t>
-      </w:r>
-      <w:r>
-        <w:rPr>
-          <w:rtl w:val="0"/>
-        </w:rPr>
-        <w:t xml:space="preserve"> Sequential logic circuits</w:t>
-      </w:r>
-      <w:r>
-        <w:rPr>
-          <w:rFonts w:ascii="Cambria" w:cs="Cambria" w:eastAsia="Cambria" w:hAnsi="Cambria"/>
-          <w:b w:val="0"/>
-          <w:i w:val="0"/>
-          <w:smallCaps w:val="0"/>
-          <w:strike w:val="0"/>
-          <w:color w:val="000000"/>
-          <w:sz w:val="24"/>
-          <w:szCs w:val="24"/>
-          <w:u w:val="none"/>
-          <w:shd w:fill="auto" w:val="clear"/>
-          <w:vertAlign w:val="baseline"/>
-          <w:rtl w:val="0"/>
-        </w:rPr>
-        <w:t xml:space="preserve">: latches and flip-flops</w:t>
-      </w:r>
-      <w:r>
-        <w:rPr>
-          <w:rtl w:val="0"/>
-        </w:rPr>
-        <w:t xml:space="preserve">,</w:t>
-      </w:r>
-      <w:r>
-        <w:rPr>
-          <w:rFonts w:ascii="Cambria" w:cs="Cambria" w:eastAsia="Cambria" w:hAnsi="Cambria"/>
-          <w:b w:val="0"/>
-          <w:i w:val="0"/>
-          <w:smallCaps w:val="0"/>
-          <w:strike w:val="0"/>
-          <w:color w:val="000000"/>
-          <w:sz w:val="24"/>
-          <w:szCs w:val="24"/>
-          <w:u w:val="none"/>
-          <w:shd w:fill="auto" w:val="clear"/>
-          <w:vertAlign w:val="baseline"/>
-          <w:rtl w:val="0"/>
-        </w:rPr>
-        <w:t xml:space="preserve"> registers</w:t>
-      </w:r>
-      <w:r>
-        <w:rPr>
-          <w:rtl w:val="0"/>
-        </w:rPr>
-        <w:t xml:space="preserve">,</w:t>
-      </w:r>
-      <w:r>
-        <w:rPr>
-          <w:rFonts w:ascii="Cambria" w:cs="Cambria" w:eastAsia="Cambria" w:hAnsi="Cambria"/>
-          <w:b w:val="0"/>
-          <w:i w:val="0"/>
-          <w:smallCaps w:val="0"/>
-          <w:strike w:val="0"/>
-          <w:color w:val="000000"/>
-          <w:sz w:val="24"/>
-          <w:szCs w:val="24"/>
-          <w:u w:val="none"/>
-          <w:shd w:fill="auto" w:val="clear"/>
-          <w:vertAlign w:val="baseline"/>
-          <w:rtl w:val="0"/>
-        </w:rPr>
-        <w:t xml:space="preserve"> counters. Memory. Busing. Programmable logic. Use of industry quality CAD tools for schematic capture and HDL in conjunction with FPGAs. Also listed as COEN 21. C</w:t>
-      </w:r>
-      <w:r>
-        <w:rPr>
-          <w:rtl w:val="0"/>
-        </w:rPr>
-        <w:t xml:space="preserve">orequisite</w:t>
-      </w:r>
-      <w:r>
-        <w:rPr>
-          <w:rFonts w:ascii="Cambria" w:cs="Cambria" w:eastAsia="Cambria" w:hAnsi="Cambria"/>
-          <w:b w:val="0"/>
-          <w:i w:val="0"/>
-          <w:smallCaps w:val="0"/>
-          <w:strike w:val="0"/>
-          <w:color w:val="000000"/>
-          <w:sz w:val="24"/>
-          <w:szCs w:val="24"/>
-          <w:u w:val="none"/>
-          <w:shd w:fill="auto" w:val="clear"/>
-          <w:vertAlign w:val="baseline"/>
-          <w:rtl w:val="0"/>
-        </w:rPr>
-        <w:t xml:space="preserve">: ELEN 21L. (4 units)</w:t>
-      </w:r>
-    </w:p>
-    <w:bookmarkStart w:colFirst="0" w:colLast="0" w:name="4d34og8" w:id="11"/>
-    <w:bookmarkEnd w:id="11"/>
+        <w:t xml:space="preserve">Transducers. Motors, generators and efficiency. DC and AC circuits. One and three-phase power systems. Sources of electricity. Hydroelectric power, generation, and pumps. Electrical diagrams and schematics. (4 units)</w:t>
+      </w:r>
+    </w:p>
+    <w:bookmarkStart w:colFirst="0" w:colLast="0" w:name="26in1rg" w:id="13"/>
+    <w:bookmarkEnd w:id="13"/>
     <w:p>
       <w:pPr>
         <w:pStyle w:val="Heading3"/>
@@ -3825,7 +4053,7 @@
         <w:rPr>
           <w:rtl w:val="0"/>
         </w:rPr>
-        <w:t xml:space="preserve">21L. Logic Design Laboratory</w:t>
+        <w:t xml:space="preserve">50. Electric Circuits I</w:t>
       </w:r>
     </w:p>
     <w:p>
@@ -3873,7 +4101,7 @@
           <w:vertAlign w:val="baseline"/>
           <w:rtl w:val="0"/>
         </w:rPr>
-        <w:t xml:space="preserve">Laboratory for ELEN 21. Also listed as COEN 21L. C</w:t>
+        <w:t xml:space="preserve">Physical basis and mathematical models of circuit components and energy sources. Circuit theorems and methods of analysis are applied to DC and AC circuits. C</w:t>
       </w:r>
       <w:r>
         <w:rPr>
@@ -3896,11 +4124,11 @@
           <w:vertAlign w:val="baseline"/>
           <w:rtl w:val="0"/>
         </w:rPr>
-        <w:t xml:space="preserve">: ELEN 21. (1 unit)</w:t>
-      </w:r>
-    </w:p>
-    <w:bookmarkStart w:colFirst="0" w:colLast="0" w:name="3rdcrjn" w:id="12"/>
-    <w:bookmarkEnd w:id="12"/>
+        <w:t xml:space="preserve">: ELEN 50L, PHYS 33. (4 units)</w:t>
+      </w:r>
+    </w:p>
+    <w:bookmarkStart w:colFirst="0" w:colLast="0" w:name="lnxbz9" w:id="14"/>
+    <w:bookmarkEnd w:id="14"/>
     <w:p>
       <w:pPr>
         <w:pStyle w:val="Heading3"/>
@@ -3910,7 +4138,7 @@
         <w:rPr>
           <w:rtl w:val="0"/>
         </w:rPr>
-        <w:t xml:space="preserve">49. Fundamentals of Electricity for Civil Engineers</w:t>
+        <w:t xml:space="preserve">50L. Electric Circuits I Laboratory</w:t>
       </w:r>
     </w:p>
     <w:p>
@@ -3958,11 +4186,48 @@
           <w:vertAlign w:val="baseline"/>
           <w:rtl w:val="0"/>
         </w:rPr>
-        <w:t xml:space="preserve">Transducers. Motors, generators and efficiency. DC and AC circuits. One and three-phase power systems. Sources of electricity. Hydroelectric power, generation, and pumps. Electrical diagrams and schematics. (4 units)</w:t>
-      </w:r>
-    </w:p>
-    <w:bookmarkStart w:colFirst="0" w:colLast="0" w:name="26in1rg" w:id="13"/>
-    <w:bookmarkEnd w:id="13"/>
+        <w:t xml:space="preserve">Laboratory for ELEN 50. C</w:t>
+      </w:r>
+      <w:r>
+        <w:rPr>
+          <w:rtl w:val="0"/>
+        </w:rPr>
+        <w:t xml:space="preserve">orequisite</w:t>
+      </w:r>
+      <w:r>
+        <w:rPr>
+          <w:rFonts w:ascii="Cambria" w:cs="Cambria" w:eastAsia="Cambria" w:hAnsi="Cambria"/>
+          <w:b w:val="0"/>
+          <w:i w:val="0"/>
+          <w:smallCaps w:val="0"/>
+          <w:strike w:val="0"/>
+          <w:color w:val="000000"/>
+          <w:sz w:val="24"/>
+          <w:szCs w:val="24"/>
+          <w:u w:val="none"/>
+          <w:shd w:fill="auto" w:val="clear"/>
+          <w:vertAlign w:val="baseline"/>
+          <w:rtl w:val="0"/>
+        </w:rPr>
+        <w:t xml:space="preserve">: ELEN 50. (1 unit)</w:t>
+      </w:r>
+    </w:p>
+    <w:bookmarkStart w:colFirst="0" w:colLast="0" w:name="35nkun2" w:id="15"/>
+    <w:bookmarkEnd w:id="15"/>
+    <w:p>
+      <w:pPr>
+        <w:pStyle w:val="Heading2"/>
+        <w:rPr/>
+      </w:pPr>
+      <w:r>
+        <w:rPr>
+          <w:rtl w:val="0"/>
+        </w:rPr>
+        <w:t xml:space="preserve">Upper-Division Courses</w:t>
+      </w:r>
+    </w:p>
+    <w:bookmarkStart w:colFirst="0" w:colLast="0" w:name="1ksv4uv" w:id="16"/>
+    <w:bookmarkEnd w:id="16"/>
     <w:p>
       <w:pPr>
         <w:pStyle w:val="Heading3"/>
@@ -3972,7 +4237,7 @@
         <w:rPr>
           <w:rtl w:val="0"/>
         </w:rPr>
-        <w:t xml:space="preserve">50. Electric Circuits I</w:t>
+        <w:t xml:space="preserve">100. Electric Circuits II</w:t>
       </w:r>
     </w:p>
     <w:p>
@@ -4020,7 +4285,30 @@
           <w:vertAlign w:val="baseline"/>
           <w:rtl w:val="0"/>
         </w:rPr>
-        <w:t xml:space="preserve">Physical basis and mathematical models of circuit components and energy sources. Circuit theorems and methods of analysis are applied to DC and AC circuits. C</w:t>
+        <w:t xml:space="preserve">Continuation of ELEN 50. Sinusoidal steady state and phasors, transformers, resonance, Laplace analysis, transfer functions. Frequency response analysis. Bode diagrams. Switching circuits. Prerequisite: ELEN 50 with a grade of C</w:t>
+      </w:r>
+      <w:r>
+        <w:rPr>
+          <w:rtl w:val="0"/>
+        </w:rPr>
+        <w:t xml:space="preserve">-</w:t>
+      </w:r>
+      <w:r>
+        <w:rPr>
+          <w:rFonts w:ascii="Cambria" w:cs="Cambria" w:eastAsia="Cambria" w:hAnsi="Cambria"/>
+          <w:b w:val="0"/>
+          <w:i w:val="0"/>
+          <w:smallCaps w:val="0"/>
+          <w:strike w:val="0"/>
+          <w:color w:val="000000"/>
+          <w:sz w:val="24"/>
+          <w:szCs w:val="24"/>
+          <w:u w:val="none"/>
+          <w:shd w:fill="auto" w:val="clear"/>
+          <w:vertAlign w:val="baseline"/>
+          <w:rtl w:val="0"/>
+        </w:rPr>
+        <w:t xml:space="preserve"> or better, or PHYS 70. C</w:t>
       </w:r>
       <w:r>
         <w:rPr>
@@ -4043,11 +4331,11 @@
           <w:vertAlign w:val="baseline"/>
           <w:rtl w:val="0"/>
         </w:rPr>
-        <w:t xml:space="preserve">: ELEN 50L, PHYS 33. (4 units)</w:t>
-      </w:r>
-    </w:p>
-    <w:bookmarkStart w:colFirst="0" w:colLast="0" w:name="lnxbz9" w:id="14"/>
-    <w:bookmarkEnd w:id="14"/>
+        <w:t xml:space="preserve">: ELEN 100L, AMTH 106. (4 units)</w:t>
+      </w:r>
+    </w:p>
+    <w:bookmarkStart w:colFirst="0" w:colLast="0" w:name="44sinio" w:id="17"/>
+    <w:bookmarkEnd w:id="17"/>
     <w:p>
       <w:pPr>
         <w:pStyle w:val="Heading3"/>
@@ -4057,7 +4345,7 @@
         <w:rPr>
           <w:rtl w:val="0"/>
         </w:rPr>
-        <w:t xml:space="preserve">50L. Electric Circuits I Laboratory</w:t>
+        <w:t xml:space="preserve">100L. Electric Circuits II Laboratory</w:t>
       </w:r>
     </w:p>
     <w:p>
@@ -4105,7 +4393,7 @@
           <w:vertAlign w:val="baseline"/>
           <w:rtl w:val="0"/>
         </w:rPr>
-        <w:t xml:space="preserve">Laboratory for ELEN 50. C</w:t>
+        <w:t xml:space="preserve">Laboratory for ELEN 100. C</w:t>
       </w:r>
       <w:r>
         <w:rPr>
@@ -4128,25 +4416,11 @@
           <w:vertAlign w:val="baseline"/>
           <w:rtl w:val="0"/>
         </w:rPr>
-        <w:t xml:space="preserve">: ELEN 50. (1 unit)</w:t>
-      </w:r>
-    </w:p>
-    <w:bookmarkStart w:colFirst="0" w:colLast="0" w:name="35nkun2" w:id="15"/>
-    <w:bookmarkEnd w:id="15"/>
-    <w:p>
-      <w:pPr>
-        <w:pStyle w:val="Heading2"/>
-        <w:rPr/>
-      </w:pPr>
-      <w:r>
-        <w:rPr>
-          <w:rtl w:val="0"/>
-        </w:rPr>
-        <w:t xml:space="preserve">Upper-Division Courses</w:t>
-      </w:r>
-    </w:p>
-    <w:bookmarkStart w:colFirst="0" w:colLast="0" w:name="1ksv4uv" w:id="16"/>
-    <w:bookmarkEnd w:id="16"/>
+        <w:t xml:space="preserve">: ELEN 100. (1 unit)</w:t>
+      </w:r>
+    </w:p>
+    <w:bookmarkStart w:colFirst="0" w:colLast="0" w:name="2jxsxqh" w:id="18"/>
+    <w:bookmarkEnd w:id="18"/>
     <w:p>
       <w:pPr>
         <w:pStyle w:val="Heading3"/>
@@ -4156,7 +4430,7 @@
         <w:rPr>
           <w:rtl w:val="0"/>
         </w:rPr>
-        <w:t xml:space="preserve">100. Electric Circuits II</w:t>
+        <w:t xml:space="preserve">104. Electromagnetics I</w:t>
       </w:r>
     </w:p>
     <w:p>
@@ -4204,7 +4478,53 @@
           <w:vertAlign w:val="baseline"/>
           <w:rtl w:val="0"/>
         </w:rPr>
-        <w:t xml:space="preserve">Continuation of ELEN 50. Sinusoidal steady state and phasors, transformers, resonance, Laplace analysis, transfer functions. Frequency response analysis. Bode diagrams. Switching circuits. Prerequisite: ELEN 50 with a grade of C</w:t>
+        <w:t xml:space="preserve">Vector analysis and vector calculus. The laws of Coulomb, Lorentz, Faraday, and Gauss. Dielectric and magnetic materials. Energy in electric and magnetic fields. Capacitance and inductance. Maxwell’s equations. Wave equation. Po</w:t>
+      </w:r>
+      <w:r>
+        <w:rPr>
+          <w:rtl w:val="0"/>
+        </w:rPr>
+        <w:t xml:space="preserve">y</w:t>
+      </w:r>
+      <w:r>
+        <w:rPr>
+          <w:rFonts w:ascii="Cambria" w:cs="Cambria" w:eastAsia="Cambria" w:hAnsi="Cambria"/>
+          <w:b w:val="0"/>
+          <w:i w:val="0"/>
+          <w:smallCaps w:val="0"/>
+          <w:strike w:val="0"/>
+          <w:color w:val="000000"/>
+          <w:sz w:val="24"/>
+          <w:szCs w:val="24"/>
+          <w:u w:val="none"/>
+          <w:shd w:fill="auto" w:val="clear"/>
+          <w:vertAlign w:val="baseline"/>
+          <w:rtl w:val="0"/>
+        </w:rPr>
+        <w:t xml:space="preserve">nting vector. Wave propagation and reflection</w:t>
+      </w:r>
+      <w:r>
+        <w:rPr>
+          <w:rtl w:val="0"/>
+        </w:rPr>
+        <w:t xml:space="preserve"> in t</w:t>
+      </w:r>
+      <w:r>
+        <w:rPr>
+          <w:rFonts w:ascii="Cambria" w:cs="Cambria" w:eastAsia="Cambria" w:hAnsi="Cambria"/>
+          <w:b w:val="0"/>
+          <w:i w:val="0"/>
+          <w:smallCaps w:val="0"/>
+          <w:strike w:val="0"/>
+          <w:color w:val="000000"/>
+          <w:sz w:val="24"/>
+          <w:szCs w:val="24"/>
+          <w:u w:val="none"/>
+          <w:shd w:fill="auto" w:val="clear"/>
+          <w:vertAlign w:val="baseline"/>
+          <w:rtl w:val="0"/>
+        </w:rPr>
+        <w:t xml:space="preserve">ransmission lines. Radiation. Prerequisites: PHYS 33 and ELEN 50 with a grade of C</w:t>
       </w:r>
       <w:r>
         <w:rPr>
@@ -4227,7 +4547,7 @@
           <w:vertAlign w:val="baseline"/>
           <w:rtl w:val="0"/>
         </w:rPr>
-        <w:t xml:space="preserve"> or better, or PHYS 70. C</w:t>
+        <w:t xml:space="preserve"> or better. C</w:t>
       </w:r>
       <w:r>
         <w:rPr>
@@ -4250,11 +4570,11 @@
           <w:vertAlign w:val="baseline"/>
           <w:rtl w:val="0"/>
         </w:rPr>
-        <w:t xml:space="preserve">: ELEN 100L, AMTH 106. (4 units)</w:t>
-      </w:r>
-    </w:p>
-    <w:bookmarkStart w:colFirst="0" w:colLast="0" w:name="44sinio" w:id="17"/>
-    <w:bookmarkEnd w:id="17"/>
+        <w:t xml:space="preserve">: ELEN 104L. (4 units)</w:t>
+      </w:r>
+    </w:p>
+    <w:bookmarkStart w:colFirst="0" w:colLast="0" w:name="z337ya" w:id="19"/>
+    <w:bookmarkEnd w:id="19"/>
     <w:p>
       <w:pPr>
         <w:pStyle w:val="Heading3"/>
@@ -4264,7 +4584,7 @@
         <w:rPr>
           <w:rtl w:val="0"/>
         </w:rPr>
-        <w:t xml:space="preserve">100L. Electric Circuits II Laboratory</w:t>
+        <w:t xml:space="preserve">104L. Electromagnetics I Laboratory</w:t>
       </w:r>
     </w:p>
     <w:p>
@@ -4312,7 +4632,7 @@
           <w:vertAlign w:val="baseline"/>
           <w:rtl w:val="0"/>
         </w:rPr>
-        <w:t xml:space="preserve">Laboratory for ELEN 100. C</w:t>
+        <w:t xml:space="preserve">Laboratory for ELEN 104. C</w:t>
       </w:r>
       <w:r>
         <w:rPr>
@@ -4335,11 +4655,11 @@
           <w:vertAlign w:val="baseline"/>
           <w:rtl w:val="0"/>
         </w:rPr>
-        <w:t xml:space="preserve">: ELEN 100. (1 unit)</w:t>
-      </w:r>
-    </w:p>
-    <w:bookmarkStart w:colFirst="0" w:colLast="0" w:name="2jxsxqh" w:id="18"/>
-    <w:bookmarkEnd w:id="18"/>
+        <w:t xml:space="preserve">: ELEN 104. (1 unit)</w:t>
+      </w:r>
+    </w:p>
+    <w:bookmarkStart w:colFirst="0" w:colLast="0" w:name="3j2qqm3" w:id="20"/>
+    <w:bookmarkEnd w:id="20"/>
     <w:p>
       <w:pPr>
         <w:pStyle w:val="Heading3"/>
@@ -4349,7 +4669,7 @@
         <w:rPr>
           <w:rtl w:val="0"/>
         </w:rPr>
-        <w:t xml:space="preserve">104. Electromagnetics I</w:t>
+        <w:t xml:space="preserve">105. Electromagnetics II</w:t>
       </w:r>
     </w:p>
     <w:p>
@@ -4397,76 +4717,53 @@
           <w:vertAlign w:val="baseline"/>
           <w:rtl w:val="0"/>
         </w:rPr>
-        <w:t xml:space="preserve">Vector analysis and vector calculus. The laws of Coulomb, Lorentz, Faraday, and Gauss. Dielectric and magnetic materials. Energy in electric and magnetic fields. Capacitance and inductance. Maxwell’s equations. Wave equation. Po</w:t>
-      </w:r>
-      <w:r>
-        <w:rPr>
-          <w:rtl w:val="0"/>
-        </w:rPr>
-        <w:t xml:space="preserve">y</w:t>
-      </w:r>
-      <w:r>
-        <w:rPr>
-          <w:rFonts w:ascii="Cambria" w:cs="Cambria" w:eastAsia="Cambria" w:hAnsi="Cambria"/>
-          <w:b w:val="0"/>
-          <w:i w:val="0"/>
-          <w:smallCaps w:val="0"/>
-          <w:strike w:val="0"/>
-          <w:color w:val="000000"/>
-          <w:sz w:val="24"/>
-          <w:szCs w:val="24"/>
-          <w:u w:val="none"/>
-          <w:shd w:fill="auto" w:val="clear"/>
-          <w:vertAlign w:val="baseline"/>
-          <w:rtl w:val="0"/>
-        </w:rPr>
-        <w:t xml:space="preserve">nting vector. Wave propagation and reflection</w:t>
-      </w:r>
-      <w:r>
-        <w:rPr>
-          <w:rtl w:val="0"/>
-        </w:rPr>
-        <w:t xml:space="preserve"> in t</w:t>
-      </w:r>
-      <w:r>
-        <w:rPr>
-          <w:rFonts w:ascii="Cambria" w:cs="Cambria" w:eastAsia="Cambria" w:hAnsi="Cambria"/>
-          <w:b w:val="0"/>
-          <w:i w:val="0"/>
-          <w:smallCaps w:val="0"/>
-          <w:strike w:val="0"/>
-          <w:color w:val="000000"/>
-          <w:sz w:val="24"/>
-          <w:szCs w:val="24"/>
-          <w:u w:val="none"/>
-          <w:shd w:fill="auto" w:val="clear"/>
-          <w:vertAlign w:val="baseline"/>
-          <w:rtl w:val="0"/>
-        </w:rPr>
-        <w:t xml:space="preserve">ransmission lines. Radiation. Prerequisites: PHYS 33 and ELEN 50 with a grade of C</w:t>
-      </w:r>
-      <w:r>
-        <w:rPr>
-          <w:rtl w:val="0"/>
-        </w:rPr>
-        <w:t xml:space="preserve">-</w:t>
-      </w:r>
-      <w:r>
-        <w:rPr>
-          <w:rFonts w:ascii="Cambria" w:cs="Cambria" w:eastAsia="Cambria" w:hAnsi="Cambria"/>
-          <w:b w:val="0"/>
-          <w:i w:val="0"/>
-          <w:smallCaps w:val="0"/>
-          <w:strike w:val="0"/>
-          <w:color w:val="000000"/>
-          <w:sz w:val="24"/>
-          <w:szCs w:val="24"/>
-          <w:u w:val="none"/>
-          <w:shd w:fill="auto" w:val="clear"/>
-          <w:vertAlign w:val="baseline"/>
-          <w:rtl w:val="0"/>
-        </w:rPr>
-        <w:t xml:space="preserve"> or better. C</w:t>
+        <w:t xml:space="preserve">In-depth study of several areas of applied electromagnetics such as transmission lines c</w:t>
+      </w:r>
+      <w:r>
+        <w:rPr>
+          <w:rtl w:val="0"/>
+        </w:rPr>
+        <w:t xml:space="preserve">ircuits including </w:t>
+      </w:r>
+      <w:r>
+        <w:rPr>
+          <w:rFonts w:ascii="Cambria" w:cs="Cambria" w:eastAsia="Cambria" w:hAnsi="Cambria"/>
+          <w:b w:val="0"/>
+          <w:i w:val="0"/>
+          <w:smallCaps w:val="0"/>
+          <w:strike w:val="0"/>
+          <w:color w:val="000000"/>
+          <w:sz w:val="24"/>
+          <w:szCs w:val="24"/>
+          <w:u w:val="none"/>
+          <w:shd w:fill="auto" w:val="clear"/>
+          <w:vertAlign w:val="baseline"/>
+          <w:rtl w:val="0"/>
+        </w:rPr>
+        <w:t xml:space="preserve">microstrip and strip lines, </w:t>
+      </w:r>
+      <w:r>
+        <w:rPr>
+          <w:rtl w:val="0"/>
+        </w:rPr>
+        <w:t xml:space="preserve">Smith Chart and bounce diagram</w:t>
+      </w:r>
+      <w:r>
+        <w:rPr>
+          <w:rFonts w:ascii="Cambria" w:cs="Cambria" w:eastAsia="Cambria" w:hAnsi="Cambria"/>
+          <w:b w:val="0"/>
+          <w:i w:val="0"/>
+          <w:smallCaps w:val="0"/>
+          <w:strike w:val="0"/>
+          <w:color w:val="000000"/>
+          <w:sz w:val="24"/>
+          <w:szCs w:val="24"/>
+          <w:u w:val="none"/>
+          <w:shd w:fill="auto" w:val="clear"/>
+          <w:vertAlign w:val="baseline"/>
+          <w:rtl w:val="0"/>
+        </w:rPr>
+        <w:t xml:space="preserve">, magnetic circuits, antennas and antenna arrays. Prerequisite: ELEN 104. C</w:t>
       </w:r>
       <w:r>
         <w:rPr>
@@ -4489,11 +4786,11 @@
           <w:vertAlign w:val="baseline"/>
           <w:rtl w:val="0"/>
         </w:rPr>
-        <w:t xml:space="preserve">: ELEN 104L. (4 units)</w:t>
-      </w:r>
-    </w:p>
-    <w:bookmarkStart w:colFirst="0" w:colLast="0" w:name="z337ya" w:id="19"/>
-    <w:bookmarkEnd w:id="19"/>
+        <w:t xml:space="preserve">: ELEN 105L. (4 units)</w:t>
+      </w:r>
+    </w:p>
+    <w:bookmarkStart w:colFirst="0" w:colLast="0" w:name="1y810tw" w:id="21"/>
+    <w:bookmarkEnd w:id="21"/>
     <w:p>
       <w:pPr>
         <w:pStyle w:val="Heading3"/>
@@ -4503,7 +4800,7 @@
         <w:rPr>
           <w:rtl w:val="0"/>
         </w:rPr>
-        <w:t xml:space="preserve">104L. Electromagnetics I Laboratory</w:t>
+        <w:t xml:space="preserve">105L. Electromagnetics II Laboratory</w:t>
       </w:r>
     </w:p>
     <w:p>
@@ -4551,7 +4848,7 @@
           <w:vertAlign w:val="baseline"/>
           <w:rtl w:val="0"/>
         </w:rPr>
-        <w:t xml:space="preserve">Laboratory for ELEN 104. C</w:t>
+        <w:t xml:space="preserve">Laboratory for ELEN 105. C</w:t>
       </w:r>
       <w:r>
         <w:rPr>
@@ -4574,11 +4871,11 @@
           <w:vertAlign w:val="baseline"/>
           <w:rtl w:val="0"/>
         </w:rPr>
-        <w:t xml:space="preserve">: ELEN 104. (1 unit)</w:t>
-      </w:r>
-    </w:p>
-    <w:bookmarkStart w:colFirst="0" w:colLast="0" w:name="3j2qqm3" w:id="20"/>
-    <w:bookmarkEnd w:id="20"/>
+        <w:t xml:space="preserve">: ELEN 105. (1 unit)</w:t>
+      </w:r>
+    </w:p>
+    <w:bookmarkStart w:colFirst="0" w:colLast="0" w:name="4i7ojhp" w:id="22"/>
+    <w:bookmarkEnd w:id="22"/>
     <w:p>
       <w:pPr>
         <w:pStyle w:val="Heading3"/>
@@ -4588,7 +4885,7 @@
         <w:rPr>
           <w:rtl w:val="0"/>
         </w:rPr>
-        <w:t xml:space="preserve">105. Electromagnetics II</w:t>
+        <w:t xml:space="preserve">110. Linear Systems</w:t>
       </w:r>
     </w:p>
     <w:p>
@@ -4636,53 +4933,7 @@
           <w:vertAlign w:val="baseline"/>
           <w:rtl w:val="0"/>
         </w:rPr>
-        <w:t xml:space="preserve">In-depth study of several areas of applied electromagnetics such as transmission lines c</w:t>
-      </w:r>
-      <w:r>
-        <w:rPr>
-          <w:rtl w:val="0"/>
-        </w:rPr>
-        <w:t xml:space="preserve">ircuits including </w:t>
-      </w:r>
-      <w:r>
-        <w:rPr>
-          <w:rFonts w:ascii="Cambria" w:cs="Cambria" w:eastAsia="Cambria" w:hAnsi="Cambria"/>
-          <w:b w:val="0"/>
-          <w:i w:val="0"/>
-          <w:smallCaps w:val="0"/>
-          <w:strike w:val="0"/>
-          <w:color w:val="000000"/>
-          <w:sz w:val="24"/>
-          <w:szCs w:val="24"/>
-          <w:u w:val="none"/>
-          <w:shd w:fill="auto" w:val="clear"/>
-          <w:vertAlign w:val="baseline"/>
-          <w:rtl w:val="0"/>
-        </w:rPr>
-        <w:t xml:space="preserve">microstrip and strip lines, </w:t>
-      </w:r>
-      <w:r>
-        <w:rPr>
-          <w:rtl w:val="0"/>
-        </w:rPr>
-        <w:t xml:space="preserve">Smith Chart and bounce diagram</w:t>
-      </w:r>
-      <w:r>
-        <w:rPr>
-          <w:rFonts w:ascii="Cambria" w:cs="Cambria" w:eastAsia="Cambria" w:hAnsi="Cambria"/>
-          <w:b w:val="0"/>
-          <w:i w:val="0"/>
-          <w:smallCaps w:val="0"/>
-          <w:strike w:val="0"/>
-          <w:color w:val="000000"/>
-          <w:sz w:val="24"/>
-          <w:szCs w:val="24"/>
-          <w:u w:val="none"/>
-          <w:shd w:fill="auto" w:val="clear"/>
-          <w:vertAlign w:val="baseline"/>
-          <w:rtl w:val="0"/>
-        </w:rPr>
-        <w:t xml:space="preserve">, magnetic circuits, antennas and antenna arrays. Prerequisite: ELEN 104. C</w:t>
+        <w:t xml:space="preserve">Signals and system modeling. Laplace transform. Transfer function. Convolution. Discrete systems. Frequency analysis. Fourier series and transform. Filtering. State-Space models. Prerequisite: ELEN 100. C</w:t>
       </w:r>
       <w:r>
         <w:rPr>
@@ -4705,11 +4956,11 @@
           <w:vertAlign w:val="baseline"/>
           <w:rtl w:val="0"/>
         </w:rPr>
-        <w:t xml:space="preserve">: ELEN 105L. (4 units)</w:t>
-      </w:r>
-    </w:p>
-    <w:bookmarkStart w:colFirst="0" w:colLast="0" w:name="1y810tw" w:id="21"/>
-    <w:bookmarkEnd w:id="21"/>
+        <w:t xml:space="preserve">: ELEN 110L. (4 units)</w:t>
+      </w:r>
+    </w:p>
+    <w:bookmarkStart w:colFirst="0" w:colLast="0" w:name="2xcytpi" w:id="23"/>
+    <w:bookmarkEnd w:id="23"/>
     <w:p>
       <w:pPr>
         <w:pStyle w:val="Heading3"/>
@@ -4719,7 +4970,7 @@
         <w:rPr>
           <w:rtl w:val="0"/>
         </w:rPr>
-        <w:t xml:space="preserve">105L. Electromagnetics II Laboratory</w:t>
+        <w:t xml:space="preserve">110L. Linear Systems Laboratory</w:t>
       </w:r>
     </w:p>
     <w:p>
@@ -4767,7 +5018,7 @@
           <w:vertAlign w:val="baseline"/>
           <w:rtl w:val="0"/>
         </w:rPr>
-        <w:t xml:space="preserve">Laboratory for ELEN 105. C</w:t>
+        <w:t xml:space="preserve">Laboratory for ELEN 110. MATLAB laboratory/problem sessions. C</w:t>
       </w:r>
       <w:r>
         <w:rPr>
@@ -4790,11 +5041,11 @@
           <w:vertAlign w:val="baseline"/>
           <w:rtl w:val="0"/>
         </w:rPr>
-        <w:t xml:space="preserve">: ELEN 105. (1 unit)</w:t>
-      </w:r>
-    </w:p>
-    <w:bookmarkStart w:colFirst="0" w:colLast="0" w:name="4i7ojhp" w:id="22"/>
-    <w:bookmarkEnd w:id="22"/>
+        <w:t xml:space="preserve">: ELEN 110. (1 unit)</w:t>
+      </w:r>
+    </w:p>
+    <w:bookmarkStart w:colFirst="0" w:colLast="0" w:name="1ci93xb" w:id="24"/>
+    <w:bookmarkEnd w:id="24"/>
     <w:p>
       <w:pPr>
         <w:pStyle w:val="Heading3"/>
@@ -4804,7 +5055,7 @@
         <w:rPr>
           <w:rtl w:val="0"/>
         </w:rPr>
-        <w:t xml:space="preserve">110. Linear Systems</w:t>
+        <w:t xml:space="preserve">112. Modern Network Synthesis and Design</w:t>
       </w:r>
     </w:p>
     <w:p>
@@ -4852,7 +5103,7 @@
           <w:vertAlign w:val="baseline"/>
           <w:rtl w:val="0"/>
         </w:rPr>
-        <w:t xml:space="preserve">Signals and system modeling. Laplace transform. Transfer function. Convolution. Discrete systems. Frequency analysis. Fourier series and transform. Filtering. State-Space models. Prerequisite: ELEN 100. C</w:t>
+        <w:t xml:space="preserve">Approximation and synthesis of active networks. Filter design using positive and negative feedback biquads. Sensitivity analysis. Fundamentals of passive network synthesis. Design project. Prerequisite: ELEN 110. C</w:t>
       </w:r>
       <w:r>
         <w:rPr>
@@ -4875,11 +5126,11 @@
           <w:vertAlign w:val="baseline"/>
           <w:rtl w:val="0"/>
         </w:rPr>
-        <w:t xml:space="preserve">: ELEN 110L. (4 units)</w:t>
-      </w:r>
-    </w:p>
-    <w:bookmarkStart w:colFirst="0" w:colLast="0" w:name="2xcytpi" w:id="23"/>
-    <w:bookmarkEnd w:id="23"/>
+        <w:t xml:space="preserve">: ELEN 112L. (4 units)</w:t>
+      </w:r>
+    </w:p>
+    <w:bookmarkStart w:colFirst="0" w:colLast="0" w:name="3whwml4" w:id="25"/>
+    <w:bookmarkEnd w:id="25"/>
     <w:p>
       <w:pPr>
         <w:pStyle w:val="Heading3"/>
@@ -4889,7 +5140,7 @@
         <w:rPr>
           <w:rtl w:val="0"/>
         </w:rPr>
-        <w:t xml:space="preserve">110L. Linear Systems Laboratory</w:t>
+        <w:t xml:space="preserve">112L. Modern Network Synthesis and Design Laboratory</w:t>
       </w:r>
     </w:p>
     <w:p>
@@ -4937,7 +5188,7 @@
           <w:vertAlign w:val="baseline"/>
           <w:rtl w:val="0"/>
         </w:rPr>
-        <w:t xml:space="preserve">Laboratory for ELEN 110. MATLAB laboratory/problem sessions. C</w:t>
+        <w:t xml:space="preserve">Laboratory for ELEN 112. C</w:t>
       </w:r>
       <w:r>
         <w:rPr>
@@ -4960,11 +5211,11 @@
           <w:vertAlign w:val="baseline"/>
           <w:rtl w:val="0"/>
         </w:rPr>
-        <w:t xml:space="preserve">: ELEN 110. (1 unit)</w:t>
-      </w:r>
-    </w:p>
-    <w:bookmarkStart w:colFirst="0" w:colLast="0" w:name="1ci93xb" w:id="24"/>
-    <w:bookmarkEnd w:id="24"/>
+        <w:t xml:space="preserve">: ELEN 112. (1 unit)</w:t>
+      </w:r>
+    </w:p>
+    <w:bookmarkStart w:colFirst="0" w:colLast="0" w:name="2bn6wsx" w:id="26"/>
+    <w:bookmarkEnd w:id="26"/>
     <w:p>
       <w:pPr>
         <w:pStyle w:val="Heading3"/>
@@ -4974,7 +5225,7 @@
         <w:rPr>
           <w:rtl w:val="0"/>
         </w:rPr>
-        <w:t xml:space="preserve">112. Modern Network Synthesis and Design</w:t>
+        <w:t xml:space="preserve">115. Electronic Circuits I</w:t>
       </w:r>
     </w:p>
     <w:p>
@@ -5022,7 +5273,30 @@
           <w:vertAlign w:val="baseline"/>
           <w:rtl w:val="0"/>
         </w:rPr>
-        <w:t xml:space="preserve">Approximation and synthesis of active networks. Filter design using positive and negative feedback biquads. Sensitivity analysis. Fundamentals of passive network synthesis. Design project. Prerequisite: ELEN 110. C</w:t>
+        <w:t xml:space="preserve">Study of basic principles of operation, terminal characteristics, and equivalent circuit models for diodes and transistors. Analysis and design of diode circuits, transistor amplifiers, and inverter circuits. Prerequisite: ELEN 50 with a grade of C</w:t>
+      </w:r>
+      <w:r>
+        <w:rPr>
+          <w:rtl w:val="0"/>
+        </w:rPr>
+        <w:t xml:space="preserve">-</w:t>
+      </w:r>
+      <w:r>
+        <w:rPr>
+          <w:rFonts w:ascii="Cambria" w:cs="Cambria" w:eastAsia="Cambria" w:hAnsi="Cambria"/>
+          <w:b w:val="0"/>
+          <w:i w:val="0"/>
+          <w:smallCaps w:val="0"/>
+          <w:strike w:val="0"/>
+          <w:color w:val="000000"/>
+          <w:sz w:val="24"/>
+          <w:szCs w:val="24"/>
+          <w:u w:val="none"/>
+          <w:shd w:fill="auto" w:val="clear"/>
+          <w:vertAlign w:val="baseline"/>
+          <w:rtl w:val="0"/>
+        </w:rPr>
+        <w:t xml:space="preserve"> or better. C</w:t>
       </w:r>
       <w:r>
         <w:rPr>
@@ -5045,11 +5319,11 @@
           <w:vertAlign w:val="baseline"/>
           <w:rtl w:val="0"/>
         </w:rPr>
-        <w:t xml:space="preserve">: ELEN 112L. (4 units)</w:t>
-      </w:r>
-    </w:p>
-    <w:bookmarkStart w:colFirst="0" w:colLast="0" w:name="3whwml4" w:id="25"/>
-    <w:bookmarkEnd w:id="25"/>
+        <w:t xml:space="preserve">: ELEN 115L. (4 units)</w:t>
+      </w:r>
+    </w:p>
+    <w:bookmarkStart w:colFirst="0" w:colLast="0" w:name="qsh70q" w:id="27"/>
+    <w:bookmarkEnd w:id="27"/>
     <w:p>
       <w:pPr>
         <w:pStyle w:val="Heading3"/>
@@ -5059,7 +5333,7 @@
         <w:rPr>
           <w:rtl w:val="0"/>
         </w:rPr>
-        <w:t xml:space="preserve">112L. Modern Network Synthesis and Design Laboratory</w:t>
+        <w:t xml:space="preserve">115L. Electronic Circuits I Laboratory</w:t>
       </w:r>
     </w:p>
     <w:p>
@@ -5107,7 +5381,7 @@
           <w:vertAlign w:val="baseline"/>
           <w:rtl w:val="0"/>
         </w:rPr>
-        <w:t xml:space="preserve">Laboratory for ELEN 112. C</w:t>
+        <w:t xml:space="preserve">Laboratory for ELEN 115. C</w:t>
       </w:r>
       <w:r>
         <w:rPr>
@@ -5130,11 +5404,11 @@
           <w:vertAlign w:val="baseline"/>
           <w:rtl w:val="0"/>
         </w:rPr>
-        <w:t xml:space="preserve">: ELEN 112. (1 unit)</w:t>
-      </w:r>
-    </w:p>
-    <w:bookmarkStart w:colFirst="0" w:colLast="0" w:name="2bn6wsx" w:id="26"/>
-    <w:bookmarkEnd w:id="26"/>
+        <w:t xml:space="preserve">: ELEN 115. (1 unit)</w:t>
+      </w:r>
+    </w:p>
+    <w:bookmarkStart w:colFirst="0" w:colLast="0" w:name="3as4poj" w:id="28"/>
+    <w:bookmarkEnd w:id="28"/>
     <w:p>
       <w:pPr>
         <w:pStyle w:val="Heading3"/>
@@ -5144,7 +5418,7 @@
         <w:rPr>
           <w:rtl w:val="0"/>
         </w:rPr>
-        <w:t xml:space="preserve">115. Electronic Circuits I</w:t>
+        <w:t xml:space="preserve">116. Analog Integrated Circuit Design </w:t>
       </w:r>
     </w:p>
     <w:p>
@@ -5192,30 +5466,7 @@
           <w:vertAlign w:val="baseline"/>
           <w:rtl w:val="0"/>
         </w:rPr>
-        <w:t xml:space="preserve">Study of basic principles of operation, terminal characteristics, and equivalent circuit models for diodes and transistors. Analysis and design of diode circuits, transistor amplifiers, and inverter circuits. Prerequisite: ELEN 50 with a grade of C</w:t>
-      </w:r>
-      <w:r>
-        <w:rPr>
-          <w:rtl w:val="0"/>
-        </w:rPr>
-        <w:t xml:space="preserve">-</w:t>
-      </w:r>
-      <w:r>
-        <w:rPr>
-          <w:rFonts w:ascii="Cambria" w:cs="Cambria" w:eastAsia="Cambria" w:hAnsi="Cambria"/>
-          <w:b w:val="0"/>
-          <w:i w:val="0"/>
-          <w:smallCaps w:val="0"/>
-          <w:strike w:val="0"/>
-          <w:color w:val="000000"/>
-          <w:sz w:val="24"/>
-          <w:szCs w:val="24"/>
-          <w:u w:val="none"/>
-          <w:shd w:fill="auto" w:val="clear"/>
-          <w:vertAlign w:val="baseline"/>
-          <w:rtl w:val="0"/>
-        </w:rPr>
-        <w:t xml:space="preserve"> or better. C</w:t>
+        <w:t xml:space="preserve">Design and analysis of multistage analog amplifiers. Study of differential amplifiers, current mirrors and gain stages. Frequency response of cascaded amplifiers and gain-bandwidth considerations. Concepts of feedback, stability, and frequency compensation. Prerequisite: ELEN 115. C</w:t>
       </w:r>
       <w:r>
         <w:rPr>
@@ -5238,11 +5489,11 @@
           <w:vertAlign w:val="baseline"/>
           <w:rtl w:val="0"/>
         </w:rPr>
-        <w:t xml:space="preserve">: ELEN 115L. (4 units)</w:t>
-      </w:r>
-    </w:p>
-    <w:bookmarkStart w:colFirst="0" w:colLast="0" w:name="qsh70q" w:id="27"/>
-    <w:bookmarkEnd w:id="27"/>
+        <w:t xml:space="preserve">: ELEN 116L. (4 units)</w:t>
+      </w:r>
+    </w:p>
+    <w:bookmarkStart w:colFirst="0" w:colLast="0" w:name="1pxezwc" w:id="29"/>
+    <w:bookmarkEnd w:id="29"/>
     <w:p>
       <w:pPr>
         <w:pStyle w:val="Heading3"/>
@@ -5252,7 +5503,7 @@
         <w:rPr>
           <w:rtl w:val="0"/>
         </w:rPr>
-        <w:t xml:space="preserve">115L. Electronic Circuits I Laboratory</w:t>
+        <w:t xml:space="preserve">116L. Analog Integrated Circuit Design Laboratory</w:t>
       </w:r>
     </w:p>
     <w:p>
@@ -5300,7 +5551,7 @@
           <w:vertAlign w:val="baseline"/>
           <w:rtl w:val="0"/>
         </w:rPr>
-        <w:t xml:space="preserve">Laboratory for ELEN 115. C</w:t>
+        <w:t xml:space="preserve">Laboratory for ELEN 116. C</w:t>
       </w:r>
       <w:r>
         <w:rPr>
@@ -5323,11 +5574,11 @@
           <w:vertAlign w:val="baseline"/>
           <w:rtl w:val="0"/>
         </w:rPr>
-        <w:t xml:space="preserve">: ELEN 115. (1 unit)</w:t>
-      </w:r>
-    </w:p>
-    <w:bookmarkStart w:colFirst="0" w:colLast="0" w:name="3as4poj" w:id="28"/>
-    <w:bookmarkEnd w:id="28"/>
+        <w:t xml:space="preserve">: ELEN 116. (1 unit)</w:t>
+      </w:r>
+    </w:p>
+    <w:bookmarkStart w:colFirst="0" w:colLast="0" w:name="49x2ik5" w:id="30"/>
+    <w:bookmarkEnd w:id="30"/>
     <w:p>
       <w:pPr>
         <w:pStyle w:val="Heading3"/>
@@ -5337,7 +5588,7 @@
         <w:rPr>
           <w:rtl w:val="0"/>
         </w:rPr>
-        <w:t xml:space="preserve">116. Analog Integrated Circuit Design </w:t>
+        <w:t xml:space="preserve">117. Advanced Analog Integrated Circuits</w:t>
       </w:r>
     </w:p>
     <w:p>
@@ -5385,7 +5636,30 @@
           <w:vertAlign w:val="baseline"/>
           <w:rtl w:val="0"/>
         </w:rPr>
-        <w:t xml:space="preserve">Design and analysis of multistage analog amplifiers. Study of differential amplifiers, current mirrors and gain stages. Frequency response of cascaded amplifiers and gain-bandwidth considerations. Concepts of feedback, stability, and frequency compensation. Prerequisite: ELEN 115. C</w:t>
+        <w:t xml:space="preserve">Design and analysis of BJT and MOSFET analog ICs. Study of analog circuits such as comparators, sample/hold amplifiers, and switched capacitor </w:t>
+      </w:r>
+      <w:r>
+        <w:rPr>
+          <w:rtl w:val="0"/>
+        </w:rPr>
+        <w:t xml:space="preserve">circuits</w:t>
+      </w:r>
+      <w:r>
+        <w:rPr>
+          <w:rFonts w:ascii="Cambria" w:cs="Cambria" w:eastAsia="Cambria" w:hAnsi="Cambria"/>
+          <w:b w:val="0"/>
+          <w:i w:val="0"/>
+          <w:smallCaps w:val="0"/>
+          <w:strike w:val="0"/>
+          <w:color w:val="000000"/>
+          <w:sz w:val="24"/>
+          <w:szCs w:val="24"/>
+          <w:u w:val="none"/>
+          <w:shd w:fill="auto" w:val="clear"/>
+          <w:vertAlign w:val="baseline"/>
+          <w:rtl w:val="0"/>
+        </w:rPr>
+        <w:t xml:space="preserve">. Architecture and design of analog to digital and digital to analog converters. Reference and biasing circuits. Study of noise and distortion in analog ICs. Prerequisite: ELEN 116. C</w:t>
       </w:r>
       <w:r>
         <w:rPr>
@@ -5408,11 +5682,11 @@
           <w:vertAlign w:val="baseline"/>
           <w:rtl w:val="0"/>
         </w:rPr>
-        <w:t xml:space="preserve">: ELEN 116L. (4 units)</w:t>
-      </w:r>
-    </w:p>
-    <w:bookmarkStart w:colFirst="0" w:colLast="0" w:name="1pxezwc" w:id="29"/>
-    <w:bookmarkEnd w:id="29"/>
+        <w:t xml:space="preserve">: ELEN 117L. (4 units)</w:t>
+      </w:r>
+    </w:p>
+    <w:bookmarkStart w:colFirst="0" w:colLast="0" w:name="2p2csry" w:id="31"/>
+    <w:bookmarkEnd w:id="31"/>
     <w:p>
       <w:pPr>
         <w:pStyle w:val="Heading3"/>
@@ -5422,7 +5696,7 @@
         <w:rPr>
           <w:rtl w:val="0"/>
         </w:rPr>
-        <w:t xml:space="preserve">116L. Analog Integrated Circuit Design Laboratory</w:t>
+        <w:t xml:space="preserve">117L. Advanced Analog Integrated Circuits Laboratory</w:t>
       </w:r>
     </w:p>
     <w:p>
@@ -5470,7 +5744,7 @@
           <w:vertAlign w:val="baseline"/>
           <w:rtl w:val="0"/>
         </w:rPr>
-        <w:t xml:space="preserve">Laboratory for ELEN 116. C</w:t>
+        <w:t xml:space="preserve">Laboratory for ELEN 117. C</w:t>
       </w:r>
       <w:r>
         <w:rPr>
@@ -5493,11 +5767,11 @@
           <w:vertAlign w:val="baseline"/>
           <w:rtl w:val="0"/>
         </w:rPr>
-        <w:t xml:space="preserve">: ELEN 116. (1 unit)</w:t>
-      </w:r>
-    </w:p>
-    <w:bookmarkStart w:colFirst="0" w:colLast="0" w:name="49x2ik5" w:id="30"/>
-    <w:bookmarkEnd w:id="30"/>
+        <w:t xml:space="preserve">: ELEN 117. (1 unit)</w:t>
+      </w:r>
+    </w:p>
+    <w:bookmarkStart w:colFirst="0" w:colLast="0" w:name="147n2zr" w:id="32"/>
+    <w:bookmarkEnd w:id="32"/>
     <w:p>
       <w:pPr>
         <w:pStyle w:val="Heading3"/>
@@ -5507,7 +5781,7 @@
         <w:rPr>
           <w:rtl w:val="0"/>
         </w:rPr>
-        <w:t xml:space="preserve">117. Advanced Analog Integrated Circuits</w:t>
+        <w:t xml:space="preserve">118. Fundamentals of Computer-Aided Circuit Simulation</w:t>
       </w:r>
     </w:p>
     <w:p>
@@ -5555,30 +5829,30 @@
           <w:vertAlign w:val="baseline"/>
           <w:rtl w:val="0"/>
         </w:rPr>
-        <w:t xml:space="preserve">Design and analysis of BJT and MOSFET analog ICs. Study of analog circuits such as comparators, sample/hold amplifiers, and switched capacitor </w:t>
-      </w:r>
-      <w:r>
-        <w:rPr>
-          <w:rtl w:val="0"/>
-        </w:rPr>
-        <w:t xml:space="preserve">circuits</w:t>
-      </w:r>
-      <w:r>
-        <w:rPr>
-          <w:rFonts w:ascii="Cambria" w:cs="Cambria" w:eastAsia="Cambria" w:hAnsi="Cambria"/>
-          <w:b w:val="0"/>
-          <w:i w:val="0"/>
-          <w:smallCaps w:val="0"/>
-          <w:strike w:val="0"/>
-          <w:color w:val="000000"/>
-          <w:sz w:val="24"/>
-          <w:szCs w:val="24"/>
-          <w:u w:val="none"/>
-          <w:shd w:fill="auto" w:val="clear"/>
-          <w:vertAlign w:val="baseline"/>
-          <w:rtl w:val="0"/>
-        </w:rPr>
-        <w:t xml:space="preserve">. Architecture and design of analog to digital and digital to analog converters. Reference and biasing circuits. Study of noise and distortion in analog ICs. Prerequisite: ELEN 116. C</w:t>
+        <w:t xml:space="preserve">Introduction to algorithms and principles used in circuit simulation packages (such as SPICE). Formulation of equations for linear and nonlinear circuits. Detailed study of the three different types of circuit analysis (AC, DC, and transient). Discussion of computational aspects, including sparse matrices, Newton’s method, numerical integration, and parallel computing. Applications to electronic circuits, active filters, and CMOS digital circuits. Course includes a number of design projects in which simulation software is written in MATLAB and verified using SPICE. Prerequisites: ELEN 21, with a grade of C</w:t>
+      </w:r>
+      <w:r>
+        <w:rPr>
+          <w:rtl w:val="0"/>
+        </w:rPr>
+        <w:t xml:space="preserve">-</w:t>
+      </w:r>
+      <w:r>
+        <w:rPr>
+          <w:rFonts w:ascii="Cambria" w:cs="Cambria" w:eastAsia="Cambria" w:hAnsi="Cambria"/>
+          <w:b w:val="0"/>
+          <w:i w:val="0"/>
+          <w:smallCaps w:val="0"/>
+          <w:strike w:val="0"/>
+          <w:color w:val="000000"/>
+          <w:sz w:val="24"/>
+          <w:szCs w:val="24"/>
+          <w:u w:val="none"/>
+          <w:shd w:fill="auto" w:val="clear"/>
+          <w:vertAlign w:val="baseline"/>
+          <w:rtl w:val="0"/>
+        </w:rPr>
+        <w:t xml:space="preserve"> or better; ELEN 100 and 115. C</w:t>
       </w:r>
       <w:r>
         <w:rPr>
@@ -5601,11 +5875,11 @@
           <w:vertAlign w:val="baseline"/>
           <w:rtl w:val="0"/>
         </w:rPr>
-        <w:t xml:space="preserve">: ELEN 117L. (4 units)</w:t>
-      </w:r>
-    </w:p>
-    <w:bookmarkStart w:colFirst="0" w:colLast="0" w:name="2p2csry" w:id="31"/>
-    <w:bookmarkEnd w:id="31"/>
+        <w:t xml:space="preserve">: ELEN 118L. (4 units)</w:t>
+      </w:r>
+    </w:p>
+    <w:bookmarkStart w:colFirst="0" w:colLast="0" w:name="3o7alnk" w:id="33"/>
+    <w:bookmarkEnd w:id="33"/>
     <w:p>
       <w:pPr>
         <w:pStyle w:val="Heading3"/>
@@ -5615,7 +5889,7 @@
         <w:rPr>
           <w:rtl w:val="0"/>
         </w:rPr>
-        <w:t xml:space="preserve">117L. Advanced Analog Integrated Circuits Laboratory</w:t>
+        <w:t xml:space="preserve">118L. Fundamentals of Computer-Aided Circuit Simulation Laboratory</w:t>
       </w:r>
     </w:p>
     <w:p>
@@ -5663,7 +5937,7 @@
           <w:vertAlign w:val="baseline"/>
           <w:rtl w:val="0"/>
         </w:rPr>
-        <w:t xml:space="preserve">Laboratory for ELEN 117. C</w:t>
+        <w:t xml:space="preserve">Laboratory for ELEN 118. C</w:t>
       </w:r>
       <w:r>
         <w:rPr>
@@ -5686,11 +5960,11 @@
           <w:vertAlign w:val="baseline"/>
           <w:rtl w:val="0"/>
         </w:rPr>
-        <w:t xml:space="preserve">: ELEN 117. (1 unit)</w:t>
-      </w:r>
-    </w:p>
-    <w:bookmarkStart w:colFirst="0" w:colLast="0" w:name="147n2zr" w:id="32"/>
-    <w:bookmarkEnd w:id="32"/>
+        <w:t xml:space="preserve">: ELEN 118. (1 unit)</w:t>
+      </w:r>
+    </w:p>
+    <w:bookmarkStart w:colFirst="0" w:colLast="0" w:name="23ckvvd" w:id="34"/>
+    <w:bookmarkEnd w:id="34"/>
     <w:p>
       <w:pPr>
         <w:pStyle w:val="Heading3"/>
@@ -5700,7 +5974,7 @@
         <w:rPr>
           <w:rtl w:val="0"/>
         </w:rPr>
-        <w:t xml:space="preserve">118. Fundamentals of Computer-Aided Circuit Simulation</w:t>
+        <w:t xml:space="preserve">119. Current Topics in Electrical and Computer Engineering</w:t>
       </w:r>
     </w:p>
     <w:p>
@@ -5748,67 +6022,215 @@
           <w:vertAlign w:val="baseline"/>
           <w:rtl w:val="0"/>
         </w:rPr>
-        <w:t xml:space="preserve">Introduction to algorithms and principles used in circuit simulation packages (such as SPICE). Formulation of equations for linear and nonlinear circuits. Detailed study of the three different types of circuit analysis (AC, DC, and transient). Discussion of computational aspects, including sparse matrices, Newton’s method, numerical integration, and parallel computing. Applications to electronic circuits, active filters, and CMOS digital circuits. Course includes a number of design projects in which simulation software is written in MATLAB and verified using SPICE. Prerequisites: ELEN 21, with a grade of C</w:t>
-      </w:r>
-      <w:r>
-        <w:rPr>
-          <w:rtl w:val="0"/>
-        </w:rPr>
-        <w:t xml:space="preserve">-</w:t>
-      </w:r>
-      <w:r>
-        <w:rPr>
-          <w:rFonts w:ascii="Cambria" w:cs="Cambria" w:eastAsia="Cambria" w:hAnsi="Cambria"/>
-          <w:b w:val="0"/>
-          <w:i w:val="0"/>
-          <w:smallCaps w:val="0"/>
-          <w:strike w:val="0"/>
-          <w:color w:val="000000"/>
-          <w:sz w:val="24"/>
-          <w:szCs w:val="24"/>
-          <w:u w:val="none"/>
-          <w:shd w:fill="auto" w:val="clear"/>
-          <w:vertAlign w:val="baseline"/>
-          <w:rtl w:val="0"/>
-        </w:rPr>
-        <w:t xml:space="preserve"> or better; ELEN 100 and 115. C</w:t>
-      </w:r>
-      <w:r>
-        <w:rPr>
-          <w:rtl w:val="0"/>
-        </w:rPr>
-        <w:t xml:space="preserve">orequisite</w:t>
-      </w:r>
-      <w:r>
-        <w:rPr>
-          <w:rFonts w:ascii="Cambria" w:cs="Cambria" w:eastAsia="Cambria" w:hAnsi="Cambria"/>
-          <w:b w:val="0"/>
-          <w:i w:val="0"/>
-          <w:smallCaps w:val="0"/>
-          <w:strike w:val="0"/>
-          <w:color w:val="000000"/>
-          <w:sz w:val="24"/>
-          <w:szCs w:val="24"/>
-          <w:u w:val="none"/>
-          <w:shd w:fill="auto" w:val="clear"/>
-          <w:vertAlign w:val="baseline"/>
-          <w:rtl w:val="0"/>
-        </w:rPr>
-        <w:t xml:space="preserve">: ELEN 118L. (4 units)</w:t>
-      </w:r>
-    </w:p>
-    <w:bookmarkStart w:colFirst="0" w:colLast="0" w:name="3o7alnk" w:id="33"/>
-    <w:bookmarkEnd w:id="33"/>
+        <w:t xml:space="preserve">Subjects of current interest. May be taken more than once if topics differ. (4 units)</w:t>
+      </w:r>
+    </w:p>
+    <w:bookmarkStart w:colFirst="0" w:colLast="0" w:name="voay5vb93ljt" w:id="35"/>
+    <w:bookmarkEnd w:id="35"/>
     <w:p>
       <w:pPr>
         <w:pStyle w:val="Heading3"/>
         <w:rPr/>
       </w:pPr>
-      <w:r>
-        <w:rPr>
-          <w:rtl w:val="0"/>
-        </w:rPr>
-        <w:t xml:space="preserve">118L. Fundamentals of Computer-Aided Circuit Simulation Laboratory</w:t>
+      <w:bookmarkStart w:colFirst="0" w:colLast="0" w:name="_jgz17qla201i" w:id="36"/>
+      <w:bookmarkEnd w:id="36"/>
+      <w:r>
+        <w:rPr>
+          <w:rtl w:val="0"/>
+        </w:rPr>
+        <w:t xml:space="preserve">120. Microprocessor System Design</w:t>
+      </w:r>
+    </w:p>
+    <w:p>
+      <w:pPr>
+        <w:spacing w:before="200" w:lineRule="auto"/>
+        <w:rPr/>
+      </w:pPr>
+      <w:r>
+        <w:rPr>
+          <w:rtl w:val="0"/>
+        </w:rPr>
+        <w:t xml:space="preserve">Design and analysis of microprocessor-based systems. ARM architecture and Assembly Language programming.  Integration of digital and analog input/output devices. Interrupts and Timers, Bus timing analysis, ADC and DAC, Waveform synthesis, Serial communication, Displays. Embedded computing platforms. Prerequisites:  A grade of C- or better in (COEN-21 or ELEN-21 and in COEN-11). Co-requisite: ELEN 120L. (4 units)</w:t>
+      </w:r>
+    </w:p>
+    <w:bookmarkStart w:colFirst="0" w:colLast="0" w:name="yjmbdpzcm9zg" w:id="37"/>
+    <w:bookmarkEnd w:id="37"/>
+    <w:p>
+      <w:pPr>
+        <w:pStyle w:val="Heading3"/>
+        <w:rPr/>
+      </w:pPr>
+      <w:bookmarkStart w:colFirst="0" w:colLast="0" w:name="_3hc18o7gued7" w:id="38"/>
+      <w:bookmarkEnd w:id="38"/>
+      <w:r>
+        <w:rPr>
+          <w:rtl w:val="0"/>
+        </w:rPr>
+        <w:t xml:space="preserve">120L. Microprocessor System Design Laboratory</w:t>
+      </w:r>
+    </w:p>
+    <w:p>
+      <w:pPr>
+        <w:spacing w:after="0" w:lineRule="auto"/>
+        <w:rPr/>
+      </w:pPr>
+      <w:r>
+        <w:rPr>
+          <w:rtl w:val="0"/>
+        </w:rPr>
+      </w:r>
+    </w:p>
+    <w:p>
+      <w:pPr>
+        <w:rPr/>
+      </w:pPr>
+      <w:r>
+        <w:rPr>
+          <w:rtl w:val="0"/>
+        </w:rPr>
+        <w:t xml:space="preserve">Laboratory for ELEN 120. </w:t>
+      </w:r>
+      <w:r>
+        <w:rPr>
+          <w:rtl w:val="0"/>
+        </w:rPr>
+        <w:t xml:space="preserve">Lab projects based on an embedded computer module to practical applications that reinforce class concepts and provide some opportunities for creative design. Prerequisites : A grade of C- or better in ELEN 21 and COEN 11. Co-requisite: ELEN 120</w:t>
+      </w:r>
+    </w:p>
+    <w:p>
+      <w:pPr>
+        <w:spacing w:before="200" w:lineRule="auto"/>
+        <w:rPr/>
+      </w:pPr>
+      <w:r>
+        <w:rPr>
+          <w:rtl w:val="0"/>
+        </w:rPr>
+        <w:t xml:space="preserve">Co-requisite: ELEN 120. (1 unit)</w:t>
+      </w:r>
+    </w:p>
+    <w:bookmarkStart w:colFirst="0" w:colLast="0" w:name="i9zsmsybwu3u" w:id="39"/>
+    <w:bookmarkEnd w:id="39"/>
+    <w:p>
+      <w:pPr>
+        <w:pStyle w:val="Heading3"/>
+        <w:rPr/>
+      </w:pPr>
+      <w:r>
+        <w:rPr>
+          <w:rtl w:val="0"/>
+        </w:rPr>
+        <w:t xml:space="preserve">121. Real-Time Embedded Systems</w:t>
+      </w:r>
+    </w:p>
+    <w:p>
+      <w:pPr>
+        <w:spacing w:before="200" w:lineRule="auto"/>
+        <w:rPr/>
+      </w:pPr>
+      <w:r>
+        <w:rPr>
+          <w:rtl w:val="0"/>
+        </w:rPr>
+        <w:t xml:space="preserve">Computing systems that measure, control, and interact. Real-time principles (multitasking, scheduling, synchronization), interfacing sensors, actuators and peripherals, implementation trade-offs, development environments, embedded software (file systems, drivers, libraries, software re-use, concurrency), buffered communications,  Real-time multimedia. Prerequisites: A grade of C- or better in ELEN-120. Co-requisite: ELEN 121L. (4 units)</w:t>
+      </w:r>
+    </w:p>
+    <w:bookmarkStart w:colFirst="0" w:colLast="0" w:name="e4p3hpr07tml" w:id="40"/>
+    <w:bookmarkEnd w:id="40"/>
+    <w:p>
+      <w:pPr>
+        <w:pStyle w:val="Heading3"/>
+        <w:rPr/>
+      </w:pPr>
+      <w:bookmarkStart w:colFirst="0" w:colLast="0" w:name="_834sinb7kn9y" w:id="41"/>
+      <w:bookmarkEnd w:id="41"/>
+      <w:r>
+        <w:rPr>
+          <w:rtl w:val="0"/>
+        </w:rPr>
+        <w:t xml:space="preserve">121L. Real-Time Embedded Systems Laboratory</w:t>
+      </w:r>
+    </w:p>
+    <w:p>
+      <w:pPr>
+        <w:spacing w:before="200" w:lineRule="auto"/>
+        <w:rPr/>
+      </w:pPr>
+      <w:r>
+        <w:rPr>
+          <w:rtl w:val="0"/>
+        </w:rPr>
+        <w:t xml:space="preserve">Laboratory for ELEN 121. Co-requisite: ELEN 121. (1 unit)</w:t>
+      </w:r>
+    </w:p>
+    <w:bookmarkStart w:colFirst="0" w:colLast="0" w:name="nyllu8p0me1g" w:id="42"/>
+    <w:bookmarkEnd w:id="42"/>
+    <w:p>
+      <w:pPr>
+        <w:pStyle w:val="Heading3"/>
+        <w:rPr/>
+      </w:pPr>
+      <w:bookmarkStart w:colFirst="0" w:colLast="0" w:name="_3iqjdvspthis" w:id="43"/>
+      <w:bookmarkEnd w:id="43"/>
+      <w:r>
+        <w:rPr>
+          <w:rtl w:val="0"/>
+        </w:rPr>
+        <w:t xml:space="preserve">122. Computer Architecture</w:t>
+      </w:r>
+    </w:p>
+    <w:p>
+      <w:pPr>
+        <w:spacing w:before="200" w:lineRule="auto"/>
+        <w:rPr/>
+      </w:pPr>
+      <w:r>
+        <w:rPr>
+          <w:rtl w:val="0"/>
+        </w:rPr>
+        <w:t xml:space="preserve">Application of logic design concepts to computer architecture. Computation state machines. Computer instruction definition and formatting, the use of opcodes and operands. Memory, and how it is used to store instructions and data. Instruction execution, control transfer. Application of critical path concepts and pipelining. Hazards. Caches. Hardware support for virtual memory. Prerequisites: A grade of C- or better in either COEN or ELEN 21. Co-requisite: ELEN 122L. (4 units)</w:t>
+      </w:r>
+    </w:p>
+    <w:bookmarkStart w:colFirst="0" w:colLast="0" w:name="jpyogxdn96qe" w:id="44"/>
+    <w:bookmarkEnd w:id="44"/>
+    <w:p>
+      <w:pPr>
+        <w:pStyle w:val="Heading3"/>
+        <w:rPr/>
+      </w:pPr>
+      <w:bookmarkStart w:colFirst="0" w:colLast="0" w:name="_kns6klh0ro9e" w:id="45"/>
+      <w:bookmarkEnd w:id="45"/>
+      <w:r>
+        <w:rPr>
+          <w:rtl w:val="0"/>
+        </w:rPr>
+        <w:t xml:space="preserve">122L. Computer Architecture Laboratory</w:t>
+      </w:r>
+    </w:p>
+    <w:p>
+      <w:pPr>
+        <w:spacing w:before="200" w:lineRule="auto"/>
+        <w:rPr/>
+      </w:pPr>
+      <w:r>
+        <w:rPr>
+          <w:rtl w:val="0"/>
+        </w:rPr>
+        <w:t xml:space="preserve">Laboratory for ELEN 122. Co-requisite: ELEN 122. (1 unit)</w:t>
+      </w:r>
+    </w:p>
+    <w:bookmarkStart w:colFirst="0" w:colLast="0" w:name="ihv636" w:id="46"/>
+    <w:bookmarkEnd w:id="46"/>
+    <w:p>
+      <w:pPr>
+        <w:pStyle w:val="Heading3"/>
+        <w:rPr/>
+      </w:pPr>
+      <w:r>
+        <w:rPr>
+          <w:rtl w:val="0"/>
+        </w:rPr>
+        <w:t xml:space="preserve">123. Mechatronics</w:t>
       </w:r>
     </w:p>
     <w:p>
@@ -5856,7 +6278,53 @@
           <w:vertAlign w:val="baseline"/>
           <w:rtl w:val="0"/>
         </w:rPr>
-        <w:t xml:space="preserve">Laboratory for ELEN 118. C</w:t>
+        <w:t xml:space="preserve">Introduction to behavior, design, and integration of electromechanical components and systems. Review of appropriate electronic components/circuitry, mechanism configurations, and programming constructs. Use and integration of</w:t>
+      </w:r>
+      <w:r>
+        <w:rPr>
+          <w:rtl w:val="0"/>
+        </w:rPr>
+        <w:t xml:space="preserve"> sensors</w:t>
+      </w:r>
+      <w:r>
+        <w:rPr>
+          <w:rFonts w:ascii="Cambria" w:cs="Cambria" w:eastAsia="Cambria" w:hAnsi="Cambria"/>
+          <w:b w:val="0"/>
+          <w:i w:val="0"/>
+          <w:smallCaps w:val="0"/>
+          <w:strike w:val="0"/>
+          <w:color w:val="000000"/>
+          <w:sz w:val="24"/>
+          <w:szCs w:val="24"/>
+          <w:u w:val="none"/>
+          <w:shd w:fill="auto" w:val="clear"/>
+          <w:vertAlign w:val="baseline"/>
+          <w:rtl w:val="0"/>
+        </w:rPr>
+        <w:t xml:space="preserve">, microcontrollers, and actuators. Also listed as COEN 123 and MECH 143. Prerequisite: ELEN 50 with a grade of C</w:t>
+      </w:r>
+      <w:r>
+        <w:rPr>
+          <w:rtl w:val="0"/>
+        </w:rPr>
+        <w:t xml:space="preserve">-</w:t>
+      </w:r>
+      <w:r>
+        <w:rPr>
+          <w:rFonts w:ascii="Cambria" w:cs="Cambria" w:eastAsia="Cambria" w:hAnsi="Cambria"/>
+          <w:b w:val="0"/>
+          <w:i w:val="0"/>
+          <w:smallCaps w:val="0"/>
+          <w:strike w:val="0"/>
+          <w:color w:val="000000"/>
+          <w:sz w:val="24"/>
+          <w:szCs w:val="24"/>
+          <w:u w:val="none"/>
+          <w:shd w:fill="auto" w:val="clear"/>
+          <w:vertAlign w:val="baseline"/>
+          <w:rtl w:val="0"/>
+        </w:rPr>
+        <w:t xml:space="preserve"> or better and COEN 11 or 44. C</w:t>
       </w:r>
       <w:r>
         <w:rPr>
@@ -5879,11 +6347,11 @@
           <w:vertAlign w:val="baseline"/>
           <w:rtl w:val="0"/>
         </w:rPr>
-        <w:t xml:space="preserve">: ELEN 118. (1 unit)</w:t>
-      </w:r>
-    </w:p>
-    <w:bookmarkStart w:colFirst="0" w:colLast="0" w:name="23ckvvd" w:id="34"/>
-    <w:bookmarkEnd w:id="34"/>
+        <w:t xml:space="preserve">: ELEN 123L. (4 units)</w:t>
+      </w:r>
+    </w:p>
+    <w:bookmarkStart w:colFirst="0" w:colLast="0" w:name="32hioqz" w:id="47"/>
+    <w:bookmarkEnd w:id="47"/>
     <w:p>
       <w:pPr>
         <w:pStyle w:val="Heading3"/>
@@ -5893,7 +6361,7 @@
         <w:rPr>
           <w:rtl w:val="0"/>
         </w:rPr>
-        <w:t xml:space="preserve">119. Current Topics in Electrical Engineering</w:t>
+        <w:t xml:space="preserve">123L. Mechatronics Laboratory</w:t>
       </w:r>
     </w:p>
     <w:p>
@@ -5912,216 +6380,69 @@
         <w:spacing w:after="180" w:before="180" w:line="240" w:lineRule="auto"/>
         <w:ind w:left="0" w:right="0" w:firstLine="0"/>
         <w:jc w:val="left"/>
-        <w:rPr>
-          <w:rFonts w:ascii="Cambria" w:cs="Cambria" w:eastAsia="Cambria" w:hAnsi="Cambria"/>
-          <w:b w:val="0"/>
-          <w:i w:val="0"/>
-          <w:smallCaps w:val="0"/>
-          <w:strike w:val="0"/>
-          <w:color w:val="000000"/>
-          <w:sz w:val="24"/>
-          <w:szCs w:val="24"/>
-          <w:u w:val="none"/>
-          <w:shd w:fill="auto" w:val="clear"/>
-          <w:vertAlign w:val="baseline"/>
-        </w:rPr>
-      </w:pPr>
-      <w:r>
-        <w:rPr>
-          <w:rFonts w:ascii="Cambria" w:cs="Cambria" w:eastAsia="Cambria" w:hAnsi="Cambria"/>
-          <w:b w:val="0"/>
-          <w:i w:val="0"/>
-          <w:smallCaps w:val="0"/>
-          <w:strike w:val="0"/>
-          <w:color w:val="000000"/>
-          <w:sz w:val="24"/>
-          <w:szCs w:val="24"/>
-          <w:u w:val="none"/>
-          <w:shd w:fill="auto" w:val="clear"/>
-          <w:vertAlign w:val="baseline"/>
-          <w:rtl w:val="0"/>
-        </w:rPr>
-        <w:t xml:space="preserve">Subjects of current interest. May be taken more than once if topics differ. (4 units)</w:t>
-      </w:r>
-    </w:p>
-    <w:bookmarkStart w:colFirst="0" w:colLast="0" w:name="voay5vb93ljt" w:id="35"/>
-    <w:bookmarkEnd w:id="35"/>
+        <w:rPr/>
+      </w:pPr>
+      <w:r>
+        <w:rPr>
+          <w:rFonts w:ascii="Cambria" w:cs="Cambria" w:eastAsia="Cambria" w:hAnsi="Cambria"/>
+          <w:b w:val="0"/>
+          <w:i w:val="0"/>
+          <w:smallCaps w:val="0"/>
+          <w:strike w:val="0"/>
+          <w:color w:val="000000"/>
+          <w:sz w:val="24"/>
+          <w:szCs w:val="24"/>
+          <w:u w:val="none"/>
+          <w:shd w:fill="auto" w:val="clear"/>
+          <w:vertAlign w:val="baseline"/>
+          <w:rtl w:val="0"/>
+        </w:rPr>
+        <w:t xml:space="preserve">Laboratory for ELEN 123. Also listed as COEN 123L and MECH 143L. C</w:t>
+      </w:r>
+      <w:r>
+        <w:rPr>
+          <w:rtl w:val="0"/>
+        </w:rPr>
+        <w:t xml:space="preserve">orequisite</w:t>
+      </w:r>
+      <w:r>
+        <w:rPr>
+          <w:rFonts w:ascii="Cambria" w:cs="Cambria" w:eastAsia="Cambria" w:hAnsi="Cambria"/>
+          <w:b w:val="0"/>
+          <w:i w:val="0"/>
+          <w:smallCaps w:val="0"/>
+          <w:strike w:val="0"/>
+          <w:color w:val="000000"/>
+          <w:sz w:val="24"/>
+          <w:szCs w:val="24"/>
+          <w:u w:val="none"/>
+          <w:shd w:fill="auto" w:val="clear"/>
+          <w:vertAlign w:val="baseline"/>
+          <w:rtl w:val="0"/>
+        </w:rPr>
+        <w:t xml:space="preserve">: ELEN 123. (1 unit)</w:t>
+      </w:r>
+      <w:r>
+        <w:rPr>
+          <w:rtl w:val="0"/>
+        </w:rPr>
+      </w:r>
+    </w:p>
+    <w:bookmarkStart w:colFirst="0" w:colLast="0" w:name="1hmsyys" w:id="48"/>
+    <w:bookmarkEnd w:id="48"/>
     <w:p>
       <w:pPr>
         <w:pStyle w:val="Heading3"/>
-        <w:rPr/>
-      </w:pPr>
-      <w:bookmarkStart w:colFirst="0" w:colLast="0" w:name="_jgz17qla201i" w:id="36"/>
-      <w:bookmarkEnd w:id="36"/>
-      <w:r>
-        <w:rPr>
-          <w:rtl w:val="0"/>
-        </w:rPr>
-        <w:t xml:space="preserve">120. Microprocessor System Design</w:t>
-      </w:r>
-    </w:p>
-    <w:p>
-      <w:pPr>
-        <w:spacing w:before="200" w:lineRule="auto"/>
-        <w:rPr/>
-      </w:pPr>
-      <w:r>
-        <w:rPr>
-          <w:rtl w:val="0"/>
-        </w:rPr>
-        <w:t xml:space="preserve">Design and analysis of microprocessor-based systems. ARM architecture and Assembly Language programming.  Integration of digital and analog input/output devices. Interrupts and exceptions, Bus timing analysis, ADC and DAC, Pulse width modulation (PWM), Serial communication. Embedded computing platforms. Prerequisites:  A grade of C- or better in (COEN-21 or ELEN-21 and in COEN-11). Co-requisite: ELEN 120L. (4 units)</w:t>
-      </w:r>
-    </w:p>
-    <w:bookmarkStart w:colFirst="0" w:colLast="0" w:name="yjmbdpzcm9zg" w:id="37"/>
-    <w:bookmarkEnd w:id="37"/>
-    <w:p>
-      <w:pPr>
-        <w:pStyle w:val="Heading3"/>
-        <w:rPr/>
-      </w:pPr>
-      <w:bookmarkStart w:colFirst="0" w:colLast="0" w:name="_3hc18o7gued7" w:id="38"/>
-      <w:bookmarkEnd w:id="38"/>
-      <w:r>
-        <w:rPr>
-          <w:rtl w:val="0"/>
-        </w:rPr>
-        <w:t xml:space="preserve">120L. Microprocessor System Design Laboratory</w:t>
-      </w:r>
-    </w:p>
-    <w:p>
-      <w:pPr>
-        <w:spacing w:before="200" w:lineRule="auto"/>
-        <w:rPr/>
-      </w:pPr>
-      <w:r>
-        <w:rPr>
-          <w:rtl w:val="0"/>
-        </w:rPr>
-        <w:t xml:space="preserve">Laboratory for ELEN 120. Co-requisite: ELEN 120. (1 unit)</w:t>
-      </w:r>
-    </w:p>
-    <w:bookmarkStart w:colFirst="0" w:colLast="0" w:name="i9zsmsybwu3u" w:id="39"/>
-    <w:bookmarkEnd w:id="39"/>
-    <w:p>
-      <w:pPr>
-        <w:pStyle w:val="Heading3"/>
-        <w:rPr/>
-      </w:pPr>
-      <w:r>
-        <w:rPr>
-          <w:rtl w:val="0"/>
-        </w:rPr>
-        <w:t xml:space="preserve">121. Real-Time Embedded Systems</w:t>
-      </w:r>
-    </w:p>
-    <w:p>
-      <w:pPr>
-        <w:spacing w:before="200" w:lineRule="auto"/>
-        <w:rPr/>
-      </w:pPr>
-      <w:r>
-        <w:rPr>
-          <w:rtl w:val="0"/>
-        </w:rPr>
-        <w:t xml:space="preserve">Computing systems that measure, control, and interact. Real-time principles (multitasking, scheduling, synchronization), interfacing sensors, actuators and peripherals, implementation trade-offs, low-power high-performance systems (code profiling and optimization) embedded software (exception handling, loading, mode-switching, programming embedded systems).  Real-time multimedia. Prerequisites: A grade of C- or better in ELEN-120. Co-requisite: ELEN 121L. (4 units)</w:t>
-      </w:r>
-    </w:p>
-    <w:bookmarkStart w:colFirst="0" w:colLast="0" w:name="e4p3hpr07tml" w:id="40"/>
-    <w:bookmarkEnd w:id="40"/>
-    <w:p>
-      <w:pPr>
-        <w:pStyle w:val="Heading3"/>
-        <w:rPr/>
-      </w:pPr>
-      <w:bookmarkStart w:colFirst="0" w:colLast="0" w:name="_834sinb7kn9y" w:id="41"/>
-      <w:bookmarkEnd w:id="41"/>
-      <w:r>
-        <w:rPr>
-          <w:rtl w:val="0"/>
-        </w:rPr>
-        <w:t xml:space="preserve">121L. Real-Time Embedded Systems Laboratory</w:t>
-      </w:r>
-    </w:p>
-    <w:p>
-      <w:pPr>
-        <w:spacing w:before="200" w:lineRule="auto"/>
-        <w:rPr/>
-      </w:pPr>
-      <w:r>
-        <w:rPr>
-          <w:rtl w:val="0"/>
-        </w:rPr>
-        <w:t xml:space="preserve">Laboratory for ELEN 121. Co-requisite: ELEN 121. (1 unit)</w:t>
-      </w:r>
-    </w:p>
-    <w:bookmarkStart w:colFirst="0" w:colLast="0" w:name="nyllu8p0me1g" w:id="42"/>
-    <w:bookmarkEnd w:id="42"/>
-    <w:p>
-      <w:pPr>
-        <w:pStyle w:val="Heading3"/>
-        <w:rPr/>
-      </w:pPr>
-      <w:bookmarkStart w:colFirst="0" w:colLast="0" w:name="_3iqjdvspthis" w:id="43"/>
-      <w:bookmarkEnd w:id="43"/>
-      <w:r>
-        <w:rPr>
-          <w:rtl w:val="0"/>
-        </w:rPr>
-        <w:t xml:space="preserve">122. Computer Architecture</w:t>
-      </w:r>
-    </w:p>
-    <w:p>
-      <w:pPr>
-        <w:spacing w:before="200" w:lineRule="auto"/>
-        <w:rPr/>
-      </w:pPr>
-      <w:r>
-        <w:rPr>
-          <w:rtl w:val="0"/>
-        </w:rPr>
-        <w:t xml:space="preserve">Application of logic design concepts to computer architecture. Computation state machines. Computer instruction definition and formatting, the use of opcodes and operands. Memory, and how it is used to store instructions and data. Instruction execution, control transfer. Application of critical path concepts and pipelining. Hazards. Caches. Hardware support for virtual memory. Prerequisites: A grade of C- or better in either COEN or ELEN 21. Co-requisite: ELEN 122L. (4 units)</w:t>
-      </w:r>
-    </w:p>
-    <w:bookmarkStart w:colFirst="0" w:colLast="0" w:name="jpyogxdn96qe" w:id="44"/>
-    <w:bookmarkEnd w:id="44"/>
-    <w:p>
-      <w:pPr>
-        <w:pStyle w:val="Heading3"/>
-        <w:rPr/>
-      </w:pPr>
-      <w:bookmarkStart w:colFirst="0" w:colLast="0" w:name="_kns6klh0ro9e" w:id="45"/>
-      <w:bookmarkEnd w:id="45"/>
-      <w:r>
-        <w:rPr>
-          <w:rtl w:val="0"/>
-        </w:rPr>
-        <w:t xml:space="preserve">122L. Computer Architecture Laboratory</w:t>
-      </w:r>
-    </w:p>
-    <w:p>
-      <w:pPr>
-        <w:spacing w:before="200" w:lineRule="auto"/>
-        <w:rPr/>
-      </w:pPr>
-      <w:r>
-        <w:rPr>
-          <w:rtl w:val="0"/>
-        </w:rPr>
-        <w:t xml:space="preserve">Laboratory for ELEN 122. Co-requisite: ELEN 122. (1 unit)</w:t>
-      </w:r>
-    </w:p>
-    <w:bookmarkStart w:colFirst="0" w:colLast="0" w:name="ihv636" w:id="46"/>
-    <w:bookmarkEnd w:id="46"/>
-    <w:p>
-      <w:pPr>
-        <w:pStyle w:val="Heading3"/>
-        <w:rPr/>
-      </w:pPr>
-      <w:r>
-        <w:rPr>
-          <w:rtl w:val="0"/>
-        </w:rPr>
-        <w:t xml:space="preserve">123. Mechatronics</w:t>
+        <w:spacing w:after="180" w:before="180" w:lineRule="auto"/>
+        <w:rPr/>
+      </w:pPr>
+      <w:bookmarkStart w:colFirst="0" w:colLast="0" w:name="_o6numnjjkmy3" w:id="49"/>
+      <w:bookmarkEnd w:id="49"/>
+      <w:r>
+        <w:rPr>
+          <w:rtl w:val="0"/>
+        </w:rPr>
+        <w:t xml:space="preserve">127. Advanced Logic Design</w:t>
       </w:r>
     </w:p>
     <w:p>
@@ -6169,7 +6490,7 @@
           <w:vertAlign w:val="baseline"/>
           <w:rtl w:val="0"/>
         </w:rPr>
-        <w:t xml:space="preserve">Introduction to behavior, design, and integration of electromechanical components and systems. Review of appropriate electronic components/circuitry, mechanism configurations, and programming constructs. Use and integration of transducers, microcontrollers, and actuators. Also listed as COEN 123 and MECH 143. Prerequisite: ELEN 50 with a grade of C</w:t>
+        <w:t xml:space="preserve">Contemporary design of finite-state machines as system controllers using FPGA devices. Minimization techniques, performance analysis, and modular system design. HDL simulation and synthesis. Also listed as COEN 127. Prerequisite: ELEN 21 with a grade of C</w:t>
       </w:r>
       <w:r>
         <w:rPr>
@@ -6192,7 +6513,7 @@
           <w:vertAlign w:val="baseline"/>
           <w:rtl w:val="0"/>
         </w:rPr>
-        <w:t xml:space="preserve"> or better and COEN 11 or 44. C</w:t>
+        <w:t xml:space="preserve"> or better. C</w:t>
       </w:r>
       <w:r>
         <w:rPr>
@@ -6215,11 +6536,11 @@
           <w:vertAlign w:val="baseline"/>
           <w:rtl w:val="0"/>
         </w:rPr>
-        <w:t xml:space="preserve">: ELEN 123L. (4 units)</w:t>
-      </w:r>
-    </w:p>
-    <w:bookmarkStart w:colFirst="0" w:colLast="0" w:name="32hioqz" w:id="47"/>
-    <w:bookmarkEnd w:id="47"/>
+        <w:t xml:space="preserve">s: ELEN 127L. (4 units)</w:t>
+      </w:r>
+    </w:p>
+    <w:bookmarkStart w:colFirst="0" w:colLast="0" w:name="41mghml" w:id="50"/>
+    <w:bookmarkEnd w:id="50"/>
     <w:p>
       <w:pPr>
         <w:pStyle w:val="Heading3"/>
@@ -6229,7 +6550,7 @@
         <w:rPr>
           <w:rtl w:val="0"/>
         </w:rPr>
-        <w:t xml:space="preserve">123L. Mechatronics Laboratory</w:t>
+        <w:t xml:space="preserve">127L. Advanced Logic Design Laboratory</w:t>
       </w:r>
     </w:p>
     <w:p>
@@ -6277,7 +6598,7 @@
           <w:vertAlign w:val="baseline"/>
           <w:rtl w:val="0"/>
         </w:rPr>
-        <w:t xml:space="preserve">Laboratory for ELEN 123. Also listed as COEN 123L and MECH 143L. C</w:t>
+        <w:t xml:space="preserve">Laboratory for ELEN 127. Design, construction, and testing of controllers from verbal specs. Use of CAD design tools. Also listed as COEN 127L. C</w:t>
       </w:r>
       <w:r>
         <w:rPr>
@@ -6300,11 +6621,11 @@
           <w:vertAlign w:val="baseline"/>
           <w:rtl w:val="0"/>
         </w:rPr>
-        <w:t xml:space="preserve">: ELEN 123. (1 unit)</w:t>
-      </w:r>
-    </w:p>
-    <w:bookmarkStart w:colFirst="0" w:colLast="0" w:name="az4uwh6nv2jw" w:id="48"/>
-    <w:bookmarkEnd w:id="48"/>
+        <w:t xml:space="preserve">: ELEN 127. (1 unit)</w:t>
+      </w:r>
+    </w:p>
+    <w:bookmarkStart w:colFirst="0" w:colLast="0" w:name="2grqrue" w:id="51"/>
+    <w:bookmarkEnd w:id="51"/>
     <w:p>
       <w:pPr>
         <w:pStyle w:val="Heading3"/>
@@ -6314,61 +6635,7 @@
         <w:rPr>
           <w:rtl w:val="0"/>
         </w:rPr>
-        <w:t xml:space="preserve">124. Introduction to Hardware Security and Trust</w:t>
-      </w:r>
-    </w:p>
-    <w:p>
-      <w:pPr>
-        <w:spacing w:before="200" w:lineRule="auto"/>
-        <w:rPr/>
-      </w:pPr>
-      <w:r>
-        <w:rPr>
-          <w:rtl w:val="0"/>
-        </w:rPr>
-        <w:t xml:space="preserve">Techniques for securing hardware from malicious attacks—both detection and prevention. Fundamentals of hardware threats and vulnerabilities, physical and invasive attacks, hardware security primitives, True Random Number Generations, Trojan detection and prevention, obfuscation techniques, side-channel attacks, introduction to cryptography, FPGA security, Internet of things (IoT), security and reliability, hardware metering, watermarking, etc. Prerequisites: ELEN 121 and AMTH 108. (4 units)</w:t>
-      </w:r>
-    </w:p>
-    <w:bookmarkStart w:colFirst="0" w:colLast="0" w:name="uppcun58mg00" w:id="49"/>
-    <w:bookmarkEnd w:id="49"/>
-    <w:p>
-      <w:pPr>
-        <w:pStyle w:val="Heading3"/>
-        <w:rPr/>
-      </w:pPr>
-      <w:bookmarkStart w:colFirst="0" w:colLast="0" w:name="_eh5nglmvb10a" w:id="50"/>
-      <w:bookmarkEnd w:id="50"/>
-      <w:r>
-        <w:rPr>
-          <w:rtl w:val="0"/>
-        </w:rPr>
-        <w:t xml:space="preserve">124L. Introduction to Hardware Security and Trust Laboratory</w:t>
-      </w:r>
-    </w:p>
-    <w:p>
-      <w:pPr>
-        <w:spacing w:before="200" w:lineRule="auto"/>
-        <w:rPr/>
-      </w:pPr>
-      <w:r>
-        <w:rPr>
-          <w:rtl w:val="0"/>
-        </w:rPr>
-        <w:t xml:space="preserve">Laboratory for ELEN 124. Co-requisite: ELEN 124. (1 unit)</w:t>
-      </w:r>
-    </w:p>
-    <w:bookmarkStart w:colFirst="0" w:colLast="0" w:name="1hmsyys" w:id="51"/>
-    <w:bookmarkEnd w:id="51"/>
-    <w:p>
-      <w:pPr>
-        <w:pStyle w:val="Heading3"/>
-        <w:rPr/>
-      </w:pPr>
-      <w:r>
-        <w:rPr>
-          <w:rtl w:val="0"/>
-        </w:rPr>
-        <w:t xml:space="preserve">127. Advanced Logic Design</w:t>
+        <w:t xml:space="preserve">130. Control Systems</w:t>
       </w:r>
     </w:p>
     <w:p>
@@ -6416,30 +6683,7 @@
           <w:vertAlign w:val="baseline"/>
           <w:rtl w:val="0"/>
         </w:rPr>
-        <w:t xml:space="preserve">Contemporary design of finite-state machines as system controllers using FPGA devices. Minimization techniques, performance analysis, and modular system design. HDL simulation and synthesis. Also listed as COEN 127. Prerequisite: ELEN 21 with a grade of C</w:t>
-      </w:r>
-      <w:r>
-        <w:rPr>
-          <w:rtl w:val="0"/>
-        </w:rPr>
-        <w:t xml:space="preserve">-</w:t>
-      </w:r>
-      <w:r>
-        <w:rPr>
-          <w:rFonts w:ascii="Cambria" w:cs="Cambria" w:eastAsia="Cambria" w:hAnsi="Cambria"/>
-          <w:b w:val="0"/>
-          <w:i w:val="0"/>
-          <w:smallCaps w:val="0"/>
-          <w:strike w:val="0"/>
-          <w:color w:val="000000"/>
-          <w:sz w:val="24"/>
-          <w:szCs w:val="24"/>
-          <w:u w:val="none"/>
-          <w:shd w:fill="auto" w:val="clear"/>
-          <w:vertAlign w:val="baseline"/>
-          <w:rtl w:val="0"/>
-        </w:rPr>
-        <w:t xml:space="preserve"> or better. C</w:t>
+        <w:t xml:space="preserve">Applications of control systems in engineering. Principle of feedback. Performance specifications: transient and steady-state response. Stability. Design of control systems by frequency and root locus methods. Computer-controlled systems. State-variable feedback design. Problem sessions. Prerequisite: ELEN 110. C</w:t>
       </w:r>
       <w:r>
         <w:rPr>
@@ -6462,10 +6706,10 @@
           <w:vertAlign w:val="baseline"/>
           <w:rtl w:val="0"/>
         </w:rPr>
-        <w:t xml:space="preserve">s: ELEN 127L. (4 units)</w:t>
-      </w:r>
-    </w:p>
-    <w:bookmarkStart w:colFirst="0" w:colLast="0" w:name="41mghml" w:id="52"/>
+        <w:t xml:space="preserve">: ELEN 130L. (4 units)</w:t>
+      </w:r>
+    </w:p>
+    <w:bookmarkStart w:colFirst="0" w:colLast="0" w:name="vx1227" w:id="52"/>
     <w:bookmarkEnd w:id="52"/>
     <w:p>
       <w:pPr>
@@ -6476,7 +6720,7 @@
         <w:rPr>
           <w:rtl w:val="0"/>
         </w:rPr>
-        <w:t xml:space="preserve">127L. Advanced Logic Design Laboratory</w:t>
+        <w:t xml:space="preserve">130L. Control Systems Laboratory</w:t>
       </w:r>
     </w:p>
     <w:p>
@@ -6524,7 +6768,7 @@
           <w:vertAlign w:val="baseline"/>
           <w:rtl w:val="0"/>
         </w:rPr>
-        <w:t xml:space="preserve">Laboratory for ELEN 127. Design, construction, and testing of controllers from verbal specs. Use of CAD design tools. Also listed as COEN 127L. C</w:t>
+        <w:t xml:space="preserve">Laboratory for ELEN 130. C</w:t>
       </w:r>
       <w:r>
         <w:rPr>
@@ -6547,10 +6791,10 @@
           <w:vertAlign w:val="baseline"/>
           <w:rtl w:val="0"/>
         </w:rPr>
-        <w:t xml:space="preserve">: ELEN 127. (1 unit)</w:t>
-      </w:r>
-    </w:p>
-    <w:bookmarkStart w:colFirst="0" w:colLast="0" w:name="2grqrue" w:id="53"/>
+        <w:t xml:space="preserve">: ELEN 130. (1 unit)</w:t>
+      </w:r>
+    </w:p>
+    <w:bookmarkStart w:colFirst="0" w:colLast="0" w:name="3fwokq0" w:id="53"/>
     <w:bookmarkEnd w:id="53"/>
     <w:p>
       <w:pPr>
@@ -6561,7 +6805,7 @@
         <w:rPr>
           <w:rtl w:val="0"/>
         </w:rPr>
-        <w:t xml:space="preserve">130. Control Systems</w:t>
+        <w:t xml:space="preserve">131. Introduction to Robotics</w:t>
       </w:r>
     </w:p>
     <w:p>
@@ -6609,7 +6853,7 @@
           <w:vertAlign w:val="baseline"/>
           <w:rtl w:val="0"/>
         </w:rPr>
-        <w:t xml:space="preserve">Applications of control systems in engineering. Principle of feedback. Performance specifications: transient and steady-state response. Stability. Design of control systems by frequency and root locus methods. Computer-controlled systems. State-variable feedback design. Problem sessions. Prerequisite: ELEN 110. C</w:t>
+        <w:t xml:space="preserve">Overview of robotics: control, artificial intelligence, and computer vision. Components and structure of robots. Kinematics and dynamics of robot manipulators. Servo-control design, PID control. Trajectory planning, obstacle avoidance. Sensing and vision. Robot intelligence and task planning. Prerequisite: ELEN 110. C</w:t>
       </w:r>
       <w:r>
         <w:rPr>
@@ -6632,10 +6876,10 @@
           <w:vertAlign w:val="baseline"/>
           <w:rtl w:val="0"/>
         </w:rPr>
-        <w:t xml:space="preserve">: ELEN 130L. (4 units)</w:t>
-      </w:r>
-    </w:p>
-    <w:bookmarkStart w:colFirst="0" w:colLast="0" w:name="vx1227" w:id="54"/>
+        <w:t xml:space="preserve">: ELEN 131L. (4 units)</w:t>
+      </w:r>
+    </w:p>
+    <w:bookmarkStart w:colFirst="0" w:colLast="0" w:name="1v1yuxt" w:id="54"/>
     <w:bookmarkEnd w:id="54"/>
     <w:p>
       <w:pPr>
@@ -6646,7 +6890,7 @@
         <w:rPr>
           <w:rtl w:val="0"/>
         </w:rPr>
-        <w:t xml:space="preserve">130L. Control Systems Laboratory</w:t>
+        <w:t xml:space="preserve">131L. Introduction to Robotics Laboratory</w:t>
       </w:r>
     </w:p>
     <w:p>
@@ -6694,7 +6938,7 @@
           <w:vertAlign w:val="baseline"/>
           <w:rtl w:val="0"/>
         </w:rPr>
-        <w:t xml:space="preserve">Laboratory for ELEN 130. C</w:t>
+        <w:t xml:space="preserve">Laboratory for ELEN 131. C</w:t>
       </w:r>
       <w:r>
         <w:rPr>
@@ -6717,10 +6961,10 @@
           <w:vertAlign w:val="baseline"/>
           <w:rtl w:val="0"/>
         </w:rPr>
-        <w:t xml:space="preserve">: ELEN 130. (1 unit)</w:t>
-      </w:r>
-    </w:p>
-    <w:bookmarkStart w:colFirst="0" w:colLast="0" w:name="3fwokq0" w:id="55"/>
+        <w:t xml:space="preserve">: ELEN 131. (1 unit)</w:t>
+      </w:r>
+    </w:p>
+    <w:bookmarkStart w:colFirst="0" w:colLast="0" w:name="4f1mdlm" w:id="55"/>
     <w:bookmarkEnd w:id="55"/>
     <w:p>
       <w:pPr>
@@ -6731,7 +6975,7 @@
         <w:rPr>
           <w:rtl w:val="0"/>
         </w:rPr>
-        <w:t xml:space="preserve">131. Introduction to Robotics</w:t>
+        <w:t xml:space="preserve">133. Digital Signal Processing</w:t>
       </w:r>
     </w:p>
     <w:p>
@@ -6779,7 +7023,30 @@
           <w:vertAlign w:val="baseline"/>
           <w:rtl w:val="0"/>
         </w:rPr>
-        <w:t xml:space="preserve">Overview of robotics: control, artificial intelligence, and computer vision. Components and structure of robots. Kinematics and dynamics of robot manipulators. Servo-control design, PID control. Trajectory planning, obstacle avoidance. Sensing and vision. Robot intelligence and task planning. Prerequisite: ELEN 110. C</w:t>
+        <w:t xml:space="preserve">Discrete signals and systems. Difference equations. Convolution summation. Z-transform, transfer function, system response, stability. Digital filter design and implementation. Frequency domain analysis. Discrete Fourier transform and FFT. Audio, video, and communication applications. Prerequisites: ELEN 110 or both ELEN 50 with a grade of C</w:t>
+      </w:r>
+      <w:r>
+        <w:rPr>
+          <w:rtl w:val="0"/>
+        </w:rPr>
+        <w:t xml:space="preserve">-</w:t>
+      </w:r>
+      <w:r>
+        <w:rPr>
+          <w:rFonts w:ascii="Cambria" w:cs="Cambria" w:eastAsia="Cambria" w:hAnsi="Cambria"/>
+          <w:b w:val="0"/>
+          <w:i w:val="0"/>
+          <w:smallCaps w:val="0"/>
+          <w:strike w:val="0"/>
+          <w:color w:val="000000"/>
+          <w:sz w:val="24"/>
+          <w:szCs w:val="24"/>
+          <w:u w:val="none"/>
+          <w:shd w:fill="auto" w:val="clear"/>
+          <w:vertAlign w:val="baseline"/>
+          <w:rtl w:val="0"/>
+        </w:rPr>
+        <w:t xml:space="preserve"> or better, and COEN 19. C</w:t>
       </w:r>
       <w:r>
         <w:rPr>
@@ -6802,10 +7069,10 @@
           <w:vertAlign w:val="baseline"/>
           <w:rtl w:val="0"/>
         </w:rPr>
-        <w:t xml:space="preserve">: ELEN 131L. (4 units)</w:t>
-      </w:r>
-    </w:p>
-    <w:bookmarkStart w:colFirst="0" w:colLast="0" w:name="1v1yuxt" w:id="56"/>
+        <w:t xml:space="preserve">: ELEN 133L. (4 units)</w:t>
+      </w:r>
+    </w:p>
+    <w:bookmarkStart w:colFirst="0" w:colLast="0" w:name="2u6wntf" w:id="56"/>
     <w:bookmarkEnd w:id="56"/>
     <w:p>
       <w:pPr>
@@ -6816,7 +7083,7 @@
         <w:rPr>
           <w:rtl w:val="0"/>
         </w:rPr>
-        <w:t xml:space="preserve">131L. Introduction to Robotics Laboratory</w:t>
+        <w:t xml:space="preserve">133L. Digital Signal Processing Laboratory</w:t>
       </w:r>
     </w:p>
     <w:p>
@@ -6864,7 +7131,7 @@
           <w:vertAlign w:val="baseline"/>
           <w:rtl w:val="0"/>
         </w:rPr>
-        <w:t xml:space="preserve">Laboratory for ELEN 131. C</w:t>
+        <w:t xml:space="preserve">Laboratory for ELEN 133. Laboratory for real-time processing. C</w:t>
       </w:r>
       <w:r>
         <w:rPr>
@@ -6887,10 +7154,10 @@
           <w:vertAlign w:val="baseline"/>
           <w:rtl w:val="0"/>
         </w:rPr>
-        <w:t xml:space="preserve">: ELEN 131. (1 unit)</w:t>
-      </w:r>
-    </w:p>
-    <w:bookmarkStart w:colFirst="0" w:colLast="0" w:name="4f1mdlm" w:id="57"/>
+        <w:t xml:space="preserve">: ELEN 133. (1 unit)</w:t>
+      </w:r>
+    </w:p>
+    <w:bookmarkStart w:colFirst="0" w:colLast="0" w:name="19c6y18" w:id="57"/>
     <w:bookmarkEnd w:id="57"/>
     <w:p>
       <w:pPr>
@@ -6901,7 +7168,7 @@
         <w:rPr>
           <w:rtl w:val="0"/>
         </w:rPr>
-        <w:t xml:space="preserve">133. Digital Signal Processing</w:t>
+        <w:t xml:space="preserve">134. Applications of Signal Processing</w:t>
       </w:r>
     </w:p>
     <w:p>
@@ -6949,30 +7216,7 @@
           <w:vertAlign w:val="baseline"/>
           <w:rtl w:val="0"/>
         </w:rPr>
-        <w:t xml:space="preserve">Discrete signals and systems. Difference equations. Convolution summation. Z-transform, transfer function, system response, stability. Digital filter design and implementation. Frequency domain analysis. Discrete Fourier transform and FFT. Audio, video, and communication applications. Prerequisites: ELEN 110 or both ELEN 50 with a grade of C</w:t>
-      </w:r>
-      <w:r>
-        <w:rPr>
-          <w:rtl w:val="0"/>
-        </w:rPr>
-        <w:t xml:space="preserve">-</w:t>
-      </w:r>
-      <w:r>
-        <w:rPr>
-          <w:rFonts w:ascii="Cambria" w:cs="Cambria" w:eastAsia="Cambria" w:hAnsi="Cambria"/>
-          <w:b w:val="0"/>
-          <w:i w:val="0"/>
-          <w:smallCaps w:val="0"/>
-          <w:strike w:val="0"/>
-          <w:color w:val="000000"/>
-          <w:sz w:val="24"/>
-          <w:szCs w:val="24"/>
-          <w:u w:val="none"/>
-          <w:shd w:fill="auto" w:val="clear"/>
-          <w:vertAlign w:val="baseline"/>
-          <w:rtl w:val="0"/>
-        </w:rPr>
-        <w:t xml:space="preserve"> or better, and COEN 19. C</w:t>
+        <w:t xml:space="preserve">Current applications of signal processing. Topics may vary. Example topics include Speech Coding, Speech Recognition, and Biometrics. Prerequisite: ELEN 133, MATLAB. C</w:t>
       </w:r>
       <w:r>
         <w:rPr>
@@ -6995,10 +7239,10 @@
           <w:vertAlign w:val="baseline"/>
           <w:rtl w:val="0"/>
         </w:rPr>
-        <w:t xml:space="preserve">: ELEN 133L. (4 units)</w:t>
-      </w:r>
-    </w:p>
-    <w:bookmarkStart w:colFirst="0" w:colLast="0" w:name="2u6wntf" w:id="58"/>
+        <w:t xml:space="preserve">: ELEN 134L. (4 units)</w:t>
+      </w:r>
+    </w:p>
+    <w:bookmarkStart w:colFirst="0" w:colLast="0" w:name="3tbugp1" w:id="58"/>
     <w:bookmarkEnd w:id="58"/>
     <w:p>
       <w:pPr>
@@ -7009,7 +7253,7 @@
         <w:rPr>
           <w:rtl w:val="0"/>
         </w:rPr>
-        <w:t xml:space="preserve">133L. Digital Signal Processing Laboratory</w:t>
+        <w:t xml:space="preserve">134L. Applications of Signal Processing Laboratory</w:t>
       </w:r>
     </w:p>
     <w:p>
@@ -7057,7 +7301,7 @@
           <w:vertAlign w:val="baseline"/>
           <w:rtl w:val="0"/>
         </w:rPr>
-        <w:t xml:space="preserve">Laboratory for ELEN 133. Laboratory for real-time processing. C</w:t>
+        <w:t xml:space="preserve">Laboratory for ELEN 134. C</w:t>
       </w:r>
       <w:r>
         <w:rPr>
@@ -7080,10 +7324,10 @@
           <w:vertAlign w:val="baseline"/>
           <w:rtl w:val="0"/>
         </w:rPr>
-        <w:t xml:space="preserve">: ELEN 133. (1 unit)</w:t>
-      </w:r>
-    </w:p>
-    <w:bookmarkStart w:colFirst="0" w:colLast="0" w:name="19c6y18" w:id="59"/>
+        <w:t xml:space="preserve">: ELEN 134. (1 unit)</w:t>
+      </w:r>
+    </w:p>
+    <w:bookmarkStart w:colFirst="0" w:colLast="0" w:name="28h4qwu" w:id="59"/>
     <w:bookmarkEnd w:id="59"/>
     <w:p>
       <w:pPr>
@@ -7094,7 +7338,7 @@
         <w:rPr>
           <w:rtl w:val="0"/>
         </w:rPr>
-        <w:t xml:space="preserve">134. Applications of Signal Processing</w:t>
+        <w:t xml:space="preserve">139. Special Topics in Signals and Systems</w:t>
       </w:r>
     </w:p>
     <w:p>
@@ -7142,33 +7386,10 @@
           <w:vertAlign w:val="baseline"/>
           <w:rtl w:val="0"/>
         </w:rPr>
-        <w:t xml:space="preserve">Current applications of signal processing. Topics may vary. Example topics include Speech Coding, Speech Recognition, and Biometrics. Prerequisite: ELEN 133, MATLAB. C</w:t>
-      </w:r>
-      <w:r>
-        <w:rPr>
-          <w:rtl w:val="0"/>
-        </w:rPr>
-        <w:t xml:space="preserve">orequisite</w:t>
-      </w:r>
-      <w:r>
-        <w:rPr>
-          <w:rFonts w:ascii="Cambria" w:cs="Cambria" w:eastAsia="Cambria" w:hAnsi="Cambria"/>
-          <w:b w:val="0"/>
-          <w:i w:val="0"/>
-          <w:smallCaps w:val="0"/>
-          <w:strike w:val="0"/>
-          <w:color w:val="000000"/>
-          <w:sz w:val="24"/>
-          <w:szCs w:val="24"/>
-          <w:u w:val="none"/>
-          <w:shd w:fill="auto" w:val="clear"/>
-          <w:vertAlign w:val="baseline"/>
-          <w:rtl w:val="0"/>
-        </w:rPr>
-        <w:t xml:space="preserve">: ELEN 134L. (4 units)</w:t>
-      </w:r>
-    </w:p>
-    <w:bookmarkStart w:colFirst="0" w:colLast="0" w:name="3tbugp1" w:id="60"/>
+        <w:t xml:space="preserve">Subjects of current interest. May be taken more than once if topics differ. (4 units)</w:t>
+      </w:r>
+    </w:p>
+    <w:bookmarkStart w:colFirst="0" w:colLast="0" w:name="nmf14n" w:id="60"/>
     <w:bookmarkEnd w:id="60"/>
     <w:p>
       <w:pPr>
@@ -7179,7 +7400,7 @@
         <w:rPr>
           <w:rtl w:val="0"/>
         </w:rPr>
-        <w:t xml:space="preserve">134L. Applications of Signal Processing Laboratory</w:t>
+        <w:t xml:space="preserve">141. Communication Systems</w:t>
       </w:r>
     </w:p>
     <w:p>
@@ -7227,7 +7448,7 @@
           <w:vertAlign w:val="baseline"/>
           <w:rtl w:val="0"/>
         </w:rPr>
-        <w:t xml:space="preserve">Laboratory for ELEN 134. C</w:t>
+        <w:t xml:space="preserve">Modulation and demodulation of analog and digital signals. Baseband to passband conversion. Random processes, Signal-to-noise ratios and Bandwidth Considerations Prerequisites: ELEN 110 and AMTH 108. C</w:t>
       </w:r>
       <w:r>
         <w:rPr>
@@ -7250,10 +7471,10 @@
           <w:vertAlign w:val="baseline"/>
           <w:rtl w:val="0"/>
         </w:rPr>
-        <w:t xml:space="preserve">: ELEN 134. (1 unit)</w:t>
-      </w:r>
-    </w:p>
-    <w:bookmarkStart w:colFirst="0" w:colLast="0" w:name="28h4qwu" w:id="61"/>
+        <w:t xml:space="preserve">: ELEN 141L. (4 units)</w:t>
+      </w:r>
+    </w:p>
+    <w:bookmarkStart w:colFirst="0" w:colLast="0" w:name="37m2jsg" w:id="61"/>
     <w:bookmarkEnd w:id="61"/>
     <w:p>
       <w:pPr>
@@ -7264,7 +7485,7 @@
         <w:rPr>
           <w:rtl w:val="0"/>
         </w:rPr>
-        <w:t xml:space="preserve">139. Special Topics in Signals and Systems</w:t>
+        <w:t xml:space="preserve">141L. Communication Systems Laboratory</w:t>
       </w:r>
     </w:p>
     <w:p>
@@ -7283,50 +7504,122 @@
         <w:spacing w:after="180" w:before="180" w:line="240" w:lineRule="auto"/>
         <w:ind w:left="0" w:right="0" w:firstLine="0"/>
         <w:jc w:val="left"/>
-        <w:rPr>
-          <w:rFonts w:ascii="Cambria" w:cs="Cambria" w:eastAsia="Cambria" w:hAnsi="Cambria"/>
-          <w:b w:val="0"/>
-          <w:i w:val="0"/>
-          <w:smallCaps w:val="0"/>
-          <w:strike w:val="0"/>
-          <w:color w:val="000000"/>
-          <w:sz w:val="24"/>
-          <w:szCs w:val="24"/>
-          <w:u w:val="none"/>
-          <w:shd w:fill="auto" w:val="clear"/>
-          <w:vertAlign w:val="baseline"/>
-        </w:rPr>
-      </w:pPr>
-      <w:r>
-        <w:rPr>
-          <w:rFonts w:ascii="Cambria" w:cs="Cambria" w:eastAsia="Cambria" w:hAnsi="Cambria"/>
-          <w:b w:val="0"/>
-          <w:i w:val="0"/>
-          <w:smallCaps w:val="0"/>
-          <w:strike w:val="0"/>
-          <w:color w:val="000000"/>
-          <w:sz w:val="24"/>
-          <w:szCs w:val="24"/>
-          <w:u w:val="none"/>
-          <w:shd w:fill="auto" w:val="clear"/>
-          <w:vertAlign w:val="baseline"/>
-          <w:rtl w:val="0"/>
-        </w:rPr>
-        <w:t xml:space="preserve">Subjects of current interest. May be taken more than once if topics differ. (4 units)</w:t>
-      </w:r>
-    </w:p>
-    <w:bookmarkStart w:colFirst="0" w:colLast="0" w:name="nmf14n" w:id="62"/>
+        <w:rPr/>
+      </w:pPr>
+      <w:r>
+        <w:rPr>
+          <w:rFonts w:ascii="Cambria" w:cs="Cambria" w:eastAsia="Cambria" w:hAnsi="Cambria"/>
+          <w:b w:val="0"/>
+          <w:i w:val="0"/>
+          <w:smallCaps w:val="0"/>
+          <w:strike w:val="0"/>
+          <w:color w:val="000000"/>
+          <w:sz w:val="24"/>
+          <w:szCs w:val="24"/>
+          <w:u w:val="none"/>
+          <w:shd w:fill="auto" w:val="clear"/>
+          <w:vertAlign w:val="baseline"/>
+          <w:rtl w:val="0"/>
+        </w:rPr>
+        <w:t xml:space="preserve">Laboratory for ELEN 141. C</w:t>
+      </w:r>
+      <w:r>
+        <w:rPr>
+          <w:rtl w:val="0"/>
+        </w:rPr>
+        <w:t xml:space="preserve">orequisite</w:t>
+      </w:r>
+      <w:r>
+        <w:rPr>
+          <w:rFonts w:ascii="Cambria" w:cs="Cambria" w:eastAsia="Cambria" w:hAnsi="Cambria"/>
+          <w:b w:val="0"/>
+          <w:i w:val="0"/>
+          <w:smallCaps w:val="0"/>
+          <w:strike w:val="0"/>
+          <w:color w:val="000000"/>
+          <w:sz w:val="24"/>
+          <w:szCs w:val="24"/>
+          <w:u w:val="none"/>
+          <w:shd w:fill="auto" w:val="clear"/>
+          <w:vertAlign w:val="baseline"/>
+          <w:rtl w:val="0"/>
+        </w:rPr>
+        <w:t xml:space="preserve">: ELEN 141. (1 unit)</w:t>
+      </w:r>
+      <w:r>
+        <w:rPr>
+          <w:rtl w:val="0"/>
+        </w:rPr>
+      </w:r>
+    </w:p>
+    <w:bookmarkStart w:colFirst="0" w:colLast="0" w:name="ug6b62l4lvrc" w:id="62"/>
     <w:bookmarkEnd w:id="62"/>
     <w:p>
       <w:pPr>
         <w:pStyle w:val="Heading3"/>
-        <w:rPr/>
-      </w:pPr>
-      <w:r>
-        <w:rPr>
-          <w:rtl w:val="0"/>
-        </w:rPr>
-        <w:t xml:space="preserve">141. Communication Systems</w:t>
+        <w:spacing w:after="180" w:before="180" w:lineRule="auto"/>
+        <w:rPr/>
+      </w:pPr>
+      <w:bookmarkStart w:colFirst="0" w:colLast="0" w:name="_99dlngscetf" w:id="63"/>
+      <w:bookmarkEnd w:id="63"/>
+      <w:r>
+        <w:rPr>
+          <w:rtl w:val="0"/>
+        </w:rPr>
+        <w:t xml:space="preserve">142. Communications and Networking</w:t>
+      </w:r>
+    </w:p>
+    <w:p>
+      <w:pPr>
+        <w:rPr/>
+      </w:pPr>
+      <w:r>
+        <w:rPr>
+          <w:rtl w:val="0"/>
+        </w:rPr>
+        <w:t xml:space="preserve">Networking in different media. Effects of the media on data rate. Error detection and correction. Routing algorithms. Collision and retransmission in networks. Prerequisite: AMTH 108 with a grade of C- or better; or its equivalent. Co-requisite: ELEN 142L. (4 units)</w:t>
+      </w:r>
+    </w:p>
+    <w:bookmarkStart w:colFirst="0" w:colLast="0" w:name="9m1wpm7yeow0" w:id="64"/>
+    <w:bookmarkEnd w:id="64"/>
+    <w:p>
+      <w:pPr>
+        <w:pStyle w:val="Heading3"/>
+        <w:rPr/>
+      </w:pPr>
+      <w:bookmarkStart w:colFirst="0" w:colLast="0" w:name="_twvremjdlnv2" w:id="65"/>
+      <w:bookmarkEnd w:id="65"/>
+      <w:r>
+        <w:rPr>
+          <w:rtl w:val="0"/>
+        </w:rPr>
+        <w:t xml:space="preserve">142L. Communications and Networking Laboratory</w:t>
+      </w:r>
+    </w:p>
+    <w:p>
+      <w:pPr>
+        <w:spacing w:after="180" w:before="180" w:lineRule="auto"/>
+        <w:rPr/>
+      </w:pPr>
+      <w:r>
+        <w:rPr>
+          <w:rtl w:val="0"/>
+        </w:rPr>
+        <w:t xml:space="preserve">Laboratory for ELEN 142. Corequisite: ELEN 142. (1 unit)</w:t>
+      </w:r>
+    </w:p>
+    <w:bookmarkStart w:colFirst="0" w:colLast="0" w:name="1mrcu09" w:id="66"/>
+    <w:bookmarkEnd w:id="66"/>
+    <w:p>
+      <w:pPr>
+        <w:pStyle w:val="Heading3"/>
+        <w:rPr/>
+      </w:pPr>
+      <w:r>
+        <w:rPr>
+          <w:rtl w:val="0"/>
+        </w:rPr>
+        <w:t xml:space="preserve">144. Microwave Circuit Analysis and Design</w:t>
       </w:r>
     </w:p>
     <w:p>
@@ -7374,7 +7667,7 @@
           <w:vertAlign w:val="baseline"/>
           <w:rtl w:val="0"/>
         </w:rPr>
-        <w:t xml:space="preserve">Modulation and demodulation of analog and digital signals. Baseband to passband conversion. Random processes, Signal-to-noise ratios and Bandwidth Considerations Prerequisites: ELEN 110 and AMTH 108. C</w:t>
+        <w:t xml:space="preserve">The fundamental characteristics of passive and active electrical components. Parasitics, models, and measurements. Modeling of circuit interconnects . Study of crosstalk in high-speed digital circuits, matching circuits, power dividers and microwave filters. Prerequisite: ELEN 105. C</w:t>
       </w:r>
       <w:r>
         <w:rPr>
@@ -7397,11 +7690,11 @@
           <w:vertAlign w:val="baseline"/>
           <w:rtl w:val="0"/>
         </w:rPr>
-        <w:t xml:space="preserve">: ELEN 141L. (4 units)</w:t>
-      </w:r>
-    </w:p>
-    <w:bookmarkStart w:colFirst="0" w:colLast="0" w:name="37m2jsg" w:id="63"/>
-    <w:bookmarkEnd w:id="63"/>
+        <w:t xml:space="preserve">: ELEN 144L. (4 units)</w:t>
+      </w:r>
+    </w:p>
+    <w:bookmarkStart w:colFirst="0" w:colLast="0" w:name="46r0co2" w:id="67"/>
+    <w:bookmarkEnd w:id="67"/>
     <w:p>
       <w:pPr>
         <w:pStyle w:val="Heading3"/>
@@ -7411,7 +7704,19 @@
         <w:rPr>
           <w:rtl w:val="0"/>
         </w:rPr>
-        <w:t xml:space="preserve">141L. Communication Systems Laboratory</w:t>
+        <w:t xml:space="preserve">144L. </w:t>
+      </w:r>
+      <w:r>
+        <w:rPr>
+          <w:rtl w:val="0"/>
+        </w:rPr>
+        <w:t xml:space="preserve">Microwave Circuit Analysis and Design </w:t>
+      </w:r>
+      <w:r>
+        <w:rPr>
+          <w:rtl w:val="0"/>
+        </w:rPr>
+        <w:t xml:space="preserve">Laboratory</w:t>
       </w:r>
     </w:p>
     <w:p>
@@ -7430,24 +7735,36 @@
         <w:spacing w:after="180" w:before="180" w:line="240" w:lineRule="auto"/>
         <w:ind w:left="0" w:right="0" w:firstLine="0"/>
         <w:jc w:val="left"/>
-        <w:rPr/>
-      </w:pPr>
-      <w:r>
-        <w:rPr>
-          <w:rFonts w:ascii="Cambria" w:cs="Cambria" w:eastAsia="Cambria" w:hAnsi="Cambria"/>
-          <w:b w:val="0"/>
-          <w:i w:val="0"/>
-          <w:smallCaps w:val="0"/>
-          <w:strike w:val="0"/>
-          <w:color w:val="000000"/>
-          <w:sz w:val="24"/>
-          <w:szCs w:val="24"/>
-          <w:u w:val="none"/>
-          <w:shd w:fill="auto" w:val="clear"/>
-          <w:vertAlign w:val="baseline"/>
-          <w:rtl w:val="0"/>
-        </w:rPr>
-        <w:t xml:space="preserve">Laboratory for ELEN 141. C</w:t>
+        <w:rPr>
+          <w:rFonts w:ascii="Cambria" w:cs="Cambria" w:eastAsia="Cambria" w:hAnsi="Cambria"/>
+          <w:b w:val="0"/>
+          <w:i w:val="0"/>
+          <w:smallCaps w:val="0"/>
+          <w:strike w:val="0"/>
+          <w:color w:val="000000"/>
+          <w:sz w:val="24"/>
+          <w:szCs w:val="24"/>
+          <w:u w:val="none"/>
+          <w:shd w:fill="auto" w:val="clear"/>
+          <w:vertAlign w:val="baseline"/>
+        </w:rPr>
+      </w:pPr>
+      <w:r>
+        <w:rPr>
+          <w:rFonts w:ascii="Cambria" w:cs="Cambria" w:eastAsia="Cambria" w:hAnsi="Cambria"/>
+          <w:b w:val="0"/>
+          <w:i w:val="0"/>
+          <w:smallCaps w:val="0"/>
+          <w:strike w:val="0"/>
+          <w:color w:val="000000"/>
+          <w:sz w:val="24"/>
+          <w:szCs w:val="24"/>
+          <w:u w:val="none"/>
+          <w:shd w:fill="auto" w:val="clear"/>
+          <w:vertAlign w:val="baseline"/>
+          <w:rtl w:val="0"/>
+        </w:rPr>
+        <w:t xml:space="preserve">Laboratory for ELEN 144. C</w:t>
       </w:r>
       <w:r>
         <w:rPr>
@@ -7470,82 +7787,92 @@
           <w:vertAlign w:val="baseline"/>
           <w:rtl w:val="0"/>
         </w:rPr>
-        <w:t xml:space="preserve">: ELEN 141. (1 unit)</w:t>
-      </w:r>
-      <w:r>
-        <w:rPr>
-          <w:rtl w:val="0"/>
-        </w:rPr>
-      </w:r>
-    </w:p>
-    <w:bookmarkStart w:colFirst="0" w:colLast="0" w:name="ug6b62l4lvrc" w:id="64"/>
-    <w:bookmarkEnd w:id="64"/>
+        <w:t xml:space="preserve">: ELEN 144. (1 unit)</w:t>
+      </w:r>
+    </w:p>
+    <w:bookmarkStart w:colFirst="0" w:colLast="0" w:name="2lwamvv" w:id="68"/>
+    <w:bookmarkEnd w:id="68"/>
     <w:p>
       <w:pPr>
         <w:pStyle w:val="Heading3"/>
-        <w:spacing w:after="180" w:before="180" w:lineRule="auto"/>
-        <w:rPr/>
-      </w:pPr>
-      <w:bookmarkStart w:colFirst="0" w:colLast="0" w:name="_99dlngscetf" w:id="65"/>
-      <w:bookmarkEnd w:id="65"/>
-      <w:r>
-        <w:rPr>
-          <w:rtl w:val="0"/>
-        </w:rPr>
-        <w:t xml:space="preserve">142. Communications and Networking</w:t>
-      </w:r>
-    </w:p>
-    <w:p>
-      <w:pPr>
-        <w:rPr/>
-      </w:pPr>
-      <w:r>
-        <w:rPr>
-          <w:rtl w:val="0"/>
-        </w:rPr>
-        <w:t xml:space="preserve">Networking in different media. Effects of the media on data rate. Error detection and correction. Routing algorithms. Collision and retransmission in networks. Prerequisite: AMTH 108 with a grade of C- or better; or its equivalent. Co-requisite: ELEN 142L. (4 units)</w:t>
-      </w:r>
-    </w:p>
-    <w:bookmarkStart w:colFirst="0" w:colLast="0" w:name="9m1wpm7yeow0" w:id="66"/>
-    <w:bookmarkEnd w:id="66"/>
+        <w:rPr/>
+      </w:pPr>
+      <w:r>
+        <w:rPr>
+          <w:rtl w:val="0"/>
+        </w:rPr>
+        <w:t xml:space="preserve">151. Device Electronics for IC Design</w:t>
+      </w:r>
+    </w:p>
+    <w:p>
+      <w:pPr>
+        <w:rPr/>
+      </w:pPr>
+      <w:r>
+        <w:rPr>
+          <w:vertAlign w:val="baseline"/>
+          <w:rtl w:val="0"/>
+        </w:rPr>
+        <w:t xml:space="preserve">Properties of materials, crystal structure, and band structure of solids. Carrier statistics and transport; p-n junction </w:t>
+      </w:r>
+      <w:r>
+        <w:rPr>
+          <w:rtl w:val="0"/>
+        </w:rPr>
+        <w:t xml:space="preserve">electrostatics</w:t>
+      </w:r>
+      <w:r>
+        <w:rPr>
+          <w:vertAlign w:val="baseline"/>
+          <w:rtl w:val="0"/>
+        </w:rPr>
+        <w:t xml:space="preserve">, I-V characteristics, equivalent circuits. </w:t>
+      </w:r>
+      <w:r>
+        <w:rPr>
+          <w:rtl w:val="0"/>
+        </w:rPr>
+        <w:t xml:space="preserve">M</w:t>
+      </w:r>
+      <w:r>
+        <w:rPr>
+          <w:vertAlign w:val="baseline"/>
+          <w:rtl w:val="0"/>
+        </w:rPr>
+        <w:t xml:space="preserve">etal-semiconductor contacts, Schottky diodes. MOS field-effect transistors, bipolar junction transistors.  </w:t>
+      </w:r>
+      <w:r>
+        <w:rPr>
+          <w:rtl w:val="0"/>
+        </w:rPr>
+        <w:t xml:space="preserve">This course covers the essential device concepts necessary for analog, digital, and/or mixed signal circuit design. Credit not allowed for both ELEN 151 and ELEN 267.</w:t>
+      </w:r>
+      <w:r>
+        <w:rPr>
+          <w:vertAlign w:val="baseline"/>
+          <w:rtl w:val="0"/>
+        </w:rPr>
+        <w:t xml:space="preserve"> </w:t>
+      </w:r>
+      <w:r>
+        <w:rPr>
+          <w:rtl w:val="0"/>
+        </w:rPr>
+        <w:t xml:space="preserve">Prerequisite or corequisite: ELEN 104. Corequisite: ELEN 151L. (4 units)</w:t>
+      </w:r>
+    </w:p>
+    <w:bookmarkStart w:colFirst="0" w:colLast="0" w:name="111kx3o" w:id="69"/>
+    <w:bookmarkEnd w:id="69"/>
     <w:p>
       <w:pPr>
         <w:pStyle w:val="Heading3"/>
         <w:rPr/>
       </w:pPr>
-      <w:bookmarkStart w:colFirst="0" w:colLast="0" w:name="_twvremjdlnv2" w:id="67"/>
-      <w:bookmarkEnd w:id="67"/>
-      <w:r>
-        <w:rPr>
-          <w:rtl w:val="0"/>
-        </w:rPr>
-        <w:t xml:space="preserve">142L. Communications and Networking Laboratory</w:t>
-      </w:r>
-    </w:p>
-    <w:p>
-      <w:pPr>
-        <w:spacing w:after="180" w:before="180" w:lineRule="auto"/>
-        <w:rPr/>
-      </w:pPr>
-      <w:r>
-        <w:rPr>
-          <w:rtl w:val="0"/>
-        </w:rPr>
-        <w:t xml:space="preserve">Laboratory for ELEN 142. Corequisite: ELEN 142. (1 unit)</w:t>
-      </w:r>
-    </w:p>
-    <w:bookmarkStart w:colFirst="0" w:colLast="0" w:name="1mrcu09" w:id="68"/>
-    <w:bookmarkEnd w:id="68"/>
-    <w:p>
-      <w:pPr>
-        <w:pStyle w:val="Heading3"/>
-        <w:rPr/>
-      </w:pPr>
-      <w:r>
-        <w:rPr>
-          <w:rtl w:val="0"/>
-        </w:rPr>
-        <w:t xml:space="preserve">144. Microwave Circuit Analysis and Design</w:t>
+      <w:r>
+        <w:rPr>
+          <w:rtl w:val="0"/>
+        </w:rPr>
+        <w:t xml:space="preserve">151L. Device Electronics Laboratory</w:t>
       </w:r>
     </w:p>
     <w:p>
@@ -7593,7 +7920,7 @@
           <w:vertAlign w:val="baseline"/>
           <w:rtl w:val="0"/>
         </w:rPr>
-        <w:t xml:space="preserve">The fundamental characteristics of passive and active electrical components. Parasitics, models, and measurements. Modeling of circuit interconnects . Study of crosstalk in high-speed digital circuits, matching circuits, power dividers and microwave filters. Prerequisite: ELEN 105. C</w:t>
+        <w:t xml:space="preserve">Laboratory for ELEN 151. C</w:t>
       </w:r>
       <w:r>
         <w:rPr>
@@ -7616,11 +7943,16 @@
           <w:vertAlign w:val="baseline"/>
           <w:rtl w:val="0"/>
         </w:rPr>
-        <w:t xml:space="preserve">: ELEN 144L. (4 units)</w:t>
-      </w:r>
-    </w:p>
-    <w:bookmarkStart w:colFirst="0" w:colLast="0" w:name="46r0co2" w:id="69"/>
-    <w:bookmarkEnd w:id="69"/>
+        <w:t xml:space="preserve">: ELEN 151. (1 unit)</w:t>
+      </w:r>
+      <w:r>
+        <w:rPr>
+          <w:rtl w:val="0"/>
+        </w:rPr>
+      </w:r>
+    </w:p>
+    <w:bookmarkStart w:colFirst="0" w:colLast="0" w:name="3l18frh" w:id="70"/>
+    <w:bookmarkEnd w:id="70"/>
     <w:p>
       <w:pPr>
         <w:pStyle w:val="Heading3"/>
@@ -7630,19 +7962,7 @@
         <w:rPr>
           <w:rtl w:val="0"/>
         </w:rPr>
-        <w:t xml:space="preserve">144L. </w:t>
-      </w:r>
-      <w:r>
-        <w:rPr>
-          <w:rtl w:val="0"/>
-        </w:rPr>
-        <w:t xml:space="preserve">Microwave Circuit Analysis and Design </w:t>
-      </w:r>
-      <w:r>
-        <w:rPr>
-          <w:rtl w:val="0"/>
-        </w:rPr>
-        <w:t xml:space="preserve">Laboratory</w:t>
+        <w:t xml:space="preserve">152. Semiconductor Devices and Technology</w:t>
       </w:r>
     </w:p>
     <w:p>
@@ -7677,20 +7997,72 @@
       </w:pPr>
       <w:r>
         <w:rPr>
-          <w:rFonts w:ascii="Cambria" w:cs="Cambria" w:eastAsia="Cambria" w:hAnsi="Cambria"/>
-          <w:b w:val="0"/>
-          <w:i w:val="0"/>
-          <w:smallCaps w:val="0"/>
-          <w:strike w:val="0"/>
-          <w:color w:val="000000"/>
-          <w:sz w:val="24"/>
-          <w:szCs w:val="24"/>
-          <w:u w:val="none"/>
-          <w:shd w:fill="auto" w:val="clear"/>
-          <w:vertAlign w:val="baseline"/>
-          <w:rtl w:val="0"/>
-        </w:rPr>
-        <w:t xml:space="preserve">Laboratory for ELEN 144. C</w:t>
+          <w:rtl w:val="0"/>
+        </w:rPr>
+        <w:t xml:space="preserve">Continuation of </w:t>
+      </w:r>
+      <w:r>
+        <w:rPr>
+          <w:rFonts w:ascii="Cambria" w:cs="Cambria" w:eastAsia="Cambria" w:hAnsi="Cambria"/>
+          <w:b w:val="0"/>
+          <w:i w:val="0"/>
+          <w:smallCaps w:val="0"/>
+          <w:strike w:val="0"/>
+          <w:color w:val="000000"/>
+          <w:sz w:val="24"/>
+          <w:szCs w:val="24"/>
+          <w:u w:val="none"/>
+          <w:shd w:fill="auto" w:val="clear"/>
+          <w:vertAlign w:val="baseline"/>
+          <w:rtl w:val="0"/>
+        </w:rPr>
+        <w:t xml:space="preserve">MOS field-effect transistors, bipolar junction transistors, </w:t>
+      </w:r>
+      <w:r>
+        <w:rPr>
+          <w:rtl w:val="0"/>
+        </w:rPr>
+        <w:t xml:space="preserve">heterojunctions</w:t>
+      </w:r>
+      <w:r>
+        <w:rPr>
+          <w:rFonts w:ascii="Cambria" w:cs="Cambria" w:eastAsia="Cambria" w:hAnsi="Cambria"/>
+          <w:b w:val="0"/>
+          <w:i w:val="0"/>
+          <w:smallCaps w:val="0"/>
+          <w:strike w:val="0"/>
+          <w:color w:val="000000"/>
+          <w:sz w:val="24"/>
+          <w:szCs w:val="24"/>
+          <w:u w:val="none"/>
+          <w:shd w:fill="auto" w:val="clear"/>
+          <w:vertAlign w:val="baseline"/>
+          <w:rtl w:val="0"/>
+        </w:rPr>
+        <w:t xml:space="preserve">. Principles of silicon IC fabrication processes. Bulk and </w:t>
+      </w:r>
+      <w:r>
+        <w:rPr>
+          <w:rtl w:val="0"/>
+        </w:rPr>
+        <w:t xml:space="preserve">epitaxial</w:t>
+      </w:r>
+      <w:r>
+        <w:rPr>
+          <w:rFonts w:ascii="Cambria" w:cs="Cambria" w:eastAsia="Cambria" w:hAnsi="Cambria"/>
+          <w:b w:val="0"/>
+          <w:i w:val="0"/>
+          <w:smallCaps w:val="0"/>
+          <w:strike w:val="0"/>
+          <w:color w:val="000000"/>
+          <w:sz w:val="24"/>
+          <w:szCs w:val="24"/>
+          <w:u w:val="none"/>
+          <w:shd w:fill="auto" w:val="clear"/>
+          <w:vertAlign w:val="baseline"/>
+          <w:rtl w:val="0"/>
+        </w:rPr>
+        <w:t xml:space="preserve"> crystal growth, thermal oxidation, diffusion, ion implantation. Process simulation for basic devices. Prerequisite: ELEN 151. C</w:t>
       </w:r>
       <w:r>
         <w:rPr>
@@ -7713,11 +8085,22 @@
           <w:vertAlign w:val="baseline"/>
           <w:rtl w:val="0"/>
         </w:rPr>
-        <w:t xml:space="preserve">: ELEN 144. (1 unit)</w:t>
-      </w:r>
-    </w:p>
-    <w:bookmarkStart w:colFirst="0" w:colLast="0" w:name="2lwamvv" w:id="70"/>
-    <w:bookmarkEnd w:id="70"/>
+        <w:t xml:space="preserve">: ELEN 152L. </w:t>
+      </w:r>
+      <w:r>
+        <w:rPr>
+          <w:rtl w:val="0"/>
+        </w:rPr>
+        <w:t xml:space="preserve">Cross-listed as ELEN 276. (4 units)</w:t>
+      </w:r>
+      <w:r>
+        <w:rPr>
+          <w:rtl w:val="0"/>
+        </w:rPr>
+      </w:r>
+    </w:p>
+    <w:bookmarkStart w:colFirst="0" w:colLast="0" w:name="206ipza" w:id="71"/>
+    <w:bookmarkEnd w:id="71"/>
     <w:p>
       <w:pPr>
         <w:pStyle w:val="Heading3"/>
@@ -7727,7 +8110,7 @@
         <w:rPr>
           <w:rtl w:val="0"/>
         </w:rPr>
-        <w:t xml:space="preserve">151. Semiconductor Devices</w:t>
+        <w:t xml:space="preserve">152L. Semiconductor Devices and Technology Laboratory</w:t>
       </w:r>
     </w:p>
     <w:p>
@@ -7746,80 +8129,68 @@
         <w:spacing w:after="180" w:before="180" w:line="240" w:lineRule="auto"/>
         <w:ind w:left="0" w:right="0" w:firstLine="0"/>
         <w:jc w:val="left"/>
-        <w:rPr/>
-      </w:pPr>
-      <w:r>
-        <w:rPr>
-          <w:rFonts w:ascii="Cambria" w:cs="Cambria" w:eastAsia="Cambria" w:hAnsi="Cambria"/>
-          <w:b w:val="0"/>
-          <w:i w:val="0"/>
-          <w:smallCaps w:val="0"/>
-          <w:strike w:val="0"/>
-          <w:color w:val="000000"/>
-          <w:sz w:val="24"/>
-          <w:szCs w:val="24"/>
-          <w:u w:val="none"/>
-          <w:shd w:fill="auto" w:val="clear"/>
-          <w:vertAlign w:val="baseline"/>
-          <w:rtl w:val="0"/>
-        </w:rPr>
-        <w:t xml:space="preserve">Properties of materials, crystal structure, and band structure of solids. Carrier statistics and transport; p-n junction </w:t>
-      </w:r>
-      <w:r>
-        <w:rPr>
-          <w:rtl w:val="0"/>
-        </w:rPr>
-        <w:t xml:space="preserve">electrostatics</w:t>
-      </w:r>
-      <w:r>
-        <w:rPr>
-          <w:rFonts w:ascii="Cambria" w:cs="Cambria" w:eastAsia="Cambria" w:hAnsi="Cambria"/>
-          <w:b w:val="0"/>
-          <w:i w:val="0"/>
-          <w:smallCaps w:val="0"/>
-          <w:strike w:val="0"/>
-          <w:color w:val="000000"/>
-          <w:sz w:val="24"/>
-          <w:szCs w:val="24"/>
-          <w:u w:val="none"/>
-          <w:shd w:fill="auto" w:val="clear"/>
-          <w:vertAlign w:val="baseline"/>
-          <w:rtl w:val="0"/>
-        </w:rPr>
-        <w:t xml:space="preserve">, I-V characteristics, equivalent circuits. </w:t>
-      </w:r>
-      <w:r>
-        <w:rPr>
-          <w:rtl w:val="0"/>
-        </w:rPr>
-        <w:t xml:space="preserve">M</w:t>
-      </w:r>
-      <w:r>
-        <w:rPr>
-          <w:rFonts w:ascii="Cambria" w:cs="Cambria" w:eastAsia="Cambria" w:hAnsi="Cambria"/>
-          <w:b w:val="0"/>
-          <w:i w:val="0"/>
-          <w:smallCaps w:val="0"/>
-          <w:strike w:val="0"/>
-          <w:color w:val="000000"/>
-          <w:sz w:val="24"/>
-          <w:szCs w:val="24"/>
-          <w:u w:val="none"/>
-          <w:shd w:fill="auto" w:val="clear"/>
-          <w:vertAlign w:val="baseline"/>
-          <w:rtl w:val="0"/>
-        </w:rPr>
-        <w:t xml:space="preserve">etal-semiconductor contacts, Schottky diodes. MOS field-effect transistors, bipolar junction transistors. </w:t>
-      </w:r>
-      <w:r>
-        <w:rPr>
-          <w:rtl w:val="0"/>
-        </w:rPr>
-        <w:t xml:space="preserve">Prerequisite or corequisite: ELEN 104. Corequisite: ELEN 151L. (4 units)</w:t>
-      </w:r>
-    </w:p>
-    <w:bookmarkStart w:colFirst="0" w:colLast="0" w:name="111kx3o" w:id="71"/>
-    <w:bookmarkEnd w:id="71"/>
+        <w:rPr>
+          <w:rFonts w:ascii="Cambria" w:cs="Cambria" w:eastAsia="Cambria" w:hAnsi="Cambria"/>
+          <w:b w:val="0"/>
+          <w:i w:val="0"/>
+          <w:smallCaps w:val="0"/>
+          <w:strike w:val="0"/>
+          <w:color w:val="000000"/>
+          <w:sz w:val="24"/>
+          <w:szCs w:val="24"/>
+          <w:u w:val="none"/>
+          <w:shd w:fill="auto" w:val="clear"/>
+          <w:vertAlign w:val="baseline"/>
+        </w:rPr>
+      </w:pPr>
+      <w:r>
+        <w:rPr>
+          <w:rFonts w:ascii="Cambria" w:cs="Cambria" w:eastAsia="Cambria" w:hAnsi="Cambria"/>
+          <w:b w:val="0"/>
+          <w:i w:val="0"/>
+          <w:smallCaps w:val="0"/>
+          <w:strike w:val="0"/>
+          <w:color w:val="000000"/>
+          <w:sz w:val="24"/>
+          <w:szCs w:val="24"/>
+          <w:u w:val="none"/>
+          <w:shd w:fill="auto" w:val="clear"/>
+          <w:vertAlign w:val="baseline"/>
+          <w:rtl w:val="0"/>
+        </w:rPr>
+        <w:t xml:space="preserve">Laboratory for ELEN 152. C</w:t>
+      </w:r>
+      <w:r>
+        <w:rPr>
+          <w:rtl w:val="0"/>
+        </w:rPr>
+        <w:t xml:space="preserve">orequisite</w:t>
+      </w:r>
+      <w:r>
+        <w:rPr>
+          <w:rFonts w:ascii="Cambria" w:cs="Cambria" w:eastAsia="Cambria" w:hAnsi="Cambria"/>
+          <w:b w:val="0"/>
+          <w:i w:val="0"/>
+          <w:smallCaps w:val="0"/>
+          <w:strike w:val="0"/>
+          <w:color w:val="000000"/>
+          <w:sz w:val="24"/>
+          <w:szCs w:val="24"/>
+          <w:u w:val="none"/>
+          <w:shd w:fill="auto" w:val="clear"/>
+          <w:vertAlign w:val="baseline"/>
+          <w:rtl w:val="0"/>
+        </w:rPr>
+        <w:t xml:space="preserve">: ELEN 152. (1 unit)</w:t>
+      </w:r>
+      <w:r>
+        <w:rPr>
+          <w:rtl w:val="0"/>
+        </w:rPr>
+      </w:r>
+    </w:p>
+    <w:bookmarkStart w:colFirst="0" w:colLast="0" w:name="4k668n3" w:id="72"/>
+    <w:bookmarkEnd w:id="72"/>
     <w:p>
       <w:pPr>
         <w:pStyle w:val="Heading3"/>
@@ -7829,7 +8200,114 @@
         <w:rPr>
           <w:rtl w:val="0"/>
         </w:rPr>
-        <w:t xml:space="preserve">151L. Semiconductor Devices Laboratory</w:t>
+        <w:t xml:space="preserve">153. Digital Integrated Circuit Design</w:t>
+      </w:r>
+    </w:p>
+    <w:p>
+      <w:pPr>
+        <w:spacing w:before="200" w:lineRule="auto"/>
+        <w:rPr>
+          <w:vertAlign w:val="baseline"/>
+        </w:rPr>
+      </w:pPr>
+      <w:r>
+        <w:rPr>
+          <w:vertAlign w:val="baseline"/>
+          <w:rtl w:val="0"/>
+        </w:rPr>
+        <w:t xml:space="preserve">Introduction to VLSI design and methodology. Study of basic principles, material properties, fabrication, operation, terminal characteristics, and equivalent circuit models for CMOS</w:t>
+      </w:r>
+      <w:r>
+        <w:rPr>
+          <w:rtl w:val="0"/>
+        </w:rPr>
+        <w:t xml:space="preserve"> digital integrated circuits</w:t>
+      </w:r>
+      <w:r>
+        <w:rPr>
+          <w:vertAlign w:val="baseline"/>
+          <w:rtl w:val="0"/>
+        </w:rPr>
+        <w:t xml:space="preserve">. Study of CMOS </w:t>
+      </w:r>
+      <w:r>
+        <w:rPr>
+          <w:rtl w:val="0"/>
+        </w:rPr>
+        <w:t xml:space="preserve">combinational and sequential integrated circuits </w:t>
+      </w:r>
+      <w:r>
+        <w:rPr>
+          <w:vertAlign w:val="baseline"/>
+          <w:rtl w:val="0"/>
+        </w:rPr>
+        <w:t xml:space="preserve"> and technology scaling. Physical design and layout principles.</w:t>
+      </w:r>
+      <w:r>
+        <w:rPr>
+          <w:rtl w:val="0"/>
+        </w:rPr>
+        <w:t xml:space="preserve"> </w:t>
+      </w:r>
+      <w:r>
+        <w:rPr>
+          <w:vertAlign w:val="baseline"/>
+          <w:rtl w:val="0"/>
+        </w:rPr>
+        <w:t xml:space="preserve">Interconnect modeling. Semiconductor memories. Use of state-of-the-art CAD tools.</w:t>
+      </w:r>
+      <w:r>
+        <w:rPr>
+          <w:rtl w:val="0"/>
+        </w:rPr>
+        <w:t xml:space="preserve"> </w:t>
+      </w:r>
+      <w:r>
+        <w:rPr>
+          <w:vertAlign w:val="baseline"/>
+          <w:rtl w:val="0"/>
+        </w:rPr>
+        <w:t xml:space="preserve">Prerequisites: ELEN/COEN 21 and ELEN 50 with a grade of C</w:t>
+      </w:r>
+      <w:r>
+        <w:rPr>
+          <w:rtl w:val="0"/>
+        </w:rPr>
+        <w:t xml:space="preserve">-</w:t>
+      </w:r>
+      <w:r>
+        <w:rPr>
+          <w:vertAlign w:val="baseline"/>
+          <w:rtl w:val="0"/>
+        </w:rPr>
+        <w:t xml:space="preserve"> or better. C</w:t>
+      </w:r>
+      <w:r>
+        <w:rPr>
+          <w:rtl w:val="0"/>
+        </w:rPr>
+        <w:t xml:space="preserve">orequisite</w:t>
+      </w:r>
+      <w:r>
+        <w:rPr>
+          <w:vertAlign w:val="baseline"/>
+          <w:rtl w:val="0"/>
+        </w:rPr>
+        <w:t xml:space="preserve">: ELEN 153L. (4 units)</w:t>
+      </w:r>
+    </w:p>
+    <w:bookmarkStart w:colFirst="0" w:colLast="0" w:name="2zbgiuw" w:id="73"/>
+    <w:bookmarkEnd w:id="73"/>
+    <w:p>
+      <w:pPr>
+        <w:pStyle w:val="Heading3"/>
+        <w:rPr/>
+      </w:pPr>
+      <w:r>
+        <w:rPr>
+          <w:rtl w:val="0"/>
+        </w:rPr>
+        <w:t xml:space="preserve">153L. Digital Integrated Circuit Design Laboratory</w:t>
       </w:r>
     </w:p>
     <w:p>
@@ -7877,7 +8355,7 @@
           <w:vertAlign w:val="baseline"/>
           <w:rtl w:val="0"/>
         </w:rPr>
-        <w:t xml:space="preserve">Laboratory for ELEN 151. C</w:t>
+        <w:t xml:space="preserve">Laboratory for ELEN 153. C</w:t>
       </w:r>
       <w:r>
         <w:rPr>
@@ -7900,11 +8378,11 @@
           <w:vertAlign w:val="baseline"/>
           <w:rtl w:val="0"/>
         </w:rPr>
-        <w:t xml:space="preserve">: ELEN 151. (1 unit)</w:t>
-      </w:r>
-    </w:p>
-    <w:bookmarkStart w:colFirst="0" w:colLast="0" w:name="3l18frh" w:id="72"/>
-    <w:bookmarkEnd w:id="72"/>
+        <w:t xml:space="preserve">: ELEN 153. (1 unit)</w:t>
+      </w:r>
+    </w:p>
+    <w:bookmarkStart w:colFirst="0" w:colLast="0" w:name="1egqt2p" w:id="74"/>
+    <w:bookmarkEnd w:id="74"/>
     <w:p>
       <w:pPr>
         <w:pStyle w:val="Heading3"/>
@@ -7914,7 +8392,7 @@
         <w:rPr>
           <w:rtl w:val="0"/>
         </w:rPr>
-        <w:t xml:space="preserve">152. Semiconductor Devices and Technology</w:t>
+        <w:t xml:space="preserve">156. Introduction to Nanotechnology</w:t>
       </w:r>
     </w:p>
     <w:p>
@@ -7933,120 +8411,40 @@
         <w:spacing w:after="180" w:before="180" w:line="240" w:lineRule="auto"/>
         <w:ind w:left="0" w:right="0" w:firstLine="0"/>
         <w:jc w:val="left"/>
-        <w:rPr>
-          <w:rFonts w:ascii="Cambria" w:cs="Cambria" w:eastAsia="Cambria" w:hAnsi="Cambria"/>
-          <w:b w:val="0"/>
-          <w:i w:val="0"/>
-          <w:smallCaps w:val="0"/>
-          <w:strike w:val="0"/>
-          <w:color w:val="000000"/>
-          <w:sz w:val="24"/>
-          <w:szCs w:val="24"/>
-          <w:u w:val="none"/>
-          <w:shd w:fill="auto" w:val="clear"/>
-          <w:vertAlign w:val="baseline"/>
-        </w:rPr>
-      </w:pPr>
-      <w:r>
-        <w:rPr>
-          <w:rFonts w:ascii="Cambria" w:cs="Cambria" w:eastAsia="Cambria" w:hAnsi="Cambria"/>
-          <w:b w:val="0"/>
-          <w:i w:val="0"/>
-          <w:smallCaps w:val="0"/>
-          <w:strike w:val="0"/>
-          <w:color w:val="000000"/>
-          <w:sz w:val="24"/>
-          <w:szCs w:val="24"/>
-          <w:u w:val="none"/>
-          <w:shd w:fill="auto" w:val="clear"/>
-          <w:vertAlign w:val="baseline"/>
-          <w:rtl w:val="0"/>
-        </w:rPr>
-        <w:t xml:space="preserve">MOS field-effect transistors, bipolar junction transistors, </w:t>
-      </w:r>
-      <w:r>
-        <w:rPr>
-          <w:rtl w:val="0"/>
-        </w:rPr>
-        <w:t xml:space="preserve">heterojunctions</w:t>
-      </w:r>
-      <w:r>
-        <w:rPr>
-          <w:rFonts w:ascii="Cambria" w:cs="Cambria" w:eastAsia="Cambria" w:hAnsi="Cambria"/>
-          <w:b w:val="0"/>
-          <w:i w:val="0"/>
-          <w:smallCaps w:val="0"/>
-          <w:strike w:val="0"/>
-          <w:color w:val="000000"/>
-          <w:sz w:val="24"/>
-          <w:szCs w:val="24"/>
-          <w:u w:val="none"/>
-          <w:shd w:fill="auto" w:val="clear"/>
-          <w:vertAlign w:val="baseline"/>
-          <w:rtl w:val="0"/>
-        </w:rPr>
-        <w:t xml:space="preserve">. Principles of silicon IC fabrication processes. Bulk and </w:t>
-      </w:r>
-      <w:r>
-        <w:rPr>
-          <w:rtl w:val="0"/>
-        </w:rPr>
-        <w:t xml:space="preserve">epitaxial</w:t>
-      </w:r>
-      <w:r>
-        <w:rPr>
-          <w:rFonts w:ascii="Cambria" w:cs="Cambria" w:eastAsia="Cambria" w:hAnsi="Cambria"/>
-          <w:b w:val="0"/>
-          <w:i w:val="0"/>
-          <w:smallCaps w:val="0"/>
-          <w:strike w:val="0"/>
-          <w:color w:val="000000"/>
-          <w:sz w:val="24"/>
-          <w:szCs w:val="24"/>
-          <w:u w:val="none"/>
-          <w:shd w:fill="auto" w:val="clear"/>
-          <w:vertAlign w:val="baseline"/>
-          <w:rtl w:val="0"/>
-        </w:rPr>
-        <w:t xml:space="preserve"> crystal growth, thermal oxidation, diffusion, ion implantation. Process simulation for basic devices. Prerequisite: ELEN 151. C</w:t>
-      </w:r>
-      <w:r>
-        <w:rPr>
-          <w:rtl w:val="0"/>
-        </w:rPr>
-        <w:t xml:space="preserve">orequisite</w:t>
-      </w:r>
-      <w:r>
-        <w:rPr>
-          <w:rFonts w:ascii="Cambria" w:cs="Cambria" w:eastAsia="Cambria" w:hAnsi="Cambria"/>
-          <w:b w:val="0"/>
-          <w:i w:val="0"/>
-          <w:smallCaps w:val="0"/>
-          <w:strike w:val="0"/>
-          <w:color w:val="000000"/>
-          <w:sz w:val="24"/>
-          <w:szCs w:val="24"/>
-          <w:u w:val="none"/>
-          <w:shd w:fill="auto" w:val="clear"/>
-          <w:vertAlign w:val="baseline"/>
-          <w:rtl w:val="0"/>
-        </w:rPr>
-        <w:t xml:space="preserve">: ELEN 152L. </w:t>
-      </w:r>
-      <w:r>
-        <w:rPr>
-          <w:rtl w:val="0"/>
-        </w:rPr>
-        <w:t xml:space="preserve">Cross-listed as ELEN 276. (4 units)</w:t>
-      </w:r>
-      <w:r>
-        <w:rPr>
-          <w:rtl w:val="0"/>
-        </w:rPr>
-      </w:r>
-    </w:p>
-    <w:bookmarkStart w:colFirst="0" w:colLast="0" w:name="206ipza" w:id="73"/>
-    <w:bookmarkEnd w:id="73"/>
+        <w:rPr/>
+      </w:pPr>
+      <w:r>
+        <w:rPr>
+          <w:rFonts w:ascii="Cambria" w:cs="Cambria" w:eastAsia="Cambria" w:hAnsi="Cambria"/>
+          <w:b w:val="0"/>
+          <w:i w:val="0"/>
+          <w:smallCaps w:val="0"/>
+          <w:strike w:val="0"/>
+          <w:color w:val="000000"/>
+          <w:sz w:val="24"/>
+          <w:szCs w:val="24"/>
+          <w:u w:val="none"/>
+          <w:shd w:fill="auto" w:val="clear"/>
+          <w:vertAlign w:val="baseline"/>
+          <w:rtl w:val="0"/>
+        </w:rPr>
+        <w:t xml:space="preserve">Introduction to the field of nanoscience and nanotechnology. Properties of nanomaterials and devices. Nanoelectronics: from silicon and beyond. Measurements of nanosystems. Applications and implications. Laboratory experience is an integral part of the course. Also listed as MECH 156. Prerequisites: PHYS 33 and either PHYS 34 or MECH</w:t>
+      </w:r>
+      <w:r>
+        <w:rPr>
+          <w:rtl w:val="0"/>
+        </w:rPr>
+        <w:t xml:space="preserve"> </w:t>
+      </w:r>
+      <w:r>
+        <w:rPr>
+          <w:rtl w:val="0"/>
+        </w:rPr>
+        <w:t xml:space="preserve">15. Corequisite: ELEN 156L. (4 units)</w:t>
+      </w:r>
+    </w:p>
+    <w:bookmarkStart w:colFirst="0" w:colLast="0" w:name="2dlolyb" w:id="75"/>
+    <w:bookmarkEnd w:id="75"/>
     <w:p>
       <w:pPr>
         <w:pStyle w:val="Heading3"/>
@@ -8056,7 +8454,7 @@
         <w:rPr>
           <w:rtl w:val="0"/>
         </w:rPr>
-        <w:t xml:space="preserve">152L. Semiconductor Devices and Technology Laboratory</w:t>
+        <w:t xml:space="preserve">156L. Introduction to Nanotechnology Laboratory</w:t>
       </w:r>
     </w:p>
     <w:p>
@@ -8104,7 +8502,7 @@
           <w:vertAlign w:val="baseline"/>
           <w:rtl w:val="0"/>
         </w:rPr>
-        <w:t xml:space="preserve">Laboratory for ELEN 152. C</w:t>
+        <w:t xml:space="preserve">Laboratory for ELEN 156. Also listed as MECH 156L. C</w:t>
       </w:r>
       <w:r>
         <w:rPr>
@@ -8127,11 +8525,11 @@
           <w:vertAlign w:val="baseline"/>
           <w:rtl w:val="0"/>
         </w:rPr>
-        <w:t xml:space="preserve">: ELEN 152. (1 unit)</w:t>
-      </w:r>
-    </w:p>
-    <w:bookmarkStart w:colFirst="0" w:colLast="0" w:name="4k668n3" w:id="74"/>
-    <w:bookmarkEnd w:id="74"/>
+        <w:t xml:space="preserve">: ELEN 156. (1 unit)</w:t>
+      </w:r>
+    </w:p>
+    <w:bookmarkStart w:colFirst="0" w:colLast="0" w:name="sqyw64" w:id="76"/>
+    <w:bookmarkEnd w:id="76"/>
     <w:p>
       <w:pPr>
         <w:pStyle w:val="Heading3"/>
@@ -8141,114 +8539,7 @@
         <w:rPr>
           <w:rtl w:val="0"/>
         </w:rPr>
-        <w:t xml:space="preserve">153. Digital Integrated Circuit Design</w:t>
-      </w:r>
-    </w:p>
-    <w:p>
-      <w:pPr>
-        <w:spacing w:before="200" w:lineRule="auto"/>
-        <w:rPr>
-          <w:vertAlign w:val="baseline"/>
-        </w:rPr>
-      </w:pPr>
-      <w:r>
-        <w:rPr>
-          <w:vertAlign w:val="baseline"/>
-          <w:rtl w:val="0"/>
-        </w:rPr>
-        <w:t xml:space="preserve">Introduction to VLSI design and methodology. Study of basic principles, material properties, fabrication, operation, terminal characteristics, and equivalent circuit models for CMOS</w:t>
-      </w:r>
-      <w:r>
-        <w:rPr>
-          <w:rtl w:val="0"/>
-        </w:rPr>
-        <w:t xml:space="preserve"> digital integrated circuits</w:t>
-      </w:r>
-      <w:r>
-        <w:rPr>
-          <w:vertAlign w:val="baseline"/>
-          <w:rtl w:val="0"/>
-        </w:rPr>
-        <w:t xml:space="preserve">. Study of CMOS </w:t>
-      </w:r>
-      <w:r>
-        <w:rPr>
-          <w:rtl w:val="0"/>
-        </w:rPr>
-        <w:t xml:space="preserve">combinational and sequential integrated circuits </w:t>
-      </w:r>
-      <w:r>
-        <w:rPr>
-          <w:vertAlign w:val="baseline"/>
-          <w:rtl w:val="0"/>
-        </w:rPr>
-        <w:t xml:space="preserve"> and technology scaling. Physical design and layout principles.</w:t>
-      </w:r>
-      <w:r>
-        <w:rPr>
-          <w:rtl w:val="0"/>
-        </w:rPr>
-        <w:t xml:space="preserve"> </w:t>
-      </w:r>
-      <w:r>
-        <w:rPr>
-          <w:vertAlign w:val="baseline"/>
-          <w:rtl w:val="0"/>
-        </w:rPr>
-        <w:t xml:space="preserve">Interconnect modeling. Semiconductor memories. Use of state-of-the-art CAD tools.</w:t>
-      </w:r>
-      <w:r>
-        <w:rPr>
-          <w:rtl w:val="0"/>
-        </w:rPr>
-        <w:t xml:space="preserve"> </w:t>
-      </w:r>
-      <w:r>
-        <w:rPr>
-          <w:vertAlign w:val="baseline"/>
-          <w:rtl w:val="0"/>
-        </w:rPr>
-        <w:t xml:space="preserve">Prerequisites: ELEN/COEN 21 and ELEN 50 with a grade of C</w:t>
-      </w:r>
-      <w:r>
-        <w:rPr>
-          <w:rtl w:val="0"/>
-        </w:rPr>
-        <w:t xml:space="preserve">-</w:t>
-      </w:r>
-      <w:r>
-        <w:rPr>
-          <w:vertAlign w:val="baseline"/>
-          <w:rtl w:val="0"/>
-        </w:rPr>
-        <w:t xml:space="preserve"> or better. C</w:t>
-      </w:r>
-      <w:r>
-        <w:rPr>
-          <w:rtl w:val="0"/>
-        </w:rPr>
-        <w:t xml:space="preserve">orequisite</w:t>
-      </w:r>
-      <w:r>
-        <w:rPr>
-          <w:vertAlign w:val="baseline"/>
-          <w:rtl w:val="0"/>
-        </w:rPr>
-        <w:t xml:space="preserve">: ELEN 153L. (4 units)</w:t>
-      </w:r>
-    </w:p>
-    <w:bookmarkStart w:colFirst="0" w:colLast="0" w:name="2zbgiuw" w:id="75"/>
-    <w:bookmarkEnd w:id="75"/>
-    <w:p>
-      <w:pPr>
-        <w:pStyle w:val="Heading3"/>
-        <w:rPr/>
-      </w:pPr>
-      <w:r>
-        <w:rPr>
-          <w:rtl w:val="0"/>
-        </w:rPr>
-        <w:t xml:space="preserve">153L. Digital Integrated Circuit Design Laboratory</w:t>
+        <w:t xml:space="preserve">160. Chaos Theory, Metamathematics, and the Limits of Science: An Engineering  Perspective on Religion</w:t>
       </w:r>
     </w:p>
     <w:p>
@@ -8296,7 +8587,7 @@
           <w:vertAlign w:val="baseline"/>
           <w:rtl w:val="0"/>
         </w:rPr>
-        <w:t xml:space="preserve">Laboratory for ELEN 153. C</w:t>
+        <w:t xml:space="preserve">Limitations of science are examined in the framework of nonlinear system theory and metamathematics. Strange attractors, bifurcations, and chaos are studied in some detail. Additional topics include an introduction to formal systems and an overview of Godel’s theorems. The mathematical background developed in the course is used as a basis for exploring the relationship between science, aesthetics, and religion. Particular emphasis is placed on the rationality of faith. Also listed as ELEN 217. Prerequisites: AMTH 106 (or an equivalent course in differential equations), and a basic familiarity with MATLAB. C</w:t>
       </w:r>
       <w:r>
         <w:rPr>
@@ -8319,11 +8610,11 @@
           <w:vertAlign w:val="baseline"/>
           <w:rtl w:val="0"/>
         </w:rPr>
-        <w:t xml:space="preserve">: ELEN 153. (1 unit)</w:t>
-      </w:r>
-    </w:p>
-    <w:bookmarkStart w:colFirst="0" w:colLast="0" w:name="1egqt2p" w:id="76"/>
-    <w:bookmarkEnd w:id="76"/>
+        <w:t xml:space="preserve">: ELEN 160L. (4 units)</w:t>
+      </w:r>
+    </w:p>
+    <w:bookmarkStart w:colFirst="0" w:colLast="0" w:name="3cqmetx" w:id="77"/>
+    <w:bookmarkEnd w:id="77"/>
     <w:p>
       <w:pPr>
         <w:pStyle w:val="Heading3"/>
@@ -8333,7 +8624,7 @@
         <w:rPr>
           <w:rtl w:val="0"/>
         </w:rPr>
-        <w:t xml:space="preserve">156. Introduction to Nanotechnology</w:t>
+        <w:t xml:space="preserve">160L. Chaos Theory, Metamathematics, and the Limits of Knowledge: A Scientific Perspective on Religion Laboratory</w:t>
       </w:r>
     </w:p>
     <w:p>
@@ -8352,40 +8643,63 @@
         <w:spacing w:after="180" w:before="180" w:line="240" w:lineRule="auto"/>
         <w:ind w:left="0" w:right="0" w:firstLine="0"/>
         <w:jc w:val="left"/>
-        <w:rPr/>
-      </w:pPr>
-      <w:r>
-        <w:rPr>
-          <w:rFonts w:ascii="Cambria" w:cs="Cambria" w:eastAsia="Cambria" w:hAnsi="Cambria"/>
-          <w:b w:val="0"/>
-          <w:i w:val="0"/>
-          <w:smallCaps w:val="0"/>
-          <w:strike w:val="0"/>
-          <w:color w:val="000000"/>
-          <w:sz w:val="24"/>
-          <w:szCs w:val="24"/>
-          <w:u w:val="none"/>
-          <w:shd w:fill="auto" w:val="clear"/>
-          <w:vertAlign w:val="baseline"/>
-          <w:rtl w:val="0"/>
-        </w:rPr>
-        <w:t xml:space="preserve">Introduction to the field of nanoscience and nanotechnology. Properties of nanomaterials and devices. Nanoelectronics: from silicon and beyond. Measurements of nanosystems. Applications and implications. Laboratory experience is an integral part of the course. Also listed as MECH 156. Prerequisites: PHYS 33 and either PHYS 34 or MECH</w:t>
-      </w:r>
-      <w:r>
-        <w:rPr>
-          <w:rtl w:val="0"/>
-        </w:rPr>
-        <w:t xml:space="preserve"> </w:t>
-      </w:r>
-      <w:r>
-        <w:rPr>
-          <w:rtl w:val="0"/>
-        </w:rPr>
-        <w:t xml:space="preserve">15. Corequisite: ELEN 156L. (4 units)</w:t>
-      </w:r>
-    </w:p>
-    <w:bookmarkStart w:colFirst="0" w:colLast="0" w:name="2dlolyb" w:id="77"/>
-    <w:bookmarkEnd w:id="77"/>
+        <w:rPr>
+          <w:rFonts w:ascii="Cambria" w:cs="Cambria" w:eastAsia="Cambria" w:hAnsi="Cambria"/>
+          <w:b w:val="0"/>
+          <w:i w:val="0"/>
+          <w:smallCaps w:val="0"/>
+          <w:strike w:val="0"/>
+          <w:color w:val="000000"/>
+          <w:sz w:val="24"/>
+          <w:szCs w:val="24"/>
+          <w:u w:val="none"/>
+          <w:shd w:fill="auto" w:val="clear"/>
+          <w:vertAlign w:val="baseline"/>
+        </w:rPr>
+      </w:pPr>
+      <w:r>
+        <w:rPr>
+          <w:rFonts w:ascii="Cambria" w:cs="Cambria" w:eastAsia="Cambria" w:hAnsi="Cambria"/>
+          <w:b w:val="0"/>
+          <w:i w:val="0"/>
+          <w:smallCaps w:val="0"/>
+          <w:strike w:val="0"/>
+          <w:color w:val="000000"/>
+          <w:sz w:val="24"/>
+          <w:szCs w:val="24"/>
+          <w:u w:val="none"/>
+          <w:shd w:fill="auto" w:val="clear"/>
+          <w:vertAlign w:val="baseline"/>
+          <w:rtl w:val="0"/>
+        </w:rPr>
+        <w:t xml:space="preserve">Laboratory for ELEN 160. C</w:t>
+      </w:r>
+      <w:r>
+        <w:rPr>
+          <w:rtl w:val="0"/>
+        </w:rPr>
+        <w:t xml:space="preserve">orequisite</w:t>
+      </w:r>
+      <w:r>
+        <w:rPr>
+          <w:rFonts w:ascii="Cambria" w:cs="Cambria" w:eastAsia="Cambria" w:hAnsi="Cambria"/>
+          <w:b w:val="0"/>
+          <w:i w:val="0"/>
+          <w:smallCaps w:val="0"/>
+          <w:strike w:val="0"/>
+          <w:color w:val="000000"/>
+          <w:sz w:val="24"/>
+          <w:szCs w:val="24"/>
+          <w:u w:val="none"/>
+          <w:shd w:fill="auto" w:val="clear"/>
+          <w:vertAlign w:val="baseline"/>
+          <w:rtl w:val="0"/>
+        </w:rPr>
+        <w:t xml:space="preserve">: ELEN 160. (1 unit)</w:t>
+      </w:r>
+    </w:p>
+    <w:bookmarkStart w:colFirst="0" w:colLast="0" w:name="r6voge7f6njl" w:id="78"/>
+    <w:bookmarkEnd w:id="78"/>
     <w:p>
       <w:pPr>
         <w:pStyle w:val="Heading3"/>
@@ -8395,7 +8709,71 @@
         <w:rPr>
           <w:rtl w:val="0"/>
         </w:rPr>
-        <w:t xml:space="preserve">156L. Introduction to Nanotechnology Laboratory</w:t>
+        <w:t xml:space="preserve">161. Information, Quantum Computing, and Complexity: The Beauty of Nature and the Nature of Beauty</w:t>
+      </w:r>
+    </w:p>
+    <w:p>
+      <w:pPr>
+        <w:spacing w:before="200" w:lineRule="auto"/>
+        <w:rPr/>
+      </w:pPr>
+      <w:r>
+        <w:rPr>
+          <w:rtl w:val="0"/>
+        </w:rPr>
+        <w:t xml:space="preserve">Beauty is examined from an interdisciplinary perspective, taking into account insights from mathematics, physics, engineering, neuroscience, and psychology, as well as philosophy, art history, and theology. Technical topics include information theory, quantum computing, fractal geometry, complex systems, cellular automata, Boolean networks, and set theory. Prerequisite: AMTH 106 (or equivalent). Familiarity with basic concepts in probability theory is expected, as is some experience with MATLAB. Corequisite: ELEN 161L. (4 units)</w:t>
+      </w:r>
+    </w:p>
+    <w:bookmarkStart w:colFirst="0" w:colLast="0" w:name="uj5p5mcy5b0h" w:id="79"/>
+    <w:bookmarkEnd w:id="79"/>
+    <w:p>
+      <w:pPr>
+        <w:pStyle w:val="Heading3"/>
+        <w:rPr/>
+      </w:pPr>
+      <w:r>
+        <w:rPr>
+          <w:rtl w:val="0"/>
+        </w:rPr>
+        <w:t xml:space="preserve">161L. Information, Quantum Computing, and Complexity: The Beauty of Nature and the Nature of Beauty Laboratory</w:t>
+      </w:r>
+    </w:p>
+    <w:p>
+      <w:pPr>
+        <w:spacing w:before="200" w:line="276" w:lineRule="auto"/>
+        <w:rPr/>
+      </w:pPr>
+      <w:r>
+        <w:rPr>
+          <w:rtl w:val="0"/>
+        </w:rPr>
+        <w:t xml:space="preserve">Laboratory for ELEN 161. </w:t>
+      </w:r>
+      <w:r>
+        <w:rPr>
+          <w:rtl w:val="0"/>
+        </w:rPr>
+        <w:t xml:space="preserve">Corequisite: ELEN 161.</w:t>
+      </w:r>
+      <w:r>
+        <w:rPr>
+          <w:rtl w:val="0"/>
+        </w:rPr>
+        <w:t xml:space="preserve"> (1 unit)</w:t>
+      </w:r>
+    </w:p>
+    <w:bookmarkStart w:colFirst="0" w:colLast="0" w:name="1rvwp1q" w:id="80"/>
+    <w:bookmarkEnd w:id="80"/>
+    <w:p>
+      <w:pPr>
+        <w:pStyle w:val="Heading3"/>
+        <w:rPr/>
+      </w:pPr>
+      <w:r>
+        <w:rPr>
+          <w:rtl w:val="0"/>
+        </w:rPr>
+        <w:t xml:space="preserve">164. Introduction to Power Electronics</w:t>
       </w:r>
     </w:p>
     <w:p>
@@ -8443,7 +8821,7 @@
           <w:vertAlign w:val="baseline"/>
           <w:rtl w:val="0"/>
         </w:rPr>
-        <w:t xml:space="preserve">Laboratory for ELEN 156. Also listed as MECH 156L. C</w:t>
+        <w:t xml:space="preserve">Power and efficiency computations, rectifiers, power devices, DC-to-DC converters, AC-to-DC converters, and DC-to-AC inverters. Prerequisite: ELEN 115. C</w:t>
       </w:r>
       <w:r>
         <w:rPr>
@@ -8466,11 +8844,11 @@
           <w:vertAlign w:val="baseline"/>
           <w:rtl w:val="0"/>
         </w:rPr>
-        <w:t xml:space="preserve">: ELEN 156. (1 unit)</w:t>
-      </w:r>
-    </w:p>
-    <w:bookmarkStart w:colFirst="0" w:colLast="0" w:name="sqyw64" w:id="78"/>
-    <w:bookmarkEnd w:id="78"/>
+        <w:t xml:space="preserve">: ELEN 164L. (4 units)</w:t>
+      </w:r>
+    </w:p>
+    <w:bookmarkStart w:colFirst="0" w:colLast="0" w:name="4bvk7pj" w:id="81"/>
+    <w:bookmarkEnd w:id="81"/>
     <w:p>
       <w:pPr>
         <w:pStyle w:val="Heading3"/>
@@ -8480,7 +8858,7 @@
         <w:rPr>
           <w:rtl w:val="0"/>
         </w:rPr>
-        <w:t xml:space="preserve">160. Chaos Theory, Metamathematics, and the Limits of Knowledge: A Scientific Perspective on Religion</w:t>
+        <w:t xml:space="preserve">164L. Introduction to Power Electronics Laboratory</w:t>
       </w:r>
     </w:p>
     <w:p>
@@ -8528,7 +8906,7 @@
           <w:vertAlign w:val="baseline"/>
           <w:rtl w:val="0"/>
         </w:rPr>
-        <w:t xml:space="preserve">Limitations of science are examined in the framework of nonlinear system theory and metamathematics. Strange attractors, bifurcations, and chaos are studied in some detail. Additional topics include an introduction to formal systems and an overview of Godel’s theorems. The mathematical background developed in the course is used as a basis for exploring the relationship between science, aesthetics, and religion. Particular emphasis is placed on the rationality of faith. Also listed as ELEN 217. Prerequisites: AMTH 106 (or an equivalent course in differential equations), and a basic familiarity with MATLAB. C</w:t>
+        <w:t xml:space="preserve">Laboratory for ELEN 164. C</w:t>
       </w:r>
       <w:r>
         <w:rPr>
@@ -8551,11 +8929,11 @@
           <w:vertAlign w:val="baseline"/>
           <w:rtl w:val="0"/>
         </w:rPr>
-        <w:t xml:space="preserve">: ELEN 160L. (4 units)</w:t>
-      </w:r>
-    </w:p>
-    <w:bookmarkStart w:colFirst="0" w:colLast="0" w:name="3cqmetx" w:id="79"/>
-    <w:bookmarkEnd w:id="79"/>
+        <w:t xml:space="preserve">: ELEN 164. (1 unit)</w:t>
+      </w:r>
+    </w:p>
+    <w:bookmarkStart w:colFirst="0" w:colLast="0" w:name="2r0uhxc" w:id="82"/>
+    <w:bookmarkEnd w:id="82"/>
     <w:p>
       <w:pPr>
         <w:pStyle w:val="Heading3"/>
@@ -8565,7 +8943,100 @@
         <w:rPr>
           <w:rtl w:val="0"/>
         </w:rPr>
-        <w:t xml:space="preserve">160L. Chaos Theory, Metamathematics, and the Limits of Knowledge: A Scientific Perspective on Religion Laboratory</w:t>
+        <w:t xml:space="preserve">167. Medical Imaging Systems</w:t>
+      </w:r>
+    </w:p>
+    <w:p>
+      <w:pPr>
+        <w:spacing w:before="200" w:lineRule="auto"/>
+        <w:rPr/>
+      </w:pPr>
+      <w:r>
+        <w:rPr>
+          <w:rtl w:val="0"/>
+        </w:rPr>
+        <w:t xml:space="preserve">Overview of medical imaging systems including sensors and electrical interfaces for data acquisition</w:t>
+      </w:r>
+      <w:r>
+        <w:rPr>
+          <w:rtl w:val="0"/>
+        </w:rPr>
+        <w:t xml:space="preserve">; </w:t>
+      </w:r>
+      <w:r>
+        <w:rPr>
+          <w:rtl w:val="0"/>
+        </w:rPr>
+        <w:t xml:space="preserve">mathematical models of the relationship of structural and physiological information to sensor measurements, resolution</w:t>
+      </w:r>
+      <w:r>
+        <w:rPr>
+          <w:rtl w:val="0"/>
+        </w:rPr>
+        <w:t xml:space="preserve">,</w:t>
+      </w:r>
+      <w:r>
+        <w:rPr>
+          <w:rtl w:val="0"/>
+        </w:rPr>
+        <w:t xml:space="preserve"> and accuracy limits</w:t>
+      </w:r>
+      <w:r>
+        <w:rPr>
+          <w:rtl w:val="0"/>
+        </w:rPr>
+        <w:t xml:space="preserve">; </w:t>
+      </w:r>
+      <w:r>
+        <w:rPr>
+          <w:rtl w:val="0"/>
+        </w:rPr>
+        <w:t xml:space="preserve">conversion process from electronic signals to image synthesis. Analysis of the specification and interaction of the functional units of imaging systems and the expected performance. Focus on MRI, CT, and ultrasound. Also listed as BIOE 167, BIOE 267. Prerequisite: BIOE 162 or ELEN 110 or MECH 142. (4 units)</w:t>
+      </w:r>
+    </w:p>
+    <w:bookmarkStart w:colFirst="0" w:colLast="0" w:name="1664s55" w:id="83"/>
+    <w:bookmarkEnd w:id="83"/>
+    <w:p>
+      <w:pPr>
+        <w:pStyle w:val="Heading3"/>
+        <w:spacing w:after="180" w:before="180" w:lineRule="auto"/>
+        <w:rPr/>
+      </w:pPr>
+      <w:bookmarkStart w:colFirst="0" w:colLast="0" w:name="_8elfqhopw9pg" w:id="84"/>
+      <w:bookmarkEnd w:id="84"/>
+      <w:r>
+        <w:rPr>
+          <w:rtl w:val="0"/>
+        </w:rPr>
+        <w:t xml:space="preserve">180. Introduction to Information Storage</w:t>
+      </w:r>
+    </w:p>
+    <w:p>
+      <w:pPr>
+        <w:rPr>
+          <w:vertAlign w:val="baseline"/>
+        </w:rPr>
+      </w:pPr>
+      <w:r>
+        <w:rPr>
+          <w:vertAlign w:val="baseline"/>
+          <w:rtl w:val="0"/>
+        </w:rPr>
+        <w:t xml:space="preserve">Storage hierarchy. Design of memory and storage devices, with a particular emphasis on magnetic disks and storage-class memories. Error detection, correction, and avoidance fundamentals. Disk arrays. Storage interfaces and buses. Network attached and distributed storage, interaction of economy, and technological innovation. Also listed as COEN 180. Prerequisites: ELEN 21 or COEN 21, and COEN 20; COEN 122 is recommended. (4 units)</w:t>
+      </w:r>
+    </w:p>
+    <w:bookmarkStart w:colFirst="0" w:colLast="0" w:name="3q5sasy" w:id="85"/>
+    <w:bookmarkEnd w:id="85"/>
+    <w:p>
+      <w:pPr>
+        <w:pStyle w:val="Heading3"/>
+        <w:rPr/>
+      </w:pPr>
+      <w:r>
+        <w:rPr>
+          <w:rtl w:val="0"/>
+        </w:rPr>
+        <w:t xml:space="preserve">182. Energy Systems Design</w:t>
       </w:r>
     </w:p>
     <w:p>
@@ -8613,34 +9084,11 @@
           <w:vertAlign w:val="baseline"/>
           <w:rtl w:val="0"/>
         </w:rPr>
-        <w:t xml:space="preserve">Laboratory for ELEN 160. C</w:t>
-      </w:r>
-      <w:r>
-        <w:rPr>
-          <w:rtl w:val="0"/>
-        </w:rPr>
-        <w:t xml:space="preserve">orequisite</w:t>
-      </w:r>
-      <w:r>
-        <w:rPr>
-          <w:rFonts w:ascii="Cambria" w:cs="Cambria" w:eastAsia="Cambria" w:hAnsi="Cambria"/>
-          <w:b w:val="0"/>
-          <w:i w:val="0"/>
-          <w:smallCaps w:val="0"/>
-          <w:strike w:val="0"/>
-          <w:color w:val="000000"/>
-          <w:sz w:val="24"/>
-          <w:szCs w:val="24"/>
-          <w:u w:val="none"/>
-          <w:shd w:fill="auto" w:val="clear"/>
-          <w:vertAlign w:val="baseline"/>
-          <w:rtl w:val="0"/>
-        </w:rPr>
-        <w:t xml:space="preserve">: ELEN 160. (1 unit)</w:t>
-      </w:r>
-    </w:p>
-    <w:bookmarkStart w:colFirst="0" w:colLast="0" w:name="r6voge7f6njl" w:id="80"/>
-    <w:bookmarkEnd w:id="80"/>
+        <w:t xml:space="preserve">Introduction to alternative energy systems with emphasis on those utilizing solar technologies; system analysis including resources, extraction, conversion, efficiency, and end-use; project will design power system for a house off or on grid making best use of renewable energy; system design will include power needs, generation options, storage, back-up power. Prerequisite: ELEN 50. (4 units)</w:t>
+      </w:r>
+    </w:p>
+    <w:bookmarkStart w:colFirst="0" w:colLast="0" w:name="25b2l0r" w:id="86"/>
+    <w:bookmarkEnd w:id="86"/>
     <w:p>
       <w:pPr>
         <w:pStyle w:val="Heading3"/>
@@ -8650,71 +9098,7 @@
         <w:rPr>
           <w:rtl w:val="0"/>
         </w:rPr>
-        <w:t xml:space="preserve">161. Information, Quantum Computing, and Complexity: The Beauty of Nature and the Nature of Beauty</w:t>
-      </w:r>
-    </w:p>
-    <w:p>
-      <w:pPr>
-        <w:spacing w:before="200" w:lineRule="auto"/>
-        <w:rPr/>
-      </w:pPr>
-      <w:r>
-        <w:rPr>
-          <w:rtl w:val="0"/>
-        </w:rPr>
-        <w:t xml:space="preserve">Beauty is examined from an interdisciplinary perspective, taking into account insights from mathematics, physics, engineering, neuroscience, and psychology, as well as philosophy, art history, and theology. Technical topics include information theory, quantum computing, fractal geometry, complex systems, cellular automata, Boolean networks, and set theory. Prerequisite: AMTH 106 (or equivalent). Familiarity with basic concepts in probability theory is expected, as is some experience with MATLAB. Corequisite: ELEN 161L. (4 units)</w:t>
-      </w:r>
-    </w:p>
-    <w:bookmarkStart w:colFirst="0" w:colLast="0" w:name="uj5p5mcy5b0h" w:id="81"/>
-    <w:bookmarkEnd w:id="81"/>
-    <w:p>
-      <w:pPr>
-        <w:pStyle w:val="Heading3"/>
-        <w:rPr/>
-      </w:pPr>
-      <w:r>
-        <w:rPr>
-          <w:rtl w:val="0"/>
-        </w:rPr>
-        <w:t xml:space="preserve">161L. Information, Quantum Computing, and Complexity: The Beauty of Nature and the Nature of Beauty Laboratory</w:t>
-      </w:r>
-    </w:p>
-    <w:p>
-      <w:pPr>
-        <w:spacing w:before="200" w:line="276" w:lineRule="auto"/>
-        <w:rPr/>
-      </w:pPr>
-      <w:r>
-        <w:rPr>
-          <w:rtl w:val="0"/>
-        </w:rPr>
-        <w:t xml:space="preserve">Laboratory for ELEN 161. </w:t>
-      </w:r>
-      <w:r>
-        <w:rPr>
-          <w:rtl w:val="0"/>
-        </w:rPr>
-        <w:t xml:space="preserve">Corequisite: ELEN 161.</w:t>
-      </w:r>
-      <w:r>
-        <w:rPr>
-          <w:rtl w:val="0"/>
-        </w:rPr>
-        <w:t xml:space="preserve"> (1 unit)</w:t>
-      </w:r>
-    </w:p>
-    <w:bookmarkStart w:colFirst="0" w:colLast="0" w:name="1rvwp1q" w:id="82"/>
-    <w:bookmarkEnd w:id="82"/>
-    <w:p>
-      <w:pPr>
-        <w:pStyle w:val="Heading3"/>
-        <w:rPr/>
-      </w:pPr>
-      <w:r>
-        <w:rPr>
-          <w:rtl w:val="0"/>
-        </w:rPr>
-        <w:t xml:space="preserve">164. Introduction to Power Electronics</w:t>
+        <w:t xml:space="preserve">183. Power Systems Analysis</w:t>
       </w:r>
     </w:p>
     <w:p>
@@ -8762,7 +9146,7 @@
           <w:vertAlign w:val="baseline"/>
           <w:rtl w:val="0"/>
         </w:rPr>
-        <w:t xml:space="preserve">Power and efficiency computations, rectifiers, power devices, DC-to-DC converters, AC-to-DC converters, and DC-to-AC inverters. Prerequisite: ELEN 115. C</w:t>
+        <w:t xml:space="preserve">Analysis, design, and optimization of power systems for traditional and renewable power generation. Balanced three phase circuits. Transformers and transmission lines. Prerequisite: ELEN 100 or PHYS 12. C</w:t>
       </w:r>
       <w:r>
         <w:rPr>
@@ -8785,11 +9169,11 @@
           <w:vertAlign w:val="baseline"/>
           <w:rtl w:val="0"/>
         </w:rPr>
-        <w:t xml:space="preserve">: ELEN 164L. (4 units)</w:t>
-      </w:r>
-    </w:p>
-    <w:bookmarkStart w:colFirst="0" w:colLast="0" w:name="4bvk7pj" w:id="83"/>
-    <w:bookmarkEnd w:id="83"/>
+        <w:t xml:space="preserve">: ELEN 183L. (4 units)</w:t>
+      </w:r>
+    </w:p>
+    <w:bookmarkStart w:colFirst="0" w:colLast="0" w:name="kgcv8k" w:id="87"/>
+    <w:bookmarkEnd w:id="87"/>
     <w:p>
       <w:pPr>
         <w:pStyle w:val="Heading3"/>
@@ -8799,7 +9183,7 @@
         <w:rPr>
           <w:rtl w:val="0"/>
         </w:rPr>
-        <w:t xml:space="preserve">164L. Introduction to Power Electronics Laboratory</w:t>
+        <w:t xml:space="preserve">183L. Power Systems Analysis Laboratory</w:t>
       </w:r>
     </w:p>
     <w:p>
@@ -8847,7 +9231,7 @@
           <w:vertAlign w:val="baseline"/>
           <w:rtl w:val="0"/>
         </w:rPr>
-        <w:t xml:space="preserve">Laboratory for ELEN 164. C</w:t>
+        <w:t xml:space="preserve">Laboratory for ELEN 183. C</w:t>
       </w:r>
       <w:r>
         <w:rPr>
@@ -8870,11 +9254,11 @@
           <w:vertAlign w:val="baseline"/>
           <w:rtl w:val="0"/>
         </w:rPr>
-        <w:t xml:space="preserve">: ELEN 164. (1 unit)</w:t>
-      </w:r>
-    </w:p>
-    <w:bookmarkStart w:colFirst="0" w:colLast="0" w:name="2r0uhxc" w:id="84"/>
-    <w:bookmarkEnd w:id="84"/>
+        <w:t xml:space="preserve">: ELEN 183. (1 unit)</w:t>
+      </w:r>
+    </w:p>
+    <w:bookmarkStart w:colFirst="0" w:colLast="0" w:name="34g0dwd" w:id="88"/>
+    <w:bookmarkEnd w:id="88"/>
     <w:p>
       <w:pPr>
         <w:pStyle w:val="Heading3"/>
@@ -8884,100 +9268,7 @@
         <w:rPr>
           <w:rtl w:val="0"/>
         </w:rPr>
-        <w:t xml:space="preserve">167. Medical Imaging Systems</w:t>
-      </w:r>
-    </w:p>
-    <w:p>
-      <w:pPr>
-        <w:spacing w:before="200" w:lineRule="auto"/>
-        <w:rPr/>
-      </w:pPr>
-      <w:r>
-        <w:rPr>
-          <w:rtl w:val="0"/>
-        </w:rPr>
-        <w:t xml:space="preserve">Overview of medical imaging systems including sensors and electrical interfaces for data acquisition</w:t>
-      </w:r>
-      <w:r>
-        <w:rPr>
-          <w:rtl w:val="0"/>
-        </w:rPr>
-        <w:t xml:space="preserve">; </w:t>
-      </w:r>
-      <w:r>
-        <w:rPr>
-          <w:rtl w:val="0"/>
-        </w:rPr>
-        <w:t xml:space="preserve">mathematical models of the relationship of structural and physiological information to sensor measurements, resolution</w:t>
-      </w:r>
-      <w:r>
-        <w:rPr>
-          <w:rtl w:val="0"/>
-        </w:rPr>
-        <w:t xml:space="preserve">,</w:t>
-      </w:r>
-      <w:r>
-        <w:rPr>
-          <w:rtl w:val="0"/>
-        </w:rPr>
-        <w:t xml:space="preserve"> and accuracy limits</w:t>
-      </w:r>
-      <w:r>
-        <w:rPr>
-          <w:rtl w:val="0"/>
-        </w:rPr>
-        <w:t xml:space="preserve">; </w:t>
-      </w:r>
-      <w:r>
-        <w:rPr>
-          <w:rtl w:val="0"/>
-        </w:rPr>
-        <w:t xml:space="preserve">conversion process from electronic signals to image synthesis. Analysis of the specification and interaction of the functional units of imaging systems and the expected performance. Focus on MRI, CT, and ultrasound. Also listed as BIOE 167, BIOE 267. Prerequisite: BIOE 162 or ELEN 110 or MECH 142. (4 units)</w:t>
-      </w:r>
-    </w:p>
-    <w:bookmarkStart w:colFirst="0" w:colLast="0" w:name="1664s55" w:id="85"/>
-    <w:bookmarkEnd w:id="85"/>
-    <w:p>
-      <w:pPr>
-        <w:pStyle w:val="Heading3"/>
-        <w:spacing w:after="180" w:before="180" w:lineRule="auto"/>
-        <w:rPr/>
-      </w:pPr>
-      <w:bookmarkStart w:colFirst="0" w:colLast="0" w:name="_8elfqhopw9pg" w:id="86"/>
-      <w:bookmarkEnd w:id="86"/>
-      <w:r>
-        <w:rPr>
-          <w:rtl w:val="0"/>
-        </w:rPr>
-        <w:t xml:space="preserve">180. Introduction to Information Storage</w:t>
-      </w:r>
-    </w:p>
-    <w:p>
-      <w:pPr>
-        <w:rPr>
-          <w:vertAlign w:val="baseline"/>
-        </w:rPr>
-      </w:pPr>
-      <w:r>
-        <w:rPr>
-          <w:vertAlign w:val="baseline"/>
-          <w:rtl w:val="0"/>
-        </w:rPr>
-        <w:t xml:space="preserve">Storage hierarchy. Design of memory and storage devices, with a particular emphasis on magnetic disks and storage-class memories. Error detection, correction, and avoidance fundamentals. Disk arrays. Storage interfaces and buses. Network attached and distributed storage, interaction of economy, and technological innovation. Also listed as COEN 180. Prerequisites: ELEN 21 or COEN 21, and COEN 20; COEN 122 is recommended. (4 units)</w:t>
-      </w:r>
-    </w:p>
-    <w:bookmarkStart w:colFirst="0" w:colLast="0" w:name="3q5sasy" w:id="87"/>
-    <w:bookmarkEnd w:id="87"/>
-    <w:p>
-      <w:pPr>
-        <w:pStyle w:val="Heading3"/>
-        <w:rPr/>
-      </w:pPr>
-      <w:r>
-        <w:rPr>
-          <w:rtl w:val="0"/>
-        </w:rPr>
-        <w:t xml:space="preserve">182. Energy Systems Design</w:t>
+        <w:t xml:space="preserve">184. Power System Stability and Control</w:t>
       </w:r>
     </w:p>
     <w:p>
@@ -9025,11 +9316,11 @@
           <w:vertAlign w:val="baseline"/>
           <w:rtl w:val="0"/>
         </w:rPr>
-        <w:t xml:space="preserve">Introduction to alternative energy systems with emphasis on those utilizing solar technologies; system analysis including resources, extraction, conversion, efficiency, and end-use; project will design power system for a house off or on grid making best use of renewable energy; system design will include power needs, generation options, storage, back-up power. Prerequisite: ELEN 50. (4 units)</w:t>
-      </w:r>
-    </w:p>
-    <w:bookmarkStart w:colFirst="0" w:colLast="0" w:name="25b2l0r" w:id="88"/>
-    <w:bookmarkEnd w:id="88"/>
+        <w:t xml:space="preserve">Examine power system stability and power system control, including load frequency control, economic dispatch, and optimal power flow. Also listed as ELEN 231. Prerequisites: ELEN 183 or equivalent. (4 units)</w:t>
+      </w:r>
+    </w:p>
+    <w:bookmarkStart w:colFirst="0" w:colLast="0" w:name="1jlao46" w:id="89"/>
+    <w:bookmarkEnd w:id="89"/>
     <w:p>
       <w:pPr>
         <w:pStyle w:val="Heading3"/>
@@ -9039,7 +9330,7 @@
         <w:rPr>
           <w:rtl w:val="0"/>
         </w:rPr>
-        <w:t xml:space="preserve">183. Power Systems Analysis</w:t>
+        <w:t xml:space="preserve">188. Co-op Education</w:t>
       </w:r>
     </w:p>
     <w:p>
@@ -9087,34 +9378,28 @@
           <w:vertAlign w:val="baseline"/>
           <w:rtl w:val="0"/>
         </w:rPr>
-        <w:t xml:space="preserve">Analysis, design, and optimization of power systems for traditional and renewable power generation. Balanced three phase circuits. Transformers and transmission lines. Prerequisite: ELEN 100 or PHYS 12. C</w:t>
-      </w:r>
-      <w:r>
-        <w:rPr>
-          <w:rtl w:val="0"/>
-        </w:rPr>
-        <w:t xml:space="preserve">orequisite</w:t>
-      </w:r>
-      <w:r>
-        <w:rPr>
-          <w:rFonts w:ascii="Cambria" w:cs="Cambria" w:eastAsia="Cambria" w:hAnsi="Cambria"/>
-          <w:b w:val="0"/>
-          <w:i w:val="0"/>
-          <w:smallCaps w:val="0"/>
-          <w:strike w:val="0"/>
-          <w:color w:val="000000"/>
-          <w:sz w:val="24"/>
-          <w:szCs w:val="24"/>
-          <w:u w:val="none"/>
-          <w:shd w:fill="auto" w:val="clear"/>
-          <w:vertAlign w:val="baseline"/>
-          <w:rtl w:val="0"/>
-        </w:rPr>
-        <w:t xml:space="preserve">: ELEN 183L. (4 units)</w:t>
-      </w:r>
-    </w:p>
-    <w:bookmarkStart w:colFirst="0" w:colLast="0" w:name="kgcv8k" w:id="89"/>
-    <w:bookmarkEnd w:id="89"/>
+        <w:t xml:space="preserve">P</w:t>
+      </w:r>
+      <w:r>
+        <w:rPr>
+          <w:rFonts w:ascii="Cambria" w:cs="Cambria" w:eastAsia="Cambria" w:hAnsi="Cambria"/>
+          <w:b w:val="0"/>
+          <w:i w:val="0"/>
+          <w:smallCaps w:val="0"/>
+          <w:strike w:val="0"/>
+          <w:color w:val="000000"/>
+          <w:sz w:val="24"/>
+          <w:szCs w:val="24"/>
+          <w:u w:val="none"/>
+          <w:shd w:fill="auto" w:val="clear"/>
+          <w:vertAlign w:val="baseline"/>
+          <w:rtl w:val="0"/>
+        </w:rPr>
+        <w:t xml:space="preserve">ractical experience in a planned program designed to give students practical work experience related to their academic field of study and career objectives. Satisfactory completion of the assignment includes preparation of a summary report on co-op activities. P/NP grading. May be taken twice. May not be taken for graduate credit. (2 units)</w:t>
+      </w:r>
+    </w:p>
+    <w:bookmarkStart w:colFirst="0" w:colLast="0" w:name="43ky6rz" w:id="90"/>
+    <w:bookmarkEnd w:id="90"/>
     <w:p>
       <w:pPr>
         <w:pStyle w:val="Heading3"/>
@@ -9124,7 +9409,7 @@
         <w:rPr>
           <w:rtl w:val="0"/>
         </w:rPr>
-        <w:t xml:space="preserve">183L. Power Systems Analysis Laboratory</w:t>
+        <w:t xml:space="preserve">189. Co-op Technical Report</w:t>
       </w:r>
     </w:p>
     <w:p>
@@ -9172,34 +9457,11 @@
           <w:vertAlign w:val="baseline"/>
           <w:rtl w:val="0"/>
         </w:rPr>
-        <w:t xml:space="preserve">Laboratory for ELEN 183. C</w:t>
-      </w:r>
-      <w:r>
-        <w:rPr>
-          <w:rtl w:val="0"/>
-        </w:rPr>
-        <w:t xml:space="preserve">orequisite</w:t>
-      </w:r>
-      <w:r>
-        <w:rPr>
-          <w:rFonts w:ascii="Cambria" w:cs="Cambria" w:eastAsia="Cambria" w:hAnsi="Cambria"/>
-          <w:b w:val="0"/>
-          <w:i w:val="0"/>
-          <w:smallCaps w:val="0"/>
-          <w:strike w:val="0"/>
-          <w:color w:val="000000"/>
-          <w:sz w:val="24"/>
-          <w:szCs w:val="24"/>
-          <w:u w:val="none"/>
-          <w:shd w:fill="auto" w:val="clear"/>
-          <w:vertAlign w:val="baseline"/>
-          <w:rtl w:val="0"/>
-        </w:rPr>
-        <w:t xml:space="preserve">: ELEN 183. (1 unit)</w:t>
-      </w:r>
-    </w:p>
-    <w:bookmarkStart w:colFirst="0" w:colLast="0" w:name="34g0dwd" w:id="90"/>
-    <w:bookmarkEnd w:id="90"/>
+        <w:t xml:space="preserve">Credit given for a technical report on a specific activity such as a design or research project, etc., after completing the co-op assignment. Letter grades based on content and presentation quality of report. May be taken twice. May not be taken for graduate credit. Prerequisite: ELEN 188. Approval of department co-op advisor required. (2 units)</w:t>
+      </w:r>
+    </w:p>
+    <w:bookmarkStart w:colFirst="0" w:colLast="0" w:name="2iq8gzs" w:id="91"/>
+    <w:bookmarkEnd w:id="91"/>
     <w:p>
       <w:pPr>
         <w:pStyle w:val="Heading3"/>
@@ -9209,7 +9471,7 @@
         <w:rPr>
           <w:rtl w:val="0"/>
         </w:rPr>
-        <w:t xml:space="preserve">184. Power System Stability and Control</w:t>
+        <w:t xml:space="preserve">192. Introduction to Senior Design Project</w:t>
       </w:r>
     </w:p>
     <w:p>
@@ -9257,11 +9519,11 @@
           <w:vertAlign w:val="baseline"/>
           <w:rtl w:val="0"/>
         </w:rPr>
-        <w:t xml:space="preserve">Examine power system stability and power system control, including load frequency control, economic dispatch, and optimal power flow. Also listed as ELEN 231. Prerequisites: ELEN 183 or equivalent. (4 units)</w:t>
-      </w:r>
-    </w:p>
-    <w:bookmarkStart w:colFirst="0" w:colLast="0" w:name="1jlao46" w:id="91"/>
-    <w:bookmarkEnd w:id="91"/>
+        <w:t xml:space="preserve">Junior preparation for senior project. An introduction to project requirements and participation in the coordination of the senior conference. Tentative project selection. (2 units)</w:t>
+      </w:r>
+    </w:p>
+    <w:bookmarkStart w:colFirst="0" w:colLast="0" w:name="xvir7l" w:id="92"/>
+    <w:bookmarkEnd w:id="92"/>
     <w:p>
       <w:pPr>
         <w:pStyle w:val="Heading3"/>
@@ -9271,7 +9533,7 @@
         <w:rPr>
           <w:rtl w:val="0"/>
         </w:rPr>
-        <w:t xml:space="preserve">188. Co-op Education</w:t>
+        <w:t xml:space="preserve">194. Design Project I</w:t>
       </w:r>
     </w:p>
     <w:p>
@@ -9306,41 +9568,53 @@
       </w:pPr>
       <w:r>
         <w:rPr>
-          <w:rFonts w:ascii="Cambria" w:cs="Cambria" w:eastAsia="Cambria" w:hAnsi="Cambria"/>
-          <w:b w:val="0"/>
-          <w:i w:val="0"/>
-          <w:smallCaps w:val="0"/>
-          <w:strike w:val="0"/>
-          <w:color w:val="000000"/>
-          <w:sz w:val="24"/>
-          <w:szCs w:val="24"/>
-          <w:u w:val="none"/>
-          <w:shd w:fill="auto" w:val="clear"/>
-          <w:vertAlign w:val="baseline"/>
-          <w:rtl w:val="0"/>
-        </w:rPr>
-        <w:t xml:space="preserve">P</w:t>
-      </w:r>
-      <w:r>
-        <w:rPr>
-          <w:rFonts w:ascii="Cambria" w:cs="Cambria" w:eastAsia="Cambria" w:hAnsi="Cambria"/>
-          <w:b w:val="0"/>
-          <w:i w:val="0"/>
-          <w:smallCaps w:val="0"/>
-          <w:strike w:val="0"/>
-          <w:color w:val="000000"/>
-          <w:sz w:val="24"/>
-          <w:szCs w:val="24"/>
-          <w:u w:val="none"/>
-          <w:shd w:fill="auto" w:val="clear"/>
-          <w:vertAlign w:val="baseline"/>
-          <w:rtl w:val="0"/>
-        </w:rPr>
-        <w:t xml:space="preserve">ractical experience in a planned program designed to give students practical work experience related to their academic field of study and career objectives. Satisfactory completion of the assignment includes preparation of a summary report on co-op activities. P/NP grading. May be taken twice. May not be taken for graduate credit. (2 units)</w:t>
-      </w:r>
-    </w:p>
-    <w:bookmarkStart w:colFirst="0" w:colLast="0" w:name="43ky6rz" w:id="92"/>
-    <w:bookmarkEnd w:id="92"/>
+          <w:rtl w:val="0"/>
+        </w:rPr>
+        <w:t xml:space="preserve">Specification of an engineering project, selected with the mutual agreement of the student and the project advisor. Complete initial design with sufficient detail of target specification. Incorporation of relevant engineering standards and appropriate realistic constraints. Initial draft of the project report. </w:t>
+      </w:r>
+      <w:r>
+        <w:rPr>
+          <w:rFonts w:ascii="Cambria" w:cs="Cambria" w:eastAsia="Cambria" w:hAnsi="Cambria"/>
+          <w:b w:val="0"/>
+          <w:i w:val="0"/>
+          <w:smallCaps w:val="0"/>
+          <w:strike w:val="0"/>
+          <w:color w:val="000000"/>
+          <w:sz w:val="24"/>
+          <w:szCs w:val="24"/>
+          <w:u w:val="none"/>
+          <w:shd w:fill="auto" w:val="clear"/>
+          <w:vertAlign w:val="baseline"/>
+          <w:rtl w:val="0"/>
+        </w:rPr>
+        <w:t xml:space="preserve">C</w:t>
+      </w:r>
+      <w:r>
+        <w:rPr>
+          <w:rtl w:val="0"/>
+        </w:rPr>
+        <w:t xml:space="preserve">orequisite</w:t>
+      </w:r>
+      <w:r>
+        <w:rPr>
+          <w:rFonts w:ascii="Cambria" w:cs="Cambria" w:eastAsia="Cambria" w:hAnsi="Cambria"/>
+          <w:b w:val="0"/>
+          <w:i w:val="0"/>
+          <w:smallCaps w:val="0"/>
+          <w:strike w:val="0"/>
+          <w:color w:val="000000"/>
+          <w:sz w:val="24"/>
+          <w:szCs w:val="24"/>
+          <w:u w:val="none"/>
+          <w:shd w:fill="auto" w:val="clear"/>
+          <w:vertAlign w:val="baseline"/>
+          <w:rtl w:val="0"/>
+        </w:rPr>
+        <w:t xml:space="preserve">: ENGL 181. (2 units)</w:t>
+      </w:r>
+    </w:p>
+    <w:bookmarkStart w:colFirst="0" w:colLast="0" w:name="3hv69ve" w:id="93"/>
+    <w:bookmarkEnd w:id="93"/>
     <w:p>
       <w:pPr>
         <w:pStyle w:val="Heading3"/>
@@ -9350,7 +9624,7 @@
         <w:rPr>
           <w:rtl w:val="0"/>
         </w:rPr>
-        <w:t xml:space="preserve">189. Co-op Technical Report</w:t>
+        <w:t xml:space="preserve">195. Design Project II</w:t>
       </w:r>
     </w:p>
     <w:p>
@@ -9385,24 +9659,30 @@
       </w:pPr>
       <w:r>
         <w:rPr>
-          <w:rFonts w:ascii="Cambria" w:cs="Cambria" w:eastAsia="Cambria" w:hAnsi="Cambria"/>
-          <w:b w:val="0"/>
-          <w:i w:val="0"/>
-          <w:smallCaps w:val="0"/>
-          <w:strike w:val="0"/>
-          <w:color w:val="000000"/>
-          <w:sz w:val="24"/>
-          <w:szCs w:val="24"/>
-          <w:u w:val="none"/>
-          <w:shd w:fill="auto" w:val="clear"/>
-          <w:vertAlign w:val="baseline"/>
-          <w:rtl w:val="0"/>
-        </w:rPr>
-        <w:t xml:space="preserve">Credit given for a technical report on a specific activity such as a design or research project, etc., after completing the co-op assignment. Letter grades based on content and presentation quality of report. May be taken twice. May not be taken for graduate credit. Prerequisite: ELEN 188. Approval of department co-op advisor required. (2 units)</w:t>
-      </w:r>
-    </w:p>
-    <w:bookmarkStart w:colFirst="0" w:colLast="0" w:name="2iq8gzs" w:id="93"/>
-    <w:bookmarkEnd w:id="93"/>
+          <w:rtl w:val="0"/>
+        </w:rPr>
+        <w:t xml:space="preserve">Implementation</w:t>
+      </w:r>
+      <w:r>
+        <w:rPr>
+          <w:rFonts w:ascii="Cambria" w:cs="Cambria" w:eastAsia="Cambria" w:hAnsi="Cambria"/>
+          <w:b w:val="0"/>
+          <w:i w:val="0"/>
+          <w:smallCaps w:val="0"/>
+          <w:strike w:val="0"/>
+          <w:color w:val="000000"/>
+          <w:sz w:val="24"/>
+          <w:szCs w:val="24"/>
+          <w:u w:val="none"/>
+          <w:shd w:fill="auto" w:val="clear"/>
+          <w:vertAlign w:val="baseline"/>
+          <w:rtl w:val="0"/>
+        </w:rPr>
+        <w:t xml:space="preserve">, construction, and testing of the project, system, or device. Sustainability analysis. Demonstration of project and formal design review. Prerequisite: ELEN 194. (2 units)</w:t>
+      </w:r>
+    </w:p>
+    <w:bookmarkStart w:colFirst="0" w:colLast="0" w:name="1x0gk37" w:id="94"/>
+    <w:bookmarkEnd w:id="94"/>
     <w:p>
       <w:pPr>
         <w:pStyle w:val="Heading3"/>
@@ -9412,7 +9692,7 @@
         <w:rPr>
           <w:rtl w:val="0"/>
         </w:rPr>
-        <w:t xml:space="preserve">192. Introduction to Senior Design Project</w:t>
+        <w:t xml:space="preserve">196. Design Project III</w:t>
       </w:r>
     </w:p>
     <w:p>
@@ -9460,11 +9740,34 @@
           <w:vertAlign w:val="baseline"/>
           <w:rtl w:val="0"/>
         </w:rPr>
-        <w:t xml:space="preserve">Junior preparation for senior project. An introduction to project requirements and participation in the coordination of the senior conference. Tentative project selection. (2 units)</w:t>
-      </w:r>
-    </w:p>
-    <w:bookmarkStart w:colFirst="0" w:colLast="0" w:name="xvir7l" w:id="94"/>
-    <w:bookmarkEnd w:id="94"/>
+        <w:t xml:space="preserve">Continued design, </w:t>
+      </w:r>
+      <w:r>
+        <w:rPr>
+          <w:rtl w:val="0"/>
+        </w:rPr>
+        <w:t xml:space="preserve">implementa</w:t>
+      </w:r>
+      <w:r>
+        <w:rPr>
+          <w:rFonts w:ascii="Cambria" w:cs="Cambria" w:eastAsia="Cambria" w:hAnsi="Cambria"/>
+          <w:b w:val="0"/>
+          <w:i w:val="0"/>
+          <w:smallCaps w:val="0"/>
+          <w:strike w:val="0"/>
+          <w:color w:val="000000"/>
+          <w:sz w:val="24"/>
+          <w:szCs w:val="24"/>
+          <w:u w:val="none"/>
+          <w:shd w:fill="auto" w:val="clear"/>
+          <w:vertAlign w:val="baseline"/>
+          <w:rtl w:val="0"/>
+        </w:rPr>
+        <w:t xml:space="preserve">tion, and testing of the project, system, or device to improve function and add capability. Reliability analysis. Formal public presentation of results. Final report. Prerequisite: ELEN 195. (1 unit)</w:t>
+      </w:r>
+    </w:p>
+    <w:bookmarkStart w:colFirst="0" w:colLast="0" w:name="4h042r0" w:id="95"/>
+    <w:bookmarkEnd w:id="95"/>
     <w:p>
       <w:pPr>
         <w:pStyle w:val="Heading3"/>
@@ -9474,7 +9777,7 @@
         <w:rPr>
           <w:rtl w:val="0"/>
         </w:rPr>
-        <w:t xml:space="preserve">194. Design Project I</w:t>
+        <w:t xml:space="preserve">199. Directed Research/Reading</w:t>
       </w:r>
     </w:p>
     <w:p>
@@ -9509,63 +9812,43 @@
       </w:pPr>
       <w:r>
         <w:rPr>
-          <w:rtl w:val="0"/>
-        </w:rPr>
-        <w:t xml:space="preserve">Specification of an engineering project, selected with the mutual agreement of the student and the project advisor. Complete initial design with sufficient detail of target specification. Incorporation of relevant engineering standards and appropriate realistic constraints. Initial draft of the project report. </w:t>
-      </w:r>
-      <w:r>
-        <w:rPr>
-          <w:rFonts w:ascii="Cambria" w:cs="Cambria" w:eastAsia="Cambria" w:hAnsi="Cambria"/>
-          <w:b w:val="0"/>
-          <w:i w:val="0"/>
-          <w:smallCaps w:val="0"/>
-          <w:strike w:val="0"/>
-          <w:color w:val="000000"/>
-          <w:sz w:val="24"/>
-          <w:szCs w:val="24"/>
-          <w:u w:val="none"/>
-          <w:shd w:fill="auto" w:val="clear"/>
-          <w:vertAlign w:val="baseline"/>
-          <w:rtl w:val="0"/>
-        </w:rPr>
-        <w:t xml:space="preserve">C</w:t>
-      </w:r>
-      <w:r>
-        <w:rPr>
-          <w:rtl w:val="0"/>
-        </w:rPr>
-        <w:t xml:space="preserve">orequisite</w:t>
-      </w:r>
-      <w:r>
-        <w:rPr>
-          <w:rFonts w:ascii="Cambria" w:cs="Cambria" w:eastAsia="Cambria" w:hAnsi="Cambria"/>
-          <w:b w:val="0"/>
-          <w:i w:val="0"/>
-          <w:smallCaps w:val="0"/>
-          <w:strike w:val="0"/>
-          <w:color w:val="000000"/>
-          <w:sz w:val="24"/>
-          <w:szCs w:val="24"/>
-          <w:u w:val="none"/>
-          <w:shd w:fill="auto" w:val="clear"/>
-          <w:vertAlign w:val="baseline"/>
-          <w:rtl w:val="0"/>
-        </w:rPr>
-        <w:t xml:space="preserve">: ENGL 181. (2 units)</w:t>
-      </w:r>
-    </w:p>
-    <w:bookmarkStart w:colFirst="0" w:colLast="0" w:name="3hv69ve" w:id="95"/>
-    <w:bookmarkEnd w:id="95"/>
-    <w:p>
-      <w:pPr>
-        <w:pStyle w:val="Heading3"/>
-        <w:rPr/>
-      </w:pPr>
-      <w:r>
-        <w:rPr>
-          <w:rtl w:val="0"/>
-        </w:rPr>
-        <w:t xml:space="preserve">195. Design Project II</w:t>
+          <w:rFonts w:ascii="Cambria" w:cs="Cambria" w:eastAsia="Cambria" w:hAnsi="Cambria"/>
+          <w:b w:val="0"/>
+          <w:i w:val="0"/>
+          <w:smallCaps w:val="0"/>
+          <w:strike w:val="0"/>
+          <w:color w:val="000000"/>
+          <w:sz w:val="24"/>
+          <w:szCs w:val="24"/>
+          <w:u w:val="none"/>
+          <w:shd w:fill="auto" w:val="clear"/>
+          <w:vertAlign w:val="baseline"/>
+          <w:rtl w:val="0"/>
+        </w:rPr>
+        <w:t xml:space="preserve">Investigation of an approved engineering problem and preparation of a suitable project report. Open to electrical and computer engineering majors only. (1</w:t>
+      </w:r>
+      <w:r>
+        <w:rPr>
+          <w:rtl w:val="0"/>
+        </w:rPr>
+        <w:t xml:space="preserve">–</w:t>
+      </w:r>
+      <w:r>
+        <w:rPr>
+          <w:rFonts w:ascii="Cambria" w:cs="Cambria" w:eastAsia="Cambria" w:hAnsi="Cambria"/>
+          <w:b w:val="0"/>
+          <w:i w:val="0"/>
+          <w:smallCaps w:val="0"/>
+          <w:strike w:val="0"/>
+          <w:color w:val="000000"/>
+          <w:sz w:val="24"/>
+          <w:szCs w:val="24"/>
+          <w:u w:val="none"/>
+          <w:shd w:fill="auto" w:val="clear"/>
+          <w:vertAlign w:val="baseline"/>
+          <w:rtl w:val="0"/>
+        </w:rPr>
+        <w:t xml:space="preserve">6 units)</w:t>
       </w:r>
     </w:p>
     <w:p>
@@ -9584,216 +9867,16 @@
         <w:spacing w:after="180" w:before="180" w:line="240" w:lineRule="auto"/>
         <w:ind w:left="0" w:right="0" w:firstLine="0"/>
         <w:jc w:val="left"/>
-        <w:rPr>
-          <w:rFonts w:ascii="Cambria" w:cs="Cambria" w:eastAsia="Cambria" w:hAnsi="Cambria"/>
-          <w:b w:val="0"/>
-          <w:i w:val="0"/>
-          <w:smallCaps w:val="0"/>
-          <w:strike w:val="0"/>
-          <w:color w:val="000000"/>
-          <w:sz w:val="24"/>
-          <w:szCs w:val="24"/>
-          <w:u w:val="none"/>
-          <w:shd w:fill="auto" w:val="clear"/>
-          <w:vertAlign w:val="baseline"/>
-        </w:rPr>
-      </w:pPr>
-      <w:r>
-        <w:rPr>
-          <w:rtl w:val="0"/>
-        </w:rPr>
-        <w:t xml:space="preserve">Implementation</w:t>
-      </w:r>
-      <w:r>
-        <w:rPr>
-          <w:rFonts w:ascii="Cambria" w:cs="Cambria" w:eastAsia="Cambria" w:hAnsi="Cambria"/>
-          <w:b w:val="0"/>
-          <w:i w:val="0"/>
-          <w:smallCaps w:val="0"/>
-          <w:strike w:val="0"/>
-          <w:color w:val="000000"/>
-          <w:sz w:val="24"/>
-          <w:szCs w:val="24"/>
-          <w:u w:val="none"/>
-          <w:shd w:fill="auto" w:val="clear"/>
-          <w:vertAlign w:val="baseline"/>
-          <w:rtl w:val="0"/>
-        </w:rPr>
-        <w:t xml:space="preserve">, construction, and testing of the project, system, or device. Sustainability analysis. Demonstration of project and formal design review. Prerequisite: ELEN 194. (2 units)</w:t>
-      </w:r>
-    </w:p>
-    <w:bookmarkStart w:colFirst="0" w:colLast="0" w:name="1x0gk37" w:id="96"/>
-    <w:bookmarkEnd w:id="96"/>
-    <w:p>
-      <w:pPr>
-        <w:pStyle w:val="Heading3"/>
-        <w:rPr/>
-      </w:pPr>
-      <w:r>
-        <w:rPr>
-          <w:rtl w:val="0"/>
-        </w:rPr>
-        <w:t xml:space="preserve">196. Design Project III</w:t>
-      </w:r>
-    </w:p>
-    <w:p>
-      <w:pPr>
-        <w:keepNext w:val="0"/>
-        <w:keepLines w:val="0"/>
-        <w:widowControl w:val="1"/>
-        <w:pBdr>
-          <w:top w:space="0" w:sz="0" w:val="nil"/>
-          <w:left w:space="0" w:sz="0" w:val="nil"/>
-          <w:bottom w:space="0" w:sz="0" w:val="nil"/>
-          <w:right w:space="0" w:sz="0" w:val="nil"/>
-          <w:between w:space="0" w:sz="0" w:val="nil"/>
-        </w:pBdr>
-        <w:shd w:fill="auto" w:val="clear"/>
-        <w:spacing w:after="180" w:before="180" w:line="240" w:lineRule="auto"/>
-        <w:ind w:left="0" w:right="0" w:firstLine="0"/>
-        <w:jc w:val="left"/>
-        <w:rPr>
-          <w:rFonts w:ascii="Cambria" w:cs="Cambria" w:eastAsia="Cambria" w:hAnsi="Cambria"/>
-          <w:b w:val="0"/>
-          <w:i w:val="0"/>
-          <w:smallCaps w:val="0"/>
-          <w:strike w:val="0"/>
-          <w:color w:val="000000"/>
-          <w:sz w:val="24"/>
-          <w:szCs w:val="24"/>
-          <w:u w:val="none"/>
-          <w:shd w:fill="auto" w:val="clear"/>
-          <w:vertAlign w:val="baseline"/>
-        </w:rPr>
-      </w:pPr>
-      <w:r>
-        <w:rPr>
-          <w:rFonts w:ascii="Cambria" w:cs="Cambria" w:eastAsia="Cambria" w:hAnsi="Cambria"/>
-          <w:b w:val="0"/>
-          <w:i w:val="0"/>
-          <w:smallCaps w:val="0"/>
-          <w:strike w:val="0"/>
-          <w:color w:val="000000"/>
-          <w:sz w:val="24"/>
-          <w:szCs w:val="24"/>
-          <w:u w:val="none"/>
-          <w:shd w:fill="auto" w:val="clear"/>
-          <w:vertAlign w:val="baseline"/>
-          <w:rtl w:val="0"/>
-        </w:rPr>
-        <w:t xml:space="preserve">Continued design, </w:t>
-      </w:r>
-      <w:r>
-        <w:rPr>
-          <w:rtl w:val="0"/>
-        </w:rPr>
-        <w:t xml:space="preserve">implementa</w:t>
-      </w:r>
-      <w:r>
-        <w:rPr>
-          <w:rFonts w:ascii="Cambria" w:cs="Cambria" w:eastAsia="Cambria" w:hAnsi="Cambria"/>
-          <w:b w:val="0"/>
-          <w:i w:val="0"/>
-          <w:smallCaps w:val="0"/>
-          <w:strike w:val="0"/>
-          <w:color w:val="000000"/>
-          <w:sz w:val="24"/>
-          <w:szCs w:val="24"/>
-          <w:u w:val="none"/>
-          <w:shd w:fill="auto" w:val="clear"/>
-          <w:vertAlign w:val="baseline"/>
-          <w:rtl w:val="0"/>
-        </w:rPr>
-        <w:t xml:space="preserve">tion, and testing of the project, system, or device to improve function and add capability. Reliability analysis. Formal public presentation of results. Final report. Prerequisite: ELEN 195. (1 unit)</w:t>
-      </w:r>
-    </w:p>
-    <w:bookmarkStart w:colFirst="0" w:colLast="0" w:name="4h042r0" w:id="97"/>
-    <w:bookmarkEnd w:id="97"/>
-    <w:p>
-      <w:pPr>
-        <w:pStyle w:val="Heading3"/>
-        <w:rPr/>
-      </w:pPr>
-      <w:r>
-        <w:rPr>
-          <w:rtl w:val="0"/>
-        </w:rPr>
-        <w:t xml:space="preserve">199. Directed Research/Reading</w:t>
-      </w:r>
-    </w:p>
-    <w:p>
-      <w:pPr>
-        <w:keepNext w:val="0"/>
-        <w:keepLines w:val="0"/>
-        <w:widowControl w:val="1"/>
-        <w:pBdr>
-          <w:top w:space="0" w:sz="0" w:val="nil"/>
-          <w:left w:space="0" w:sz="0" w:val="nil"/>
-          <w:bottom w:space="0" w:sz="0" w:val="nil"/>
-          <w:right w:space="0" w:sz="0" w:val="nil"/>
-          <w:between w:space="0" w:sz="0" w:val="nil"/>
-        </w:pBdr>
-        <w:shd w:fill="auto" w:val="clear"/>
-        <w:spacing w:after="180" w:before="180" w:line="240" w:lineRule="auto"/>
-        <w:ind w:left="0" w:right="0" w:firstLine="0"/>
-        <w:jc w:val="left"/>
-        <w:rPr>
-          <w:rFonts w:ascii="Cambria" w:cs="Cambria" w:eastAsia="Cambria" w:hAnsi="Cambria"/>
-          <w:b w:val="0"/>
-          <w:i w:val="0"/>
-          <w:smallCaps w:val="0"/>
-          <w:strike w:val="0"/>
-          <w:color w:val="000000"/>
-          <w:sz w:val="24"/>
-          <w:szCs w:val="24"/>
-          <w:u w:val="none"/>
-          <w:shd w:fill="auto" w:val="clear"/>
-          <w:vertAlign w:val="baseline"/>
-        </w:rPr>
-      </w:pPr>
-      <w:r>
-        <w:rPr>
-          <w:rFonts w:ascii="Cambria" w:cs="Cambria" w:eastAsia="Cambria" w:hAnsi="Cambria"/>
-          <w:b w:val="0"/>
-          <w:i w:val="0"/>
-          <w:smallCaps w:val="0"/>
-          <w:strike w:val="0"/>
-          <w:color w:val="000000"/>
-          <w:sz w:val="24"/>
-          <w:szCs w:val="24"/>
-          <w:u w:val="none"/>
-          <w:shd w:fill="auto" w:val="clear"/>
-          <w:vertAlign w:val="baseline"/>
-          <w:rtl w:val="0"/>
-        </w:rPr>
-        <w:t xml:space="preserve">Investigation of an approved engineering problem and preparation of a suitable project report. Open to electrical engineering majors only. (1</w:t>
-      </w:r>
-      <w:r>
-        <w:rPr>
-          <w:rtl w:val="0"/>
-        </w:rPr>
-        <w:t xml:space="preserve">–</w:t>
-      </w:r>
-      <w:r>
-        <w:rPr>
-          <w:rFonts w:ascii="Cambria" w:cs="Cambria" w:eastAsia="Cambria" w:hAnsi="Cambria"/>
-          <w:b w:val="0"/>
-          <w:i w:val="0"/>
-          <w:smallCaps w:val="0"/>
-          <w:strike w:val="0"/>
-          <w:color w:val="000000"/>
-          <w:sz w:val="24"/>
-          <w:szCs w:val="24"/>
-          <w:u w:val="none"/>
-          <w:shd w:fill="auto" w:val="clear"/>
-          <w:vertAlign w:val="baseline"/>
-          <w:rtl w:val="0"/>
-        </w:rPr>
-        <w:t xml:space="preserve">6 units)</w:t>
+        <w:rPr/>
+      </w:pPr>
+      <w:r>
+        <w:rPr>
+          <w:rtl w:val="0"/>
+        </w:rPr>
       </w:r>
     </w:p>
     <w:sectPr>
-      <w:pgSz w:h="16838" w:w="12240"/>
+      <w:pgSz w:h="16838" w:w="12240" w:orient="portrait"/>
       <w:pgMar w:bottom="0" w:top="0" w:left="0" w:right="0" w:header="0" w:footer="720"/>
       <w:pgNumType w:start="1"/>
     </w:sectPr>
